--- a/documentos projeto/PGP01.docx
+++ b/documentos projeto/PGP01.docx
@@ -1,10 +1,12 @@
 
 <file path=word/document.xml><?xml version="1.0" encoding="utf-8"?>
-<w:document xmlns:wpc="http://schemas.microsoft.com/office/word/2010/wordprocessingCanvas" xmlns:mc="http://schemas.openxmlformats.org/markup-compatibility/2006" xmlns:o="urn:schemas-microsoft-com:office:office" xmlns:r="http://schemas.openxmlformats.org/officeDocument/2006/relationships" xmlns:m="http://schemas.openxmlformats.org/officeDocument/2006/math" xmlns:v="urn:schemas-microsoft-com:vml" xmlns:wp14="http://schemas.microsoft.com/office/word/2010/wordprocessingDrawing" xmlns:wp="http://schemas.openxmlformats.org/drawingml/2006/wordprocessingDrawing" xmlns:w10="urn:schemas-microsoft-com:office:word" xmlns:w="http://schemas.openxmlformats.org/wordprocessingml/2006/main" xmlns:w14="http://schemas.microsoft.com/office/word/2010/wordml" xmlns:w15="http://schemas.microsoft.com/office/word/2012/wordml" xmlns:wpg="http://schemas.microsoft.com/office/word/2010/wordprocessingGroup" xmlns:wpi="http://schemas.microsoft.com/office/word/2010/wordprocessingInk" xmlns:wne="http://schemas.microsoft.com/office/word/2006/wordml" xmlns:wps="http://schemas.microsoft.com/office/word/2010/wordprocessingShape" mc:Ignorable="w14 w15 wp14">
+<w:document xmlns:o="urn:schemas-microsoft-com:office:office" xmlns:r="http://schemas.openxmlformats.org/officeDocument/2006/relationships" xmlns:v="urn:schemas-microsoft-com:vml" xmlns:w="http://schemas.openxmlformats.org/wordprocessingml/2006/main" xmlns:w10="urn:schemas-microsoft-com:office:word" xmlns:wp="http://schemas.openxmlformats.org/drawingml/2006/wordprocessingDrawing" xmlns:wps="http://schemas.microsoft.com/office/word/2010/wordprocessingShape" xmlns:wpg="http://schemas.microsoft.com/office/word/2010/wordprocessingGroup" xmlns:mc="http://schemas.openxmlformats.org/markup-compatibility/2006" xmlns:wp14="http://schemas.microsoft.com/office/word/2010/wordprocessingDrawing" xmlns:w14="http://schemas.microsoft.com/office/word/2010/wordml" mc:Ignorable="w14 wp14">
   <w:body>
     <w:tbl>
       <w:tblPr>
         <w:tblW w:w="8675" w:type="dxa"/>
+        <w:jc w:val="left"/>
+        <w:tblInd w:w="0" w:type="dxa"/>
         <w:tblBorders>
           <w:top w:val="single" w:sz="4" w:space="0" w:color="999999"/>
           <w:left w:val="single" w:sz="4" w:space="0" w:color="999999"/>
@@ -13,28 +15,40 @@
           <w:insideH w:val="single" w:sz="4" w:space="0" w:color="999999"/>
           <w:insideV w:val="single" w:sz="4" w:space="0" w:color="999999"/>
         </w:tblBorders>
-        <w:tblLayout w:type="fixed"/>
         <w:tblCellMar>
+          <w:top w:w="0" w:type="dxa"/>
           <w:left w:w="28" w:type="dxa"/>
+          <w:bottom w:w="0" w:type="dxa"/>
           <w:right w:w="0" w:type="dxa"/>
         </w:tblCellMar>
-        <w:tblLook w:val="0000" w:firstRow="0" w:lastRow="0" w:firstColumn="0" w:lastColumn="0" w:noHBand="0" w:noVBand="0"/>
+        <w:tblLook w:val="0000" w:noVBand="0" w:noHBand="0" w:lastColumn="0" w:firstColumn="0" w:lastRow="0" w:firstRow="0"/>
       </w:tblPr>
       <w:tblGrid>
         <w:gridCol w:w="737"/>
-        <w:gridCol w:w="1129"/>
-        <w:gridCol w:w="2420"/>
-        <w:gridCol w:w="4389"/>
+        <w:gridCol w:w="1128"/>
+        <w:gridCol w:w="2421"/>
+        <w:gridCol w:w="4388"/>
       </w:tblGrid>
       <w:tr>
         <w:trPr>
-          <w:trHeight w:val="377"/>
+          <w:trHeight w:val="377" w:hRule="atLeast"/>
         </w:trPr>
         <w:tc>
           <w:tcPr>
-            <w:tcW w:w="8675" w:type="dxa"/>
+            <w:tcW w:w="8674" w:type="dxa"/>
             <w:gridSpan w:val="4"/>
-            <w:shd w:val="clear" w:color="auto" w:fill="DBE5F1" w:themeFill="accent1" w:themeFillTint="33"/>
+            <w:tcBorders>
+              <w:top w:val="single" w:sz="4" w:space="0" w:color="999999"/>
+              <w:left w:val="single" w:sz="4" w:space="0" w:color="999999"/>
+              <w:bottom w:val="single" w:sz="4" w:space="0" w:color="999999"/>
+              <w:right w:val="single" w:sz="4" w:space="0" w:color="999999"/>
+              <w:insideH w:val="single" w:sz="4" w:space="0" w:color="999999"/>
+              <w:insideV w:val="single" w:sz="4" w:space="0" w:color="999999"/>
+            </w:tcBorders>
+            <w:shd w:color="auto" w:fill="DBE5F1" w:themeFill="accent1" w:themeFillTint="33" w:val="clear"/>
+            <w:tcMar>
+              <w:left w:w="28" w:type="dxa"/>
+            </w:tcMar>
             <w:vAlign w:val="center"/>
           </w:tcPr>
           <w:p>
@@ -42,6 +56,7 @@
               <w:pStyle w:val="Verses"/>
               <w:rPr>
                 <w:b/>
+                <w:b/>
               </w:rPr>
             </w:pPr>
             <w:r>
@@ -55,12 +70,23 @@
       </w:tr>
       <w:tr>
         <w:trPr>
-          <w:trHeight w:val="283"/>
+          <w:trHeight w:val="283" w:hRule="atLeast"/>
         </w:trPr>
         <w:tc>
           <w:tcPr>
             <w:tcW w:w="737" w:type="dxa"/>
-            <w:shd w:val="clear" w:color="auto" w:fill="DBE5F1" w:themeFill="accent1" w:themeFillTint="33"/>
+            <w:tcBorders>
+              <w:top w:val="single" w:sz="4" w:space="0" w:color="999999"/>
+              <w:left w:val="single" w:sz="4" w:space="0" w:color="999999"/>
+              <w:bottom w:val="single" w:sz="4" w:space="0" w:color="999999"/>
+              <w:right w:val="single" w:sz="4" w:space="0" w:color="999999"/>
+              <w:insideH w:val="single" w:sz="4" w:space="0" w:color="999999"/>
+              <w:insideV w:val="single" w:sz="4" w:space="0" w:color="999999"/>
+            </w:tcBorders>
+            <w:shd w:color="auto" w:fill="DBE5F1" w:themeFill="accent1" w:themeFillTint="33" w:val="clear"/>
+            <w:tcMar>
+              <w:left w:w="28" w:type="dxa"/>
+            </w:tcMar>
             <w:vAlign w:val="center"/>
           </w:tcPr>
           <w:p>
@@ -68,6 +94,7 @@
               <w:pStyle w:val="Verses"/>
               <w:rPr>
                 <w:b/>
+                <w:b/>
               </w:rPr>
             </w:pPr>
             <w:r>
@@ -80,8 +107,19 @@
         </w:tc>
         <w:tc>
           <w:tcPr>
-            <w:tcW w:w="1129" w:type="dxa"/>
-            <w:shd w:val="clear" w:color="auto" w:fill="DBE5F1" w:themeFill="accent1" w:themeFillTint="33"/>
+            <w:tcW w:w="1128" w:type="dxa"/>
+            <w:tcBorders>
+              <w:top w:val="single" w:sz="4" w:space="0" w:color="999999"/>
+              <w:left w:val="single" w:sz="4" w:space="0" w:color="999999"/>
+              <w:bottom w:val="single" w:sz="4" w:space="0" w:color="999999"/>
+              <w:right w:val="single" w:sz="4" w:space="0" w:color="999999"/>
+              <w:insideH w:val="single" w:sz="4" w:space="0" w:color="999999"/>
+              <w:insideV w:val="single" w:sz="4" w:space="0" w:color="999999"/>
+            </w:tcBorders>
+            <w:shd w:color="auto" w:fill="DBE5F1" w:themeFill="accent1" w:themeFillTint="33" w:val="clear"/>
+            <w:tcMar>
+              <w:left w:w="28" w:type="dxa"/>
+            </w:tcMar>
             <w:vAlign w:val="center"/>
           </w:tcPr>
           <w:p>
@@ -89,6 +127,7 @@
               <w:pStyle w:val="Verses"/>
               <w:rPr>
                 <w:b/>
+                <w:b/>
               </w:rPr>
             </w:pPr>
             <w:r>
@@ -101,8 +140,19 @@
         </w:tc>
         <w:tc>
           <w:tcPr>
-            <w:tcW w:w="2420" w:type="dxa"/>
-            <w:shd w:val="clear" w:color="auto" w:fill="DBE5F1" w:themeFill="accent1" w:themeFillTint="33"/>
+            <w:tcW w:w="2421" w:type="dxa"/>
+            <w:tcBorders>
+              <w:top w:val="single" w:sz="4" w:space="0" w:color="999999"/>
+              <w:left w:val="single" w:sz="4" w:space="0" w:color="999999"/>
+              <w:bottom w:val="single" w:sz="4" w:space="0" w:color="999999"/>
+              <w:right w:val="single" w:sz="4" w:space="0" w:color="999999"/>
+              <w:insideH w:val="single" w:sz="4" w:space="0" w:color="999999"/>
+              <w:insideV w:val="single" w:sz="4" w:space="0" w:color="999999"/>
+            </w:tcBorders>
+            <w:shd w:color="auto" w:fill="DBE5F1" w:themeFill="accent1" w:themeFillTint="33" w:val="clear"/>
+            <w:tcMar>
+              <w:left w:w="28" w:type="dxa"/>
+            </w:tcMar>
             <w:vAlign w:val="center"/>
           </w:tcPr>
           <w:p>
@@ -110,6 +160,7 @@
               <w:pStyle w:val="Verses"/>
               <w:rPr>
                 <w:b/>
+                <w:b/>
               </w:rPr>
             </w:pPr>
             <w:r>
@@ -122,8 +173,19 @@
         </w:tc>
         <w:tc>
           <w:tcPr>
-            <w:tcW w:w="4389" w:type="dxa"/>
-            <w:shd w:val="clear" w:color="auto" w:fill="DBE5F1" w:themeFill="accent1" w:themeFillTint="33"/>
+            <w:tcW w:w="4388" w:type="dxa"/>
+            <w:tcBorders>
+              <w:top w:val="single" w:sz="4" w:space="0" w:color="999999"/>
+              <w:left w:val="single" w:sz="4" w:space="0" w:color="999999"/>
+              <w:bottom w:val="single" w:sz="4" w:space="0" w:color="999999"/>
+              <w:right w:val="single" w:sz="4" w:space="0" w:color="999999"/>
+              <w:insideH w:val="single" w:sz="4" w:space="0" w:color="999999"/>
+              <w:insideV w:val="single" w:sz="4" w:space="0" w:color="999999"/>
+            </w:tcBorders>
+            <w:shd w:color="auto" w:fill="DBE5F1" w:themeFill="accent1" w:themeFillTint="33" w:val="clear"/>
+            <w:tcMar>
+              <w:left w:w="28" w:type="dxa"/>
+            </w:tcMar>
             <w:vAlign w:val="center"/>
           </w:tcPr>
           <w:p>
@@ -131,6 +193,7 @@
               <w:pStyle w:val="Verses"/>
               <w:rPr>
                 <w:b/>
+                <w:b/>
               </w:rPr>
             </w:pPr>
             <w:r>
@@ -144,95 +207,168 @@
       </w:tr>
       <w:tr>
         <w:trPr>
-          <w:trHeight w:val="340"/>
+          <w:trHeight w:val="340" w:hRule="atLeast"/>
         </w:trPr>
         <w:tc>
           <w:tcPr>
             <w:tcW w:w="737" w:type="dxa"/>
+            <w:tcBorders>
+              <w:top w:val="single" w:sz="4" w:space="0" w:color="999999"/>
+              <w:left w:val="single" w:sz="4" w:space="0" w:color="999999"/>
+              <w:bottom w:val="single" w:sz="4" w:space="0" w:color="999999"/>
+              <w:right w:val="single" w:sz="4" w:space="0" w:color="999999"/>
+              <w:insideH w:val="single" w:sz="4" w:space="0" w:color="999999"/>
+              <w:insideV w:val="single" w:sz="4" w:space="0" w:color="999999"/>
+            </w:tcBorders>
+            <w:shd w:fill="auto" w:val="clear"/>
+            <w:tcMar>
+              <w:left w:w="28" w:type="dxa"/>
+            </w:tcMar>
             <w:vAlign w:val="center"/>
           </w:tcPr>
           <w:p>
             <w:pPr>
               <w:pStyle w:val="Verses"/>
+              <w:rPr/>
             </w:pPr>
+            <w:r>
+              <w:rPr/>
+              <w:t>1</w:t>
+            </w:r>
           </w:p>
         </w:tc>
         <w:tc>
           <w:tcPr>
-            <w:tcW w:w="1129" w:type="dxa"/>
+            <w:tcW w:w="1128" w:type="dxa"/>
+            <w:tcBorders>
+              <w:top w:val="single" w:sz="4" w:space="0" w:color="999999"/>
+              <w:left w:val="single" w:sz="4" w:space="0" w:color="999999"/>
+              <w:bottom w:val="single" w:sz="4" w:space="0" w:color="999999"/>
+              <w:right w:val="single" w:sz="4" w:space="0" w:color="999999"/>
+              <w:insideH w:val="single" w:sz="4" w:space="0" w:color="999999"/>
+              <w:insideV w:val="single" w:sz="4" w:space="0" w:color="999999"/>
+            </w:tcBorders>
+            <w:shd w:fill="auto" w:val="clear"/>
+            <w:tcMar>
+              <w:left w:w="28" w:type="dxa"/>
+            </w:tcMar>
             <w:vAlign w:val="center"/>
           </w:tcPr>
           <w:p>
             <w:pPr>
               <w:pStyle w:val="Verses"/>
+              <w:rPr/>
             </w:pPr>
+            <w:r>
+              <w:rPr/>
+              <w:t>31/08/16</w:t>
+            </w:r>
           </w:p>
         </w:tc>
         <w:tc>
           <w:tcPr>
-            <w:tcW w:w="2420" w:type="dxa"/>
+            <w:tcW w:w="2421" w:type="dxa"/>
+            <w:tcBorders>
+              <w:top w:val="single" w:sz="4" w:space="0" w:color="999999"/>
+              <w:left w:val="single" w:sz="4" w:space="0" w:color="999999"/>
+              <w:bottom w:val="single" w:sz="4" w:space="0" w:color="999999"/>
+              <w:right w:val="single" w:sz="4" w:space="0" w:color="999999"/>
+              <w:insideH w:val="single" w:sz="4" w:space="0" w:color="999999"/>
+              <w:insideV w:val="single" w:sz="4" w:space="0" w:color="999999"/>
+            </w:tcBorders>
+            <w:shd w:fill="auto" w:val="clear"/>
+            <w:tcMar>
+              <w:left w:w="28" w:type="dxa"/>
+            </w:tcMar>
             <w:vAlign w:val="center"/>
           </w:tcPr>
           <w:p>
             <w:pPr>
               <w:pStyle w:val="Verses"/>
+              <w:rPr/>
             </w:pPr>
+            <w:r>
+              <w:rPr/>
+              <w:t>Marco</w:t>
+            </w:r>
           </w:p>
         </w:tc>
         <w:tc>
           <w:tcPr>
-            <w:tcW w:w="4389" w:type="dxa"/>
+            <w:tcW w:w="4388" w:type="dxa"/>
+            <w:tcBorders>
+              <w:top w:val="single" w:sz="4" w:space="0" w:color="999999"/>
+              <w:left w:val="single" w:sz="4" w:space="0" w:color="999999"/>
+              <w:bottom w:val="single" w:sz="4" w:space="0" w:color="999999"/>
+              <w:right w:val="single" w:sz="4" w:space="0" w:color="999999"/>
+              <w:insideH w:val="single" w:sz="4" w:space="0" w:color="999999"/>
+              <w:insideV w:val="single" w:sz="4" w:space="0" w:color="999999"/>
+            </w:tcBorders>
+            <w:shd w:fill="auto" w:val="clear"/>
+            <w:tcMar>
+              <w:left w:w="28" w:type="dxa"/>
+            </w:tcMar>
             <w:vAlign w:val="center"/>
           </w:tcPr>
           <w:p>
             <w:pPr>
               <w:pStyle w:val="Verses"/>
+              <w:rPr/>
             </w:pPr>
+            <w:r>
+              <w:rPr/>
+              <w:t>Preenchimento do objetivo</w:t>
+            </w:r>
           </w:p>
         </w:tc>
       </w:tr>
     </w:tbl>
-    <w:p/>
-    <w:p/>
+    <w:p>
+      <w:pPr>
+        <w:pStyle w:val="Normal"/>
+        <w:rPr/>
+      </w:pPr>
+      <w:r>
+        <w:rPr/>
+      </w:r>
+    </w:p>
+    <w:p>
+      <w:pPr>
+        <w:pStyle w:val="Normal"/>
+        <w:rPr/>
+      </w:pPr>
+      <w:r>
+        <w:rPr/>
+      </w:r>
+    </w:p>
     <w:sdt>
       <w:sdtPr>
-        <w:rPr>
-          <w:rFonts w:ascii="Calibri" w:eastAsiaTheme="minorHAnsi" w:hAnsi="Calibri" w:cstheme="minorBidi"/>
-          <w:color w:val="auto"/>
-          <w:sz w:val="22"/>
-          <w:szCs w:val="22"/>
-        </w:rPr>
-        <w:id w:val="-112905458"/>
         <w:docPartObj>
           <w:docPartGallery w:val="Table of Contents"/>
-          <w:docPartUnique/>
+          <w:docPartUnique w:val="true"/>
         </w:docPartObj>
+        <w:id w:val="973017481"/>
       </w:sdtPr>
-      <w:sdtEndPr>
-        <w:rPr>
-          <w:b/>
-          <w:bCs/>
-        </w:rPr>
-      </w:sdtEndPr>
       <w:sdtContent>
         <w:p>
           <w:pPr>
             <w:pStyle w:val="TOCHeading"/>
+            <w:rPr/>
           </w:pPr>
           <w:r>
+            <w:rPr/>
             <w:t>Sumário</w:t>
           </w:r>
         </w:p>
         <w:p>
           <w:pPr>
-            <w:pStyle w:val="TOC1"/>
+            <w:pStyle w:val="Contents1"/>
             <w:tabs>
-              <w:tab w:val="left" w:pos="440"/>
-              <w:tab w:val="right" w:leader="dot" w:pos="8494"/>
+              <w:tab w:val="left" w:pos="440" w:leader="none"/>
+              <w:tab w:val="right" w:pos="8494" w:leader="dot"/>
             </w:tabs>
             <w:rPr>
-              <w:rFonts w:asciiTheme="minorHAnsi" w:eastAsiaTheme="minorEastAsia" w:hAnsiTheme="minorHAnsi"/>
-              <w:noProof/>
+              <w:rFonts w:ascii="Calibri" w:hAnsi="Calibri" w:eastAsia="" w:asciiTheme="minorHAnsi" w:eastAsiaTheme="minorEastAsia" w:hAnsiTheme="minorHAnsi"/>
               <w:lang w:val="en-US"/>
             </w:rPr>
           </w:pPr>
@@ -240,78 +376,61 @@
             <w:fldChar w:fldCharType="begin"/>
           </w:r>
           <w:r>
-            <w:instrText xml:space="preserve"> TOC \o "1-3" \h \z \u </w:instrText>
+            <w:instrText> TOC \z \o "1-3" \u \h</w:instrText>
           </w:r>
           <w:r>
             <w:fldChar w:fldCharType="separate"/>
           </w:r>
-          <w:hyperlink w:anchor="_Toc427092159" w:history="1">
-            <w:r>
-              <w:rPr>
-                <w:rStyle w:val="Hyperlink"/>
-                <w:noProof/>
+          <w:hyperlink w:anchor="_Toc427092159">
+            <w:r>
+              <w:rPr>
+                <w:webHidden/>
+                <w:rStyle w:val="IndexLink"/>
               </w:rPr>
               <w:t>1</w:t>
             </w:r>
             <w:r>
               <w:rPr>
-                <w:rFonts w:asciiTheme="minorHAnsi" w:eastAsiaTheme="minorEastAsia" w:hAnsiTheme="minorHAnsi"/>
-                <w:noProof/>
+                <w:rStyle w:val="IndexLink"/>
+                <w:rFonts w:eastAsia="" w:eastAsiaTheme="minorEastAsia"/>
                 <w:lang w:val="en-US"/>
               </w:rPr>
               <w:tab/>
             </w:r>
             <w:r>
               <w:rPr>
-                <w:rStyle w:val="Hyperlink"/>
-                <w:noProof/>
+                <w:rStyle w:val="IndexLink"/>
               </w:rPr>
               <w:t>Objetivos deste documento</w:t>
             </w:r>
             <w:r>
               <w:rPr>
-                <w:noProof/>
                 <w:webHidden/>
               </w:rPr>
+              <w:fldChar w:fldCharType="begin"/>
+            </w:r>
+            <w:r>
+              <w:rPr>
+                <w:webHidden/>
+              </w:rPr>
+              <w:instrText>PAGEREF _Toc427092159 \h</w:instrText>
+            </w:r>
+            <w:r>
+              <w:rPr>
+                <w:webHidden/>
+              </w:rPr>
+              <w:fldChar w:fldCharType="separate"/>
+            </w:r>
+            <w:r>
+              <w:rPr>
+                <w:rStyle w:val="IndexLink"/>
+                <w:vanish w:val="false"/>
+              </w:rPr>
               <w:tab/>
-            </w:r>
-            <w:r>
-              <w:rPr>
-                <w:noProof/>
-                <w:webHidden/>
-              </w:rPr>
-              <w:fldChar w:fldCharType="begin"/>
-            </w:r>
-            <w:r>
-              <w:rPr>
-                <w:noProof/>
-                <w:webHidden/>
-              </w:rPr>
-              <w:instrText xml:space="preserve"> PAGEREF _Toc427092159 \h </w:instrText>
-            </w:r>
-            <w:r>
-              <w:rPr>
-                <w:noProof/>
-                <w:webHidden/>
-              </w:rPr>
-            </w:r>
-            <w:r>
-              <w:rPr>
-                <w:noProof/>
-                <w:webHidden/>
-              </w:rPr>
-              <w:fldChar w:fldCharType="separate"/>
-            </w:r>
-            <w:r>
-              <w:rPr>
-                <w:noProof/>
-                <w:webHidden/>
-              </w:rPr>
               <w:t>1</w:t>
             </w:r>
             <w:r>
               <w:rPr>
-                <w:noProof/>
                 <w:webHidden/>
               </w:rPr>
               <w:fldChar w:fldCharType="end"/>
@@ -320,84 +439,66 @@
         </w:p>
         <w:p>
           <w:pPr>
-            <w:pStyle w:val="TOC1"/>
+            <w:pStyle w:val="Contents1"/>
             <w:tabs>
-              <w:tab w:val="left" w:pos="440"/>
-              <w:tab w:val="right" w:leader="dot" w:pos="8494"/>
+              <w:tab w:val="left" w:pos="440" w:leader="none"/>
+              <w:tab w:val="right" w:pos="8494" w:leader="dot"/>
             </w:tabs>
             <w:rPr>
-              <w:rFonts w:asciiTheme="minorHAnsi" w:eastAsiaTheme="minorEastAsia" w:hAnsiTheme="minorHAnsi"/>
-              <w:noProof/>
+              <w:rFonts w:ascii="Calibri" w:hAnsi="Calibri" w:eastAsia="" w:asciiTheme="minorHAnsi" w:eastAsiaTheme="minorEastAsia" w:hAnsiTheme="minorHAnsi"/>
               <w:lang w:val="en-US"/>
             </w:rPr>
           </w:pPr>
-          <w:hyperlink w:anchor="_Toc427092160" w:history="1">
-            <w:r>
-              <w:rPr>
-                <w:rStyle w:val="Hyperlink"/>
-                <w:noProof/>
+          <w:hyperlink w:anchor="_Toc427092160">
+            <w:r>
+              <w:rPr>
+                <w:webHidden/>
+                <w:rStyle w:val="IndexLink"/>
               </w:rPr>
               <w:t>2</w:t>
             </w:r>
             <w:r>
               <w:rPr>
-                <w:rFonts w:asciiTheme="minorHAnsi" w:eastAsiaTheme="minorEastAsia" w:hAnsiTheme="minorHAnsi"/>
-                <w:noProof/>
+                <w:rStyle w:val="IndexLink"/>
+                <w:rFonts w:eastAsia="" w:eastAsiaTheme="minorEastAsia"/>
                 <w:lang w:val="en-US"/>
               </w:rPr>
               <w:tab/>
             </w:r>
             <w:r>
               <w:rPr>
-                <w:rStyle w:val="Hyperlink"/>
-                <w:noProof/>
+                <w:rStyle w:val="IndexLink"/>
               </w:rPr>
               <w:t>Linha de base do Escopo do Projeto</w:t>
             </w:r>
             <w:r>
               <w:rPr>
-                <w:noProof/>
                 <w:webHidden/>
               </w:rPr>
+              <w:fldChar w:fldCharType="begin"/>
+            </w:r>
+            <w:r>
+              <w:rPr>
+                <w:webHidden/>
+              </w:rPr>
+              <w:instrText>PAGEREF _Toc427092160 \h</w:instrText>
+            </w:r>
+            <w:r>
+              <w:rPr>
+                <w:webHidden/>
+              </w:rPr>
+              <w:fldChar w:fldCharType="separate"/>
+            </w:r>
+            <w:r>
+              <w:rPr>
+                <w:rStyle w:val="IndexLink"/>
+                <w:vanish w:val="false"/>
+              </w:rPr>
               <w:tab/>
-            </w:r>
-            <w:r>
-              <w:rPr>
-                <w:noProof/>
-                <w:webHidden/>
-              </w:rPr>
-              <w:fldChar w:fldCharType="begin"/>
-            </w:r>
-            <w:r>
-              <w:rPr>
-                <w:noProof/>
-                <w:webHidden/>
-              </w:rPr>
-              <w:instrText xml:space="preserve"> PAGEREF _Toc427092160 \h </w:instrText>
-            </w:r>
-            <w:r>
-              <w:rPr>
-                <w:noProof/>
-                <w:webHidden/>
-              </w:rPr>
-            </w:r>
-            <w:r>
-              <w:rPr>
-                <w:noProof/>
-                <w:webHidden/>
-              </w:rPr>
-              <w:fldChar w:fldCharType="separate"/>
-            </w:r>
-            <w:r>
-              <w:rPr>
-                <w:noProof/>
-                <w:webHidden/>
-              </w:rPr>
               <w:t>1</w:t>
             </w:r>
             <w:r>
               <w:rPr>
-                <w:noProof/>
                 <w:webHidden/>
               </w:rPr>
               <w:fldChar w:fldCharType="end"/>
@@ -406,84 +507,66 @@
         </w:p>
         <w:p>
           <w:pPr>
-            <w:pStyle w:val="TOC1"/>
+            <w:pStyle w:val="Contents1"/>
             <w:tabs>
-              <w:tab w:val="left" w:pos="440"/>
-              <w:tab w:val="right" w:leader="dot" w:pos="8494"/>
+              <w:tab w:val="left" w:pos="440" w:leader="none"/>
+              <w:tab w:val="right" w:pos="8494" w:leader="dot"/>
             </w:tabs>
             <w:rPr>
-              <w:rFonts w:asciiTheme="minorHAnsi" w:eastAsiaTheme="minorEastAsia" w:hAnsiTheme="minorHAnsi"/>
-              <w:noProof/>
+              <w:rFonts w:ascii="Calibri" w:hAnsi="Calibri" w:eastAsia="" w:asciiTheme="minorHAnsi" w:eastAsiaTheme="minorEastAsia" w:hAnsiTheme="minorHAnsi"/>
               <w:lang w:val="en-US"/>
             </w:rPr>
           </w:pPr>
-          <w:hyperlink w:anchor="_Toc427092161" w:history="1">
-            <w:r>
-              <w:rPr>
-                <w:rStyle w:val="Hyperlink"/>
-                <w:noProof/>
+          <w:hyperlink w:anchor="_Toc427092161">
+            <w:r>
+              <w:rPr>
+                <w:webHidden/>
+                <w:rStyle w:val="IndexLink"/>
               </w:rPr>
               <w:t>3</w:t>
             </w:r>
             <w:r>
               <w:rPr>
-                <w:rFonts w:asciiTheme="minorHAnsi" w:eastAsiaTheme="minorEastAsia" w:hAnsiTheme="minorHAnsi"/>
-                <w:noProof/>
+                <w:rStyle w:val="IndexLink"/>
+                <w:rFonts w:eastAsia="" w:eastAsiaTheme="minorEastAsia"/>
                 <w:lang w:val="en-US"/>
               </w:rPr>
               <w:tab/>
             </w:r>
             <w:r>
               <w:rPr>
-                <w:rStyle w:val="Hyperlink"/>
-                <w:noProof/>
+                <w:rStyle w:val="IndexLink"/>
               </w:rPr>
               <w:t>Organização do Projeto e Matriz de Responsabilidade</w:t>
             </w:r>
             <w:r>
               <w:rPr>
-                <w:noProof/>
                 <w:webHidden/>
               </w:rPr>
+              <w:fldChar w:fldCharType="begin"/>
+            </w:r>
+            <w:r>
+              <w:rPr>
+                <w:webHidden/>
+              </w:rPr>
+              <w:instrText>PAGEREF _Toc427092161 \h</w:instrText>
+            </w:r>
+            <w:r>
+              <w:rPr>
+                <w:webHidden/>
+              </w:rPr>
+              <w:fldChar w:fldCharType="separate"/>
+            </w:r>
+            <w:r>
+              <w:rPr>
+                <w:rStyle w:val="IndexLink"/>
+                <w:vanish w:val="false"/>
+              </w:rPr>
               <w:tab/>
-            </w:r>
-            <w:r>
-              <w:rPr>
-                <w:noProof/>
-                <w:webHidden/>
-              </w:rPr>
-              <w:fldChar w:fldCharType="begin"/>
-            </w:r>
-            <w:r>
-              <w:rPr>
-                <w:noProof/>
-                <w:webHidden/>
-              </w:rPr>
-              <w:instrText xml:space="preserve"> PAGEREF _Toc427092161 \h </w:instrText>
-            </w:r>
-            <w:r>
-              <w:rPr>
-                <w:noProof/>
-                <w:webHidden/>
-              </w:rPr>
-            </w:r>
-            <w:r>
-              <w:rPr>
-                <w:noProof/>
-                <w:webHidden/>
-              </w:rPr>
-              <w:fldChar w:fldCharType="separate"/>
-            </w:r>
-            <w:r>
-              <w:rPr>
-                <w:noProof/>
-                <w:webHidden/>
-              </w:rPr>
               <w:t>1</w:t>
             </w:r>
             <w:r>
               <w:rPr>
-                <w:noProof/>
                 <w:webHidden/>
               </w:rPr>
               <w:fldChar w:fldCharType="end"/>
@@ -492,84 +575,66 @@
         </w:p>
         <w:p>
           <w:pPr>
-            <w:pStyle w:val="TOC1"/>
+            <w:pStyle w:val="Contents1"/>
             <w:tabs>
-              <w:tab w:val="left" w:pos="440"/>
-              <w:tab w:val="right" w:leader="dot" w:pos="8494"/>
+              <w:tab w:val="left" w:pos="440" w:leader="none"/>
+              <w:tab w:val="right" w:pos="8494" w:leader="dot"/>
             </w:tabs>
             <w:rPr>
-              <w:rFonts w:asciiTheme="minorHAnsi" w:eastAsiaTheme="minorEastAsia" w:hAnsiTheme="minorHAnsi"/>
-              <w:noProof/>
+              <w:rFonts w:ascii="Calibri" w:hAnsi="Calibri" w:eastAsia="" w:asciiTheme="minorHAnsi" w:eastAsiaTheme="minorEastAsia" w:hAnsiTheme="minorHAnsi"/>
               <w:lang w:val="en-US"/>
             </w:rPr>
           </w:pPr>
-          <w:hyperlink w:anchor="_Toc427092162" w:history="1">
-            <w:r>
-              <w:rPr>
-                <w:rStyle w:val="Hyperlink"/>
-                <w:noProof/>
+          <w:hyperlink w:anchor="_Toc427092162">
+            <w:r>
+              <w:rPr>
+                <w:webHidden/>
+                <w:rStyle w:val="IndexLink"/>
               </w:rPr>
               <w:t>4</w:t>
             </w:r>
             <w:r>
               <w:rPr>
-                <w:rFonts w:asciiTheme="minorHAnsi" w:eastAsiaTheme="minorEastAsia" w:hAnsiTheme="minorHAnsi"/>
-                <w:noProof/>
+                <w:rStyle w:val="IndexLink"/>
+                <w:rFonts w:eastAsia="" w:eastAsiaTheme="minorEastAsia"/>
                 <w:lang w:val="en-US"/>
               </w:rPr>
               <w:tab/>
             </w:r>
             <w:r>
               <w:rPr>
-                <w:rStyle w:val="Hyperlink"/>
-                <w:noProof/>
+                <w:rStyle w:val="IndexLink"/>
               </w:rPr>
               <w:t>Cronograma de Execução e Orçamento do Projeto</w:t>
             </w:r>
             <w:r>
               <w:rPr>
-                <w:noProof/>
                 <w:webHidden/>
               </w:rPr>
+              <w:fldChar w:fldCharType="begin"/>
+            </w:r>
+            <w:r>
+              <w:rPr>
+                <w:webHidden/>
+              </w:rPr>
+              <w:instrText>PAGEREF _Toc427092162 \h</w:instrText>
+            </w:r>
+            <w:r>
+              <w:rPr>
+                <w:webHidden/>
+              </w:rPr>
+              <w:fldChar w:fldCharType="separate"/>
+            </w:r>
+            <w:r>
+              <w:rPr>
+                <w:rStyle w:val="IndexLink"/>
+                <w:vanish w:val="false"/>
+              </w:rPr>
               <w:tab/>
-            </w:r>
-            <w:r>
-              <w:rPr>
-                <w:noProof/>
-                <w:webHidden/>
-              </w:rPr>
-              <w:fldChar w:fldCharType="begin"/>
-            </w:r>
-            <w:r>
-              <w:rPr>
-                <w:noProof/>
-                <w:webHidden/>
-              </w:rPr>
-              <w:instrText xml:space="preserve"> PAGEREF _Toc427092162 \h </w:instrText>
-            </w:r>
-            <w:r>
-              <w:rPr>
-                <w:noProof/>
-                <w:webHidden/>
-              </w:rPr>
-            </w:r>
-            <w:r>
-              <w:rPr>
-                <w:noProof/>
-                <w:webHidden/>
-              </w:rPr>
-              <w:fldChar w:fldCharType="separate"/>
-            </w:r>
-            <w:r>
-              <w:rPr>
-                <w:noProof/>
-                <w:webHidden/>
-              </w:rPr>
               <w:t>2</w:t>
             </w:r>
             <w:r>
               <w:rPr>
-                <w:noProof/>
                 <w:webHidden/>
               </w:rPr>
               <w:fldChar w:fldCharType="end"/>
@@ -578,84 +643,66 @@
         </w:p>
         <w:p>
           <w:pPr>
-            <w:pStyle w:val="TOC1"/>
+            <w:pStyle w:val="Contents1"/>
             <w:tabs>
-              <w:tab w:val="left" w:pos="440"/>
-              <w:tab w:val="right" w:leader="dot" w:pos="8494"/>
+              <w:tab w:val="left" w:pos="440" w:leader="none"/>
+              <w:tab w:val="right" w:pos="8494" w:leader="dot"/>
             </w:tabs>
             <w:rPr>
-              <w:rFonts w:asciiTheme="minorHAnsi" w:eastAsiaTheme="minorEastAsia" w:hAnsiTheme="minorHAnsi"/>
-              <w:noProof/>
+              <w:rFonts w:ascii="Calibri" w:hAnsi="Calibri" w:eastAsia="" w:asciiTheme="minorHAnsi" w:eastAsiaTheme="minorEastAsia" w:hAnsiTheme="minorHAnsi"/>
               <w:lang w:val="en-US"/>
             </w:rPr>
           </w:pPr>
-          <w:hyperlink w:anchor="_Toc427092163" w:history="1">
-            <w:r>
-              <w:rPr>
-                <w:rStyle w:val="Hyperlink"/>
-                <w:noProof/>
+          <w:hyperlink w:anchor="_Toc427092163">
+            <w:r>
+              <w:rPr>
+                <w:webHidden/>
+                <w:rStyle w:val="IndexLink"/>
               </w:rPr>
               <w:t>5</w:t>
             </w:r>
             <w:r>
               <w:rPr>
-                <w:rFonts w:asciiTheme="minorHAnsi" w:eastAsiaTheme="minorEastAsia" w:hAnsiTheme="minorHAnsi"/>
-                <w:noProof/>
+                <w:rStyle w:val="IndexLink"/>
+                <w:rFonts w:eastAsia="" w:eastAsiaTheme="minorEastAsia"/>
                 <w:lang w:val="en-US"/>
               </w:rPr>
               <w:tab/>
             </w:r>
             <w:r>
               <w:rPr>
-                <w:rStyle w:val="Hyperlink"/>
-                <w:noProof/>
+                <w:rStyle w:val="IndexLink"/>
               </w:rPr>
               <w:t>Como será medido o Progresso do Projeto</w:t>
             </w:r>
             <w:r>
               <w:rPr>
-                <w:noProof/>
                 <w:webHidden/>
               </w:rPr>
+              <w:fldChar w:fldCharType="begin"/>
+            </w:r>
+            <w:r>
+              <w:rPr>
+                <w:webHidden/>
+              </w:rPr>
+              <w:instrText>PAGEREF _Toc427092163 \h</w:instrText>
+            </w:r>
+            <w:r>
+              <w:rPr>
+                <w:webHidden/>
+              </w:rPr>
+              <w:fldChar w:fldCharType="separate"/>
+            </w:r>
+            <w:r>
+              <w:rPr>
+                <w:rStyle w:val="IndexLink"/>
+                <w:vanish w:val="false"/>
+              </w:rPr>
               <w:tab/>
-            </w:r>
-            <w:r>
-              <w:rPr>
-                <w:noProof/>
-                <w:webHidden/>
-              </w:rPr>
-              <w:fldChar w:fldCharType="begin"/>
-            </w:r>
-            <w:r>
-              <w:rPr>
-                <w:noProof/>
-                <w:webHidden/>
-              </w:rPr>
-              <w:instrText xml:space="preserve"> PAGEREF _Toc427092163 \h </w:instrText>
-            </w:r>
-            <w:r>
-              <w:rPr>
-                <w:noProof/>
-                <w:webHidden/>
-              </w:rPr>
-            </w:r>
-            <w:r>
-              <w:rPr>
-                <w:noProof/>
-                <w:webHidden/>
-              </w:rPr>
-              <w:fldChar w:fldCharType="separate"/>
-            </w:r>
-            <w:r>
-              <w:rPr>
-                <w:noProof/>
-                <w:webHidden/>
-              </w:rPr>
               <w:t>2</w:t>
             </w:r>
             <w:r>
               <w:rPr>
-                <w:noProof/>
                 <w:webHidden/>
               </w:rPr>
               <w:fldChar w:fldCharType="end"/>
@@ -664,84 +711,66 @@
         </w:p>
         <w:p>
           <w:pPr>
-            <w:pStyle w:val="TOC1"/>
+            <w:pStyle w:val="Contents1"/>
             <w:tabs>
-              <w:tab w:val="left" w:pos="440"/>
-              <w:tab w:val="right" w:leader="dot" w:pos="8494"/>
+              <w:tab w:val="left" w:pos="440" w:leader="none"/>
+              <w:tab w:val="right" w:pos="8494" w:leader="dot"/>
             </w:tabs>
             <w:rPr>
-              <w:rFonts w:asciiTheme="minorHAnsi" w:eastAsiaTheme="minorEastAsia" w:hAnsiTheme="minorHAnsi"/>
-              <w:noProof/>
+              <w:rFonts w:ascii="Calibri" w:hAnsi="Calibri" w:eastAsia="" w:asciiTheme="minorHAnsi" w:eastAsiaTheme="minorEastAsia" w:hAnsiTheme="minorHAnsi"/>
               <w:lang w:val="en-US"/>
             </w:rPr>
           </w:pPr>
-          <w:hyperlink w:anchor="_Toc427092164" w:history="1">
-            <w:r>
-              <w:rPr>
-                <w:rStyle w:val="Hyperlink"/>
-                <w:noProof/>
+          <w:hyperlink w:anchor="_Toc427092164">
+            <w:r>
+              <w:rPr>
+                <w:webHidden/>
+                <w:rStyle w:val="IndexLink"/>
               </w:rPr>
               <w:t>6</w:t>
             </w:r>
             <w:r>
               <w:rPr>
-                <w:rFonts w:asciiTheme="minorHAnsi" w:eastAsiaTheme="minorEastAsia" w:hAnsiTheme="minorHAnsi"/>
-                <w:noProof/>
+                <w:rStyle w:val="IndexLink"/>
+                <w:rFonts w:eastAsia="" w:eastAsiaTheme="minorEastAsia"/>
                 <w:lang w:val="en-US"/>
               </w:rPr>
               <w:tab/>
             </w:r>
             <w:r>
               <w:rPr>
-                <w:rStyle w:val="Hyperlink"/>
-                <w:noProof/>
+                <w:rStyle w:val="IndexLink"/>
               </w:rPr>
               <w:t>Gestão de Riscos e Problemas</w:t>
             </w:r>
             <w:r>
               <w:rPr>
-                <w:noProof/>
                 <w:webHidden/>
               </w:rPr>
+              <w:fldChar w:fldCharType="begin"/>
+            </w:r>
+            <w:r>
+              <w:rPr>
+                <w:webHidden/>
+              </w:rPr>
+              <w:instrText>PAGEREF _Toc427092164 \h</w:instrText>
+            </w:r>
+            <w:r>
+              <w:rPr>
+                <w:webHidden/>
+              </w:rPr>
+              <w:fldChar w:fldCharType="separate"/>
+            </w:r>
+            <w:r>
+              <w:rPr>
+                <w:rStyle w:val="IndexLink"/>
+                <w:vanish w:val="false"/>
+              </w:rPr>
               <w:tab/>
-            </w:r>
-            <w:r>
-              <w:rPr>
-                <w:noProof/>
-                <w:webHidden/>
-              </w:rPr>
-              <w:fldChar w:fldCharType="begin"/>
-            </w:r>
-            <w:r>
-              <w:rPr>
-                <w:noProof/>
-                <w:webHidden/>
-              </w:rPr>
-              <w:instrText xml:space="preserve"> PAGEREF _Toc427092164 \h </w:instrText>
-            </w:r>
-            <w:r>
-              <w:rPr>
-                <w:noProof/>
-                <w:webHidden/>
-              </w:rPr>
-            </w:r>
-            <w:r>
-              <w:rPr>
-                <w:noProof/>
-                <w:webHidden/>
-              </w:rPr>
-              <w:fldChar w:fldCharType="separate"/>
-            </w:r>
-            <w:r>
-              <w:rPr>
-                <w:noProof/>
-                <w:webHidden/>
-              </w:rPr>
               <w:t>2</w:t>
             </w:r>
             <w:r>
               <w:rPr>
-                <w:noProof/>
                 <w:webHidden/>
               </w:rPr>
               <w:fldChar w:fldCharType="end"/>
@@ -750,84 +779,66 @@
         </w:p>
         <w:p>
           <w:pPr>
-            <w:pStyle w:val="TOC1"/>
+            <w:pStyle w:val="Contents1"/>
             <w:tabs>
-              <w:tab w:val="left" w:pos="440"/>
-              <w:tab w:val="right" w:leader="dot" w:pos="8494"/>
+              <w:tab w:val="left" w:pos="440" w:leader="none"/>
+              <w:tab w:val="right" w:pos="8494" w:leader="dot"/>
             </w:tabs>
             <w:rPr>
-              <w:rFonts w:asciiTheme="minorHAnsi" w:eastAsiaTheme="minorEastAsia" w:hAnsiTheme="minorHAnsi"/>
-              <w:noProof/>
+              <w:rFonts w:ascii="Calibri" w:hAnsi="Calibri" w:eastAsia="" w:asciiTheme="minorHAnsi" w:eastAsiaTheme="minorEastAsia" w:hAnsiTheme="minorHAnsi"/>
               <w:lang w:val="en-US"/>
             </w:rPr>
           </w:pPr>
-          <w:hyperlink w:anchor="_Toc427092165" w:history="1">
-            <w:r>
-              <w:rPr>
-                <w:rStyle w:val="Hyperlink"/>
-                <w:noProof/>
+          <w:hyperlink w:anchor="_Toc427092165">
+            <w:r>
+              <w:rPr>
+                <w:webHidden/>
+                <w:rStyle w:val="IndexLink"/>
               </w:rPr>
               <w:t>7</w:t>
             </w:r>
             <w:r>
               <w:rPr>
-                <w:rFonts w:asciiTheme="minorHAnsi" w:eastAsiaTheme="minorEastAsia" w:hAnsiTheme="minorHAnsi"/>
-                <w:noProof/>
+                <w:rStyle w:val="IndexLink"/>
+                <w:rFonts w:eastAsia="" w:eastAsiaTheme="minorEastAsia"/>
                 <w:lang w:val="en-US"/>
               </w:rPr>
               <w:tab/>
             </w:r>
             <w:r>
               <w:rPr>
-                <w:rStyle w:val="Hyperlink"/>
-                <w:noProof/>
+                <w:rStyle w:val="IndexLink"/>
               </w:rPr>
               <w:t>Gestão da Comunicação</w:t>
             </w:r>
             <w:r>
               <w:rPr>
-                <w:noProof/>
                 <w:webHidden/>
               </w:rPr>
+              <w:fldChar w:fldCharType="begin"/>
+            </w:r>
+            <w:r>
+              <w:rPr>
+                <w:webHidden/>
+              </w:rPr>
+              <w:instrText>PAGEREF _Toc427092165 \h</w:instrText>
+            </w:r>
+            <w:r>
+              <w:rPr>
+                <w:webHidden/>
+              </w:rPr>
+              <w:fldChar w:fldCharType="separate"/>
+            </w:r>
+            <w:r>
+              <w:rPr>
+                <w:rStyle w:val="IndexLink"/>
+                <w:vanish w:val="false"/>
+              </w:rPr>
               <w:tab/>
-            </w:r>
-            <w:r>
-              <w:rPr>
-                <w:noProof/>
-                <w:webHidden/>
-              </w:rPr>
-              <w:fldChar w:fldCharType="begin"/>
-            </w:r>
-            <w:r>
-              <w:rPr>
-                <w:noProof/>
-                <w:webHidden/>
-              </w:rPr>
-              <w:instrText xml:space="preserve"> PAGEREF _Toc427092165 \h </w:instrText>
-            </w:r>
-            <w:r>
-              <w:rPr>
-                <w:noProof/>
-                <w:webHidden/>
-              </w:rPr>
-            </w:r>
-            <w:r>
-              <w:rPr>
-                <w:noProof/>
-                <w:webHidden/>
-              </w:rPr>
-              <w:fldChar w:fldCharType="separate"/>
-            </w:r>
-            <w:r>
-              <w:rPr>
-                <w:noProof/>
-                <w:webHidden/>
-              </w:rPr>
               <w:t>2</w:t>
             </w:r>
             <w:r>
               <w:rPr>
-                <w:noProof/>
                 <w:webHidden/>
               </w:rPr>
               <w:fldChar w:fldCharType="end"/>
@@ -836,84 +847,66 @@
         </w:p>
         <w:p>
           <w:pPr>
-            <w:pStyle w:val="TOC1"/>
+            <w:pStyle w:val="Contents1"/>
             <w:tabs>
-              <w:tab w:val="left" w:pos="440"/>
-              <w:tab w:val="right" w:leader="dot" w:pos="8494"/>
+              <w:tab w:val="left" w:pos="440" w:leader="none"/>
+              <w:tab w:val="right" w:pos="8494" w:leader="dot"/>
             </w:tabs>
             <w:rPr>
-              <w:rFonts w:asciiTheme="minorHAnsi" w:eastAsiaTheme="minorEastAsia" w:hAnsiTheme="minorHAnsi"/>
-              <w:noProof/>
+              <w:rFonts w:ascii="Calibri" w:hAnsi="Calibri" w:eastAsia="" w:asciiTheme="minorHAnsi" w:eastAsiaTheme="minorEastAsia" w:hAnsiTheme="minorHAnsi"/>
               <w:lang w:val="en-US"/>
             </w:rPr>
           </w:pPr>
-          <w:hyperlink w:anchor="_Toc427092166" w:history="1">
-            <w:r>
-              <w:rPr>
-                <w:rStyle w:val="Hyperlink"/>
-                <w:noProof/>
+          <w:hyperlink w:anchor="_Toc427092166">
+            <w:r>
+              <w:rPr>
+                <w:webHidden/>
+                <w:rStyle w:val="IndexLink"/>
               </w:rPr>
               <w:t>8</w:t>
             </w:r>
             <w:r>
               <w:rPr>
-                <w:rFonts w:asciiTheme="minorHAnsi" w:eastAsiaTheme="minorEastAsia" w:hAnsiTheme="minorHAnsi"/>
-                <w:noProof/>
+                <w:rStyle w:val="IndexLink"/>
+                <w:rFonts w:eastAsia="" w:eastAsiaTheme="minorEastAsia"/>
                 <w:lang w:val="en-US"/>
               </w:rPr>
               <w:tab/>
             </w:r>
             <w:r>
               <w:rPr>
-                <w:rStyle w:val="Hyperlink"/>
-                <w:noProof/>
+                <w:rStyle w:val="IndexLink"/>
               </w:rPr>
               <w:t>Gestão de mudança de Escopo</w:t>
             </w:r>
             <w:r>
               <w:rPr>
-                <w:noProof/>
                 <w:webHidden/>
               </w:rPr>
+              <w:fldChar w:fldCharType="begin"/>
+            </w:r>
+            <w:r>
+              <w:rPr>
+                <w:webHidden/>
+              </w:rPr>
+              <w:instrText>PAGEREF _Toc427092166 \h</w:instrText>
+            </w:r>
+            <w:r>
+              <w:rPr>
+                <w:webHidden/>
+              </w:rPr>
+              <w:fldChar w:fldCharType="separate"/>
+            </w:r>
+            <w:r>
+              <w:rPr>
+                <w:rStyle w:val="IndexLink"/>
+                <w:vanish w:val="false"/>
+              </w:rPr>
               <w:tab/>
-            </w:r>
-            <w:r>
-              <w:rPr>
-                <w:noProof/>
-                <w:webHidden/>
-              </w:rPr>
-              <w:fldChar w:fldCharType="begin"/>
-            </w:r>
-            <w:r>
-              <w:rPr>
-                <w:noProof/>
-                <w:webHidden/>
-              </w:rPr>
-              <w:instrText xml:space="preserve"> PAGEREF _Toc427092166 \h </w:instrText>
-            </w:r>
-            <w:r>
-              <w:rPr>
-                <w:noProof/>
-                <w:webHidden/>
-              </w:rPr>
-            </w:r>
-            <w:r>
-              <w:rPr>
-                <w:noProof/>
-                <w:webHidden/>
-              </w:rPr>
-              <w:fldChar w:fldCharType="separate"/>
-            </w:r>
-            <w:r>
-              <w:rPr>
-                <w:noProof/>
-                <w:webHidden/>
-              </w:rPr>
               <w:t>2</w:t>
             </w:r>
             <w:r>
               <w:rPr>
-                <w:noProof/>
                 <w:webHidden/>
               </w:rPr>
               <w:fldChar w:fldCharType="end"/>
@@ -921,173 +914,201 @@
           </w:hyperlink>
         </w:p>
         <w:p>
+          <w:pPr>
+            <w:pStyle w:val="Normal"/>
+            <w:rPr/>
+          </w:pPr>
           <w:r>
-            <w:rPr>
-              <w:b/>
-              <w:bCs/>
-            </w:rPr>
+            <w:rPr/>
+          </w:r>
+          <w:r>
             <w:fldChar w:fldCharType="end"/>
           </w:r>
         </w:p>
       </w:sdtContent>
     </w:sdt>
-    <w:p/>
-    <w:p>
+    <w:p>
+      <w:pPr>
+        <w:pStyle w:val="Normal"/>
+        <w:rPr/>
+      </w:pPr>
+      <w:r>
+        <w:rPr/>
+      </w:r>
+    </w:p>
+    <w:p>
+      <w:pPr>
+        <w:pStyle w:val="Normal"/>
+        <w:rPr/>
+      </w:pPr>
       <w:bookmarkStart w:id="0" w:name="_GoBack"/>
-      <w:bookmarkEnd w:id="0"/>
+      <w:bookmarkStart w:id="1" w:name="_GoBack"/>
+      <w:bookmarkEnd w:id="1"/>
+      <w:r>
+        <w:rPr/>
+      </w:r>
     </w:p>
     <w:p>
       <w:pPr>
         <w:pStyle w:val="Heading1"/>
-      </w:pPr>
-      <w:bookmarkStart w:id="1" w:name="_Toc427092159"/>
-      <w:r>
+        <w:numPr>
+          <w:ilvl w:val="0"/>
+          <w:numId w:val="2"/>
+        </w:numPr>
+        <w:rPr/>
+      </w:pPr>
+      <w:bookmarkStart w:id="2" w:name="_Toc427092159"/>
+      <w:bookmarkEnd w:id="2"/>
+      <w:r>
+        <w:rPr/>
         <w:t>Objetivos deste documento</w:t>
       </w:r>
-      <w:bookmarkEnd w:id="1"/>
     </w:p>
     <w:p>
       <w:pPr>
         <w:pStyle w:val="Comments"/>
-      </w:pPr>
-      <w:r>
-        <w:t>[Descreva o motivo pelo qual esse documento ser</w:t>
-      </w:r>
-      <w:r>
-        <w:t>á</w:t>
-      </w:r>
-      <w:r>
-        <w:t xml:space="preserve"> usado]</w:t>
+        <w:rPr/>
+      </w:pPr>
+      <w:r>
+        <w:rPr/>
+        <w:t>[Descreva o motivo pelo qual esse documento será usado]</w:t>
       </w:r>
     </w:p>
     <w:p>
       <w:pPr>
         <w:pStyle w:val="Comments"/>
-      </w:pPr>
-      <w:r>
-        <w:t>[</w:t>
-      </w:r>
-      <w:r>
-        <w:t xml:space="preserve">Explicação: O </w:t>
-      </w:r>
-      <w:hyperlink r:id="rId8" w:tooltip="Plano de gerenciamento do projeto" w:history="1">
+        <w:rPr/>
+      </w:pPr>
+      <w:r>
+        <w:rPr/>
+        <w:t xml:space="preserve">[Explicação: O </w:t>
+      </w:r>
+      <w:hyperlink r:id="rId2">
         <w:r>
           <w:rPr>
-            <w:rStyle w:val="Hyperlink"/>
+            <w:webHidden/>
+            <w:rStyle w:val="InternetLink"/>
           </w:rPr>
           <w:t>Plano de gerenciamento do projeto</w:t>
         </w:r>
       </w:hyperlink>
       <w:r>
+        <w:rPr/>
         <w:t xml:space="preserve"> está preenchido baseado nos processos adotados na </w:t>
       </w:r>
-      <w:hyperlink r:id="rId9" w:history="1">
+      <w:hyperlink r:id="rId3">
         <w:r>
           <w:rPr>
-            <w:rStyle w:val="Hyperlink"/>
+            <w:webHidden/>
+            <w:rStyle w:val="InternetLink"/>
           </w:rPr>
           <w:t>Metodologia PMO</w:t>
         </w:r>
       </w:hyperlink>
       <w:r>
-        <w:t>. Adapte-o conforme sua necessidade.</w:t>
-      </w:r>
-      <w:r>
-        <w:t>]</w:t>
-      </w:r>
-    </w:p>
-    <w:p>
-      <w:r>
-        <w:t>D</w:t>
-      </w:r>
-      <w:r>
-        <w:t>escreve</w:t>
-      </w:r>
-      <w:r>
-        <w:t>r</w:t>
-      </w:r>
-      <w:r>
-        <w:t xml:space="preserve"> junto com seus </w:t>
-      </w:r>
-      <w:hyperlink r:id="rId10" w:tooltip="Templates dos planos auxiliares de gerenciamento de projeto" w:history="1">
+        <w:rPr/>
+        <w:t>. Adapte-o conforme sua necessidade.]</w:t>
+      </w:r>
+    </w:p>
+    <w:p>
+      <w:pPr>
+        <w:pStyle w:val="Normal"/>
+        <w:rPr/>
+      </w:pPr>
+      <w:r>
+        <w:rPr/>
+        <w:t xml:space="preserve">Descrever junto com seus </w:t>
+      </w:r>
+      <w:hyperlink r:id="rId4">
         <w:r>
           <w:rPr>
-            <w:rStyle w:val="Hyperlink"/>
+            <w:webHidden/>
+            <w:rStyle w:val="InternetLink"/>
           </w:rPr>
           <w:t>planos auxiliares</w:t>
         </w:r>
       </w:hyperlink>
       <w:r>
-        <w:t>, como o</w:t>
-      </w:r>
-      <w:r>
-        <w:t xml:space="preserve"> projeto</w:t>
-      </w:r>
-      <w:r>
-        <w:t xml:space="preserve"> ser</w:t>
-      </w:r>
-      <w:r>
-        <w:t>á</w:t>
-      </w:r>
-      <w:r>
-        <w:t xml:space="preserve"> executado, controlado, monitorado e encerrado</w:t>
-      </w:r>
-      <w:r>
-        <w:t>.</w:t>
-      </w:r>
-    </w:p>
-    <w:p>
-      <w:r>
-        <w:t xml:space="preserve">Além de servir como </w:t>
-      </w:r>
-      <w:r>
-        <w:t xml:space="preserve">guia </w:t>
-      </w:r>
-      <w:r>
-        <w:t xml:space="preserve">para </w:t>
-      </w:r>
-      <w:r>
-        <w:t>a equipe durante todo o projeto.</w:t>
-      </w:r>
-    </w:p>
-    <w:p/>
-    <w:p/>
+        <w:rPr/>
+        <w:t>, como o projeto será executado, controlado, monitorado e encerrado.</w:t>
+      </w:r>
+    </w:p>
+    <w:p>
+      <w:pPr>
+        <w:pStyle w:val="Normal"/>
+        <w:rPr/>
+      </w:pPr>
+      <w:r>
+        <w:rPr/>
+        <w:t>Além de servir como guia para a equipe durante todo o projeto.</w:t>
+      </w:r>
+    </w:p>
+    <w:p>
+      <w:pPr>
+        <w:pStyle w:val="Normal"/>
+        <w:rPr/>
+      </w:pPr>
+      <w:r>
+        <w:rPr/>
+      </w:r>
+    </w:p>
+    <w:p>
+      <w:pPr>
+        <w:pStyle w:val="Normal"/>
+        <w:rPr/>
+      </w:pPr>
+      <w:r>
+        <w:rPr/>
+      </w:r>
+    </w:p>
     <w:p>
       <w:pPr>
         <w:pStyle w:val="Heading1"/>
-      </w:pPr>
-      <w:bookmarkStart w:id="2" w:name="_Toc383330992"/>
+        <w:numPr>
+          <w:ilvl w:val="0"/>
+          <w:numId w:val="2"/>
+        </w:numPr>
+        <w:rPr/>
+      </w:pPr>
       <w:bookmarkStart w:id="3" w:name="_Toc427092160"/>
-      <w:r>
-        <w:t xml:space="preserve">Linha de base do </w:t>
-      </w:r>
-      <w:r>
-        <w:t>Escopo do Projeto</w:t>
-      </w:r>
-      <w:bookmarkEnd w:id="2"/>
+      <w:bookmarkStart w:id="4" w:name="_Toc383330992"/>
       <w:bookmarkEnd w:id="3"/>
+      <w:bookmarkEnd w:id="4"/>
+      <w:r>
+        <w:rPr/>
+        <w:t>Linha de base do Escopo do Projeto</w:t>
+      </w:r>
     </w:p>
     <w:p>
       <w:pPr>
         <w:pStyle w:val="Comments"/>
-      </w:pPr>
-      <w:r>
+        <w:rPr/>
+      </w:pPr>
+      <w:r>
+        <w:rPr/>
         <w:t>[Descrição detalhada do escopo do projeto]</w:t>
       </w:r>
     </w:p>
     <w:p>
-      <w:r>
+      <w:pPr>
+        <w:pStyle w:val="Normal"/>
+        <w:rPr/>
+      </w:pPr>
+      <w:r>
+        <w:rPr/>
         <w:t xml:space="preserve">A </w:t>
       </w:r>
-      <w:hyperlink r:id="rId11" w:tooltip="Linha de base do escopo" w:history="1">
+      <w:hyperlink r:id="rId5">
         <w:r>
           <w:rPr>
-            <w:rStyle w:val="Hyperlink"/>
+            <w:webHidden/>
+            <w:rStyle w:val="InternetLink"/>
           </w:rPr>
           <w:t>Linha de base do escopo</w:t>
         </w:r>
       </w:hyperlink>
       <w:r>
+        <w:rPr/>
         <w:t xml:space="preserve"> é composta pelos seguintes documentos em anexo:</w:t>
       </w:r>
     </w:p>
@@ -1098,22 +1119,19 @@
           <w:ilvl w:val="0"/>
           <w:numId w:val="3"/>
         </w:numPr>
-      </w:pPr>
-      <w:hyperlink r:id="rId12" w:tooltip="Declaracao do escopo do projeto.docx" w:history="1">
+        <w:rPr/>
+      </w:pPr>
+      <w:hyperlink r:id="rId6">
         <w:r>
           <w:rPr>
-            <w:rStyle w:val="Hyperlink"/>
+            <w:webHidden/>
+            <w:rStyle w:val="InternetLink"/>
           </w:rPr>
-          <w:t>Declaração</w:t>
-        </w:r>
-        <w:r>
-          <w:rPr>
-            <w:rStyle w:val="Hyperlink"/>
-          </w:rPr>
-          <w:t xml:space="preserve"> do escopo do projeto</w:t>
+          <w:t>Declaração do escopo do projeto</w:t>
         </w:r>
       </w:hyperlink>
       <w:r>
+        <w:rPr/>
         <w:t>;</w:t>
       </w:r>
     </w:p>
@@ -1124,16 +1142,19 @@
           <w:ilvl w:val="0"/>
           <w:numId w:val="3"/>
         </w:numPr>
-      </w:pPr>
-      <w:hyperlink r:id="rId13" w:tooltip="Estrutura analítica do projeto - EAP" w:history="1">
+        <w:rPr/>
+      </w:pPr>
+      <w:hyperlink r:id="rId7">
         <w:r>
           <w:rPr>
-            <w:rStyle w:val="Hyperlink"/>
+            <w:webHidden/>
+            <w:rStyle w:val="InternetLink"/>
           </w:rPr>
           <w:t>Estrutura analítica do projeto - EAP</w:t>
         </w:r>
       </w:hyperlink>
       <w:r>
+        <w:rPr/>
         <w:t>;</w:t>
       </w:r>
     </w:p>
@@ -1144,32 +1165,42 @@
           <w:ilvl w:val="0"/>
           <w:numId w:val="3"/>
         </w:numPr>
-      </w:pPr>
-      <w:hyperlink r:id="rId14" w:tooltip="Dicionário da EAP" w:history="1">
+        <w:rPr/>
+      </w:pPr>
+      <w:hyperlink r:id="rId8">
         <w:r>
           <w:rPr>
-            <w:rStyle w:val="Hyperlink"/>
+            <w:webHidden/>
+            <w:rStyle w:val="InternetLink"/>
           </w:rPr>
           <w:t>Dicionário da EAP</w:t>
         </w:r>
       </w:hyperlink>
       <w:r>
+        <w:rPr/>
         <w:t xml:space="preserve">. </w:t>
       </w:r>
     </w:p>
     <w:p>
-      <w:r>
+      <w:pPr>
+        <w:pStyle w:val="Normal"/>
+        <w:rPr/>
+      </w:pPr>
+      <w:r>
+        <w:rPr/>
         <w:t xml:space="preserve">A </w:t>
       </w:r>
-      <w:hyperlink r:id="rId15" w:tooltip="Declaracao do escopo do projeto.docx" w:history="1">
+      <w:hyperlink r:id="rId9">
         <w:r>
           <w:rPr>
-            <w:rStyle w:val="Hyperlink"/>
+            <w:webHidden/>
+            <w:rStyle w:val="InternetLink"/>
           </w:rPr>
           <w:t>Declaração do escopo do projeto</w:t>
         </w:r>
       </w:hyperlink>
       <w:r>
+        <w:rPr/>
         <w:t xml:space="preserve"> contém:</w:t>
       </w:r>
     </w:p>
@@ -1180,15 +1211,11 @@
           <w:ilvl w:val="0"/>
           <w:numId w:val="4"/>
         </w:numPr>
-      </w:pPr>
-      <w:r>
-        <w:t xml:space="preserve">Situação atual e justificativa </w:t>
-      </w:r>
-      <w:r>
-        <w:t xml:space="preserve">do </w:t>
-      </w:r>
-      <w:r>
-        <w:t>projeto;</w:t>
+        <w:rPr/>
+      </w:pPr>
+      <w:r>
+        <w:rPr/>
+        <w:t>Situação atual e justificativa do projeto;</w:t>
       </w:r>
     </w:p>
     <w:p>
@@ -1198,21 +1225,11 @@
           <w:ilvl w:val="0"/>
           <w:numId w:val="4"/>
         </w:numPr>
-      </w:pPr>
-      <w:r>
-        <w:t>Objetivos SMART e critérios de sucesso</w:t>
-      </w:r>
-      <w:r>
-        <w:t xml:space="preserve"> do </w:t>
-      </w:r>
-      <w:r>
-        <w:t>p</w:t>
-      </w:r>
-      <w:r>
-        <w:t>rojeto</w:t>
-      </w:r>
-      <w:r>
-        <w:t>;</w:t>
+        <w:rPr/>
+      </w:pPr>
+      <w:r>
+        <w:rPr/>
+        <w:t>Objetivos SMART e critérios de sucesso do projeto;</w:t>
       </w:r>
     </w:p>
     <w:p>
@@ -1222,31 +1239,19 @@
           <w:ilvl w:val="0"/>
           <w:numId w:val="4"/>
         </w:numPr>
-        <w:rPr>
-          <w:rFonts w:ascii="Times New Roman" w:hAnsi="Times New Roman"/>
-        </w:rPr>
-      </w:pPr>
-      <w:hyperlink r:id="rId16" w:tooltip="Premissas de um projeto" w:history="1">
+        <w:rPr/>
+      </w:pPr>
+      <w:hyperlink r:id="rId10">
         <w:r>
           <w:rPr>
-            <w:rStyle w:val="Hyperlink"/>
+            <w:webHidden/>
+            <w:rStyle w:val="InternetLink"/>
           </w:rPr>
-          <w:t>Premissas d</w:t>
-        </w:r>
-        <w:r>
-          <w:rPr>
-            <w:rStyle w:val="Hyperlink"/>
-          </w:rPr>
-          <w:t>o</w:t>
-        </w:r>
-        <w:r>
-          <w:rPr>
-            <w:rStyle w:val="Hyperlink"/>
-          </w:rPr>
-          <w:t xml:space="preserve"> projeto</w:t>
+          <w:t>Premissas do projeto</w:t>
         </w:r>
       </w:hyperlink>
       <w:r>
+        <w:rPr/>
         <w:t>;</w:t>
       </w:r>
     </w:p>
@@ -1257,288 +1262,330 @@
           <w:ilvl w:val="0"/>
           <w:numId w:val="4"/>
         </w:numPr>
-      </w:pPr>
-      <w:hyperlink r:id="rId17" w:tooltip="Restrições de um projeto" w:history="1">
+        <w:rPr/>
+      </w:pPr>
+      <w:hyperlink r:id="rId11">
         <w:r>
           <w:rPr>
-            <w:rStyle w:val="Hyperlink"/>
+            <w:webHidden/>
+            <w:rStyle w:val="InternetLink"/>
           </w:rPr>
-          <w:t>Restrições d</w:t>
+          <w:t>Restrições do projeto</w:t>
         </w:r>
+      </w:hyperlink>
+      <w:r>
+        <w:rPr/>
+        <w:t>.</w:t>
+      </w:r>
+    </w:p>
+    <w:p>
+      <w:pPr>
+        <w:pStyle w:val="Normal"/>
+        <w:rPr/>
+      </w:pPr>
+      <w:r>
+        <w:rPr/>
+        <w:t xml:space="preserve"> </w:t>
+      </w:r>
+    </w:p>
+    <w:p>
+      <w:pPr>
+        <w:pStyle w:val="Normal"/>
+        <w:rPr/>
+      </w:pPr>
+      <w:r>
+        <w:rPr/>
+      </w:r>
+    </w:p>
+    <w:p>
+      <w:pPr>
+        <w:pStyle w:val="Heading1"/>
+        <w:numPr>
+          <w:ilvl w:val="0"/>
+          <w:numId w:val="2"/>
+        </w:numPr>
+        <w:rPr/>
+      </w:pPr>
+      <w:bookmarkStart w:id="5" w:name="_Toc427092161"/>
+      <w:bookmarkEnd w:id="5"/>
+      <w:r>
+        <w:rPr/>
+        <w:t>Organização do Projeto e Matriz de Responsabilidade</w:t>
+      </w:r>
+    </w:p>
+    <w:p>
+      <w:pPr>
+        <w:pStyle w:val="Comments"/>
+        <w:rPr/>
+      </w:pPr>
+      <w:r>
+        <w:rPr/>
+        <w:t>[Defina os envolvidos e suas responsabilidades das entregas principais definidas na EAP. ]</w:t>
+      </w:r>
+    </w:p>
+    <w:p>
+      <w:pPr>
+        <w:pStyle w:val="Comments"/>
+        <w:rPr/>
+      </w:pPr>
+      <w:r>
+        <w:rPr/>
+        <w:t xml:space="preserve">[Vide matriz RACI adaptada no </w:t>
+      </w:r>
+      <w:hyperlink r:id="rId12">
         <w:r>
           <w:rPr>
-            <w:rStyle w:val="Hyperlink"/>
+            <w:webHidden/>
+            <w:rStyle w:val="InternetLink"/>
           </w:rPr>
-          <w:t>o</w:t>
+          <w:t>Dicionário da EAP.xlsx</w:t>
         </w:r>
+      </w:hyperlink>
+      <w:r>
+        <w:rPr/>
+        <w:t xml:space="preserve"> com as responsabilidades das entregas da EAP. ]</w:t>
+      </w:r>
+    </w:p>
+    <w:p>
+      <w:pPr>
+        <w:pStyle w:val="Normal"/>
+        <w:rPr/>
+      </w:pPr>
+      <w:r>
+        <w:rPr/>
+        <w:t xml:space="preserve">Veja documentos de </w:t>
+      </w:r>
+      <w:hyperlink r:id="rId13">
         <w:r>
           <w:rPr>
-            <w:rStyle w:val="Hyperlink"/>
-          </w:rPr>
-          <w:t xml:space="preserve"> projeto</w:t>
-        </w:r>
-      </w:hyperlink>
-      <w:r>
-        <w:t>.</w:t>
-      </w:r>
-    </w:p>
-    <w:p>
-      <w:r>
-        <w:t xml:space="preserve"> </w:t>
-      </w:r>
-    </w:p>
-    <w:p/>
-    <w:p>
-      <w:pPr>
-        <w:pStyle w:val="Heading1"/>
-      </w:pPr>
-      <w:bookmarkStart w:id="4" w:name="_Toc427092161"/>
-      <w:r>
-        <w:t xml:space="preserve">Organização do Projeto </w:t>
-      </w:r>
-      <w:r>
-        <w:t>e Matriz de Responsabilidade</w:t>
-      </w:r>
-      <w:bookmarkEnd w:id="4"/>
-    </w:p>
-    <w:p>
-      <w:pPr>
-        <w:pStyle w:val="Comments"/>
-      </w:pPr>
-      <w:r>
-        <w:t xml:space="preserve">[Defina os envolvidos e suas responsabilidades das entregas principais definidas na </w:t>
-      </w:r>
-      <w:r>
-        <w:t xml:space="preserve">EAP. </w:t>
-      </w:r>
-      <w:r>
-        <w:t>]</w:t>
-      </w:r>
-    </w:p>
-    <w:p>
-      <w:pPr>
-        <w:pStyle w:val="Comments"/>
-      </w:pPr>
-      <w:r>
-        <w:lastRenderedPageBreak/>
-        <w:t>[</w:t>
-      </w:r>
-      <w:r>
-        <w:t>Vide</w:t>
-      </w:r>
-      <w:r>
-        <w:t xml:space="preserve"> matriz RACI adaptada no </w:t>
-      </w:r>
-      <w:hyperlink r:id="rId18" w:tooltip="Dicionario da EAP.xlsx" w:history="1">
-        <w:r>
-          <w:rPr>
-            <w:rStyle w:val="Hyperlink"/>
-          </w:rPr>
-          <w:t>Dicionário</w:t>
-        </w:r>
-        <w:r>
-          <w:rPr>
-            <w:rStyle w:val="Hyperlink"/>
-          </w:rPr>
-          <w:t xml:space="preserve"> da EAP.xlsx</w:t>
-        </w:r>
-      </w:hyperlink>
-      <w:r>
-        <w:t xml:space="preserve"> </w:t>
-      </w:r>
-      <w:r>
-        <w:t>com</w:t>
-      </w:r>
-      <w:r>
-        <w:t xml:space="preserve"> as </w:t>
-      </w:r>
-      <w:r>
-        <w:t xml:space="preserve">responsabilidades das entregas </w:t>
-      </w:r>
-      <w:r>
-        <w:t>d</w:t>
-      </w:r>
-      <w:r>
-        <w:t xml:space="preserve">a </w:t>
-      </w:r>
-      <w:r>
-        <w:t xml:space="preserve">EAP. </w:t>
-      </w:r>
-      <w:r>
-        <w:t>]</w:t>
-      </w:r>
-    </w:p>
-    <w:p>
-      <w:r>
-        <w:t xml:space="preserve">Veja documentos de </w:t>
-      </w:r>
-      <w:hyperlink r:id="rId19" w:tooltip="Registro das partes interessadas" w:history="1">
-        <w:r>
-          <w:rPr>
-            <w:rStyle w:val="Hyperlink"/>
+            <w:webHidden/>
+            <w:rStyle w:val="InternetLink"/>
           </w:rPr>
           <w:t>Registro das partes interessadas</w:t>
         </w:r>
       </w:hyperlink>
       <w:r>
+        <w:rPr/>
         <w:t xml:space="preserve"> e o </w:t>
       </w:r>
-      <w:hyperlink r:id="rId20" w:tooltip="Dicionário da EAP" w:history="1">
+      <w:hyperlink r:id="rId14">
         <w:r>
           <w:rPr>
-            <w:rStyle w:val="Hyperlink"/>
+            <w:webHidden/>
+            <w:rStyle w:val="InternetLink"/>
           </w:rPr>
           <w:t>Dicionário da EAP</w:t>
         </w:r>
       </w:hyperlink>
       <w:r>
+        <w:rPr/>
         <w:t xml:space="preserve"> em anexo.</w:t>
       </w:r>
     </w:p>
-    <w:p/>
-    <w:p/>
+    <w:p>
+      <w:pPr>
+        <w:pStyle w:val="Normal"/>
+        <w:rPr/>
+      </w:pPr>
+      <w:r>
+        <w:rPr/>
+      </w:r>
+    </w:p>
+    <w:p>
+      <w:pPr>
+        <w:pStyle w:val="Normal"/>
+        <w:rPr/>
+      </w:pPr>
+      <w:r>
+        <w:rPr/>
+      </w:r>
+    </w:p>
     <w:p>
       <w:pPr>
         <w:pStyle w:val="Heading1"/>
-      </w:pPr>
-      <w:bookmarkStart w:id="5" w:name="_Toc427092162"/>
-      <w:r>
-        <w:t>Cronograma de Execução</w:t>
-      </w:r>
-      <w:r>
-        <w:t xml:space="preserve"> e Orçamento do Projeto</w:t>
-      </w:r>
-      <w:bookmarkEnd w:id="5"/>
+        <w:numPr>
+          <w:ilvl w:val="0"/>
+          <w:numId w:val="2"/>
+        </w:numPr>
+        <w:rPr/>
+      </w:pPr>
+      <w:bookmarkStart w:id="6" w:name="_Toc427092162"/>
+      <w:bookmarkEnd w:id="6"/>
+      <w:r>
+        <w:rPr/>
+        <w:t>Cronograma de Execução e Orçamento do Projeto</w:t>
+      </w:r>
     </w:p>
     <w:p>
       <w:pPr>
         <w:pStyle w:val="Comments"/>
-      </w:pPr>
-      <w:r>
-        <w:t>[Baseado n</w:t>
-      </w:r>
-      <w:r>
-        <w:t>a EAP</w:t>
-      </w:r>
-      <w:r>
-        <w:t>, defina tarefas, duração, Início, Término</w:t>
-      </w:r>
-      <w:r>
-        <w:t xml:space="preserve"> e Recursos necessários</w:t>
-      </w:r>
-      <w:r>
-        <w:t>. Esta seção será criada automaticamente a partir do MS Project</w:t>
-      </w:r>
-      <w:r>
-        <w:t xml:space="preserve">. Saiba mais em </w:t>
-      </w:r>
-      <w:hyperlink r:id="rId21" w:anchor="3.4.6" w:tooltip="3.4.6Criar o cronograma e o orçamento do projeto" w:history="1">
+        <w:rPr/>
+      </w:pPr>
+      <w:r>
+        <w:rPr/>
+        <w:t xml:space="preserve">[Baseado na EAP, defina tarefas, duração, Início, Término e Recursos necessários. Esta seção será criada automaticamente a partir do MS Project. Saiba mais em </w:t>
+      </w:r>
+      <w:r>
+        <w:fldChar w:fldCharType="begin"/>
+      </w:r>
+      <w:r>
+        <w:instrText> HYPERLINK "http://escritoriodeprojetos.com.br/planejamento.aspx" \l "3.4.6"</w:instrText>
+      </w:r>
+      <w:r>
+        <w:fldChar w:fldCharType="separate"/>
+      </w:r>
+      <w:r>
+        <w:rPr>
+          <w:rStyle w:val="InternetLink"/>
+        </w:rPr>
+        <w:t>Criar o cronograma e o orçamento do projeto</w:t>
+      </w:r>
+      <w:r>
+        <w:fldChar w:fldCharType="end"/>
+      </w:r>
+      <w:r>
+        <w:rPr/>
+        <w:t>]</w:t>
+      </w:r>
+    </w:p>
+    <w:p>
+      <w:pPr>
+        <w:pStyle w:val="Normal"/>
+        <w:rPr/>
+      </w:pPr>
+      <w:r>
+        <w:rPr/>
+        <w:t>Veja cronograma em anexo.</w:t>
+      </w:r>
+    </w:p>
+    <w:p>
+      <w:pPr>
+        <w:pStyle w:val="Normal"/>
+        <w:rPr/>
+      </w:pPr>
+      <w:r>
+        <w:rPr/>
+        <w:t>Para visualizar o prazo, use a visão PMO-Gantt Chart.</w:t>
+      </w:r>
+    </w:p>
+    <w:p>
+      <w:pPr>
+        <w:pStyle w:val="Normal"/>
+        <w:rPr/>
+      </w:pPr>
+      <w:r>
+        <w:rPr/>
+        <w:t>Para visualizar os custos, use a visão PMO-Custos do cronograma.</w:t>
+      </w:r>
+    </w:p>
+    <w:p>
+      <w:pPr>
+        <w:pStyle w:val="Normal"/>
+        <w:rPr/>
+      </w:pPr>
+      <w:r>
+        <w:rPr/>
+      </w:r>
+    </w:p>
+    <w:p>
+      <w:pPr>
+        <w:pStyle w:val="Normal"/>
+        <w:rPr/>
+      </w:pPr>
+      <w:r>
+        <w:rPr/>
+      </w:r>
+    </w:p>
+    <w:p>
+      <w:pPr>
+        <w:pStyle w:val="Heading1"/>
+        <w:numPr>
+          <w:ilvl w:val="0"/>
+          <w:numId w:val="2"/>
+        </w:numPr>
+        <w:rPr/>
+      </w:pPr>
+      <w:bookmarkStart w:id="7" w:name="_Toc427092163"/>
+      <w:bookmarkStart w:id="8" w:name="_Toc383330999"/>
+      <w:bookmarkEnd w:id="7"/>
+      <w:bookmarkEnd w:id="8"/>
+      <w:r>
+        <w:rPr/>
+        <w:t>Como será medido o Progresso do Projeto</w:t>
+      </w:r>
+    </w:p>
+    <w:p>
+      <w:pPr>
+        <w:pStyle w:val="Comments"/>
+        <w:rPr/>
+      </w:pPr>
+      <w:r>
+        <w:rPr/>
+        <w:t>[Defina como será medido o progresso do projeto. ]</w:t>
+      </w:r>
+    </w:p>
+    <w:p>
+      <w:pPr>
+        <w:pStyle w:val="Normal"/>
+        <w:rPr/>
+      </w:pPr>
+      <w:r>
+        <w:rPr/>
+        <w:t xml:space="preserve">Através do </w:t>
+      </w:r>
+      <w:hyperlink r:id="rId15">
         <w:r>
           <w:rPr>
-            <w:rStyle w:val="Hyperlink"/>
-          </w:rPr>
-          <w:t>Criar o cronograma e o orçamento do projeto</w:t>
-        </w:r>
-      </w:hyperlink>
-      <w:r>
-        <w:t>]</w:t>
-      </w:r>
-    </w:p>
-    <w:p>
-      <w:r>
-        <w:t>Veja cronograma em anexo.</w:t>
-      </w:r>
-    </w:p>
-    <w:p>
-      <w:r>
-        <w:t>Para visualizar o prazo, use a visão PMO-Gantt Chart.</w:t>
-      </w:r>
-    </w:p>
-    <w:p>
-      <w:r>
-        <w:t>Para visualizar os custos, use a visão PMO-Custos do cronograma.</w:t>
-      </w:r>
-    </w:p>
-    <w:p/>
-    <w:p/>
-    <w:p>
-      <w:pPr>
-        <w:pStyle w:val="Heading1"/>
-      </w:pPr>
-      <w:bookmarkStart w:id="6" w:name="_Toc383330999"/>
-      <w:bookmarkStart w:id="7" w:name="_Toc427092163"/>
-      <w:r>
-        <w:t>Como será medido o Progresso do Projeto</w:t>
-      </w:r>
-      <w:bookmarkEnd w:id="6"/>
-      <w:bookmarkEnd w:id="7"/>
-    </w:p>
-    <w:p>
-      <w:pPr>
-        <w:pStyle w:val="Comments"/>
-      </w:pPr>
-      <w:r>
-        <w:t xml:space="preserve">[Defina como será medido o progresso do </w:t>
-      </w:r>
-      <w:r>
-        <w:t>projeto</w:t>
-      </w:r>
-      <w:r>
-        <w:t>.</w:t>
-      </w:r>
-      <w:r>
-        <w:t xml:space="preserve"> ]</w:t>
-      </w:r>
-    </w:p>
-    <w:p>
-      <w:r>
-        <w:t>Através d</w:t>
-      </w:r>
-      <w:r>
-        <w:t xml:space="preserve">o </w:t>
-      </w:r>
-      <w:hyperlink r:id="rId22" w:tooltip="Gerenciamento do valor agregado" w:history="1">
-        <w:r>
-          <w:rPr>
-            <w:rStyle w:val="Hyperlink"/>
+            <w:webHidden/>
+            <w:rStyle w:val="InternetLink"/>
           </w:rPr>
           <w:t>Gerenciamento do valor agregado</w:t>
         </w:r>
       </w:hyperlink>
       <w:r>
-        <w:t xml:space="preserve"> </w:t>
-      </w:r>
-      <w:r>
-        <w:t xml:space="preserve">e de seus indicadores de prazo e custo (SPI &amp; CPI) e semáforos para indicar o progresso do projeto. </w:t>
-      </w:r>
-    </w:p>
-    <w:p>
-      <w:r>
+        <w:rPr/>
+        <w:t xml:space="preserve"> e de seus indicadores de prazo e custo (SPI &amp; CPI) e semáforos para indicar o progresso do projeto. </w:t>
+      </w:r>
+    </w:p>
+    <w:p>
+      <w:pPr>
+        <w:pStyle w:val="Normal"/>
+        <w:rPr/>
+      </w:pPr>
+      <w:r>
+        <w:rPr/>
         <w:t>Os critérios serão:</w:t>
       </w:r>
     </w:p>
     <w:tbl>
       <w:tblPr>
-        <w:tblW w:w="0" w:type="auto"/>
+        <w:tblW w:w="4815" w:type="dxa"/>
+        <w:jc w:val="left"/>
+        <w:tblInd w:w="70" w:type="dxa"/>
         <w:tblBorders>
           <w:top w:val="single" w:sz="8" w:space="0" w:color="A3A3A3"/>
           <w:left w:val="single" w:sz="8" w:space="0" w:color="A3A3A3"/>
           <w:bottom w:val="single" w:sz="8" w:space="0" w:color="A3A3A3"/>
           <w:right w:val="single" w:sz="8" w:space="0" w:color="A3A3A3"/>
+          <w:insideH w:val="single" w:sz="8" w:space="0" w:color="A3A3A3"/>
+          <w:insideV w:val="single" w:sz="8" w:space="0" w:color="A3A3A3"/>
         </w:tblBorders>
         <w:tblCellMar>
-          <w:left w:w="0" w:type="dxa"/>
-          <w:right w:w="0" w:type="dxa"/>
+          <w:top w:w="80" w:type="dxa"/>
+          <w:left w:w="70" w:type="dxa"/>
+          <w:bottom w:w="80" w:type="dxa"/>
+          <w:right w:w="80" w:type="dxa"/>
         </w:tblCellMar>
-        <w:tblLook w:val="04A0" w:firstRow="1" w:lastRow="0" w:firstColumn="1" w:lastColumn="0" w:noHBand="0" w:noVBand="1"/>
+        <w:tblLook w:val="04a0" w:noVBand="1" w:noHBand="0" w:lastColumn="0" w:firstColumn="1" w:lastRow="0" w:firstRow="1"/>
       </w:tblPr>
       <w:tblGrid>
         <w:gridCol w:w="1178"/>
-        <w:gridCol w:w="960"/>
-        <w:gridCol w:w="1450"/>
-        <w:gridCol w:w="1227"/>
+        <w:gridCol w:w="959"/>
+        <w:gridCol w:w="1451"/>
+        <w:gridCol w:w="1226"/>
       </w:tblGrid>
       <w:tr>
+        <w:trPr/>
         <w:tc>
           <w:tcPr>
             <w:tcW w:w="1178" w:type="dxa"/>
@@ -1547,40 +1594,46 @@
               <w:left w:val="single" w:sz="8" w:space="0" w:color="A3A3A3"/>
               <w:bottom w:val="single" w:sz="8" w:space="0" w:color="A3A3A3"/>
               <w:right w:val="single" w:sz="8" w:space="0" w:color="A3A3A3"/>
+              <w:insideH w:val="single" w:sz="8" w:space="0" w:color="A3A3A3"/>
+              <w:insideV w:val="single" w:sz="8" w:space="0" w:color="A3A3A3"/>
             </w:tcBorders>
+            <w:shd w:fill="auto" w:val="clear"/>
             <w:tcMar>
-              <w:top w:w="80" w:type="dxa"/>
-              <w:left w:w="80" w:type="dxa"/>
-              <w:bottom w:w="80" w:type="dxa"/>
-              <w:right w:w="80" w:type="dxa"/>
+              <w:left w:w="70" w:type="dxa"/>
             </w:tcMar>
-            <w:hideMark/>
           </w:tcPr>
           <w:p>
-            <w:r>
+            <w:pPr>
+              <w:pStyle w:val="Normal"/>
+              <w:rPr/>
+            </w:pPr>
+            <w:r>
+              <w:rPr/>
               <w:t>Indicador</w:t>
             </w:r>
           </w:p>
         </w:tc>
         <w:tc>
           <w:tcPr>
-            <w:tcW w:w="960" w:type="dxa"/>
+            <w:tcW w:w="959" w:type="dxa"/>
             <w:tcBorders>
               <w:top w:val="single" w:sz="8" w:space="0" w:color="A3A3A3"/>
               <w:left w:val="single" w:sz="8" w:space="0" w:color="A3A3A3"/>
               <w:bottom w:val="single" w:sz="8" w:space="0" w:color="A3A3A3"/>
               <w:right w:val="single" w:sz="8" w:space="0" w:color="A3A3A3"/>
+              <w:insideH w:val="single" w:sz="8" w:space="0" w:color="A3A3A3"/>
+              <w:insideV w:val="single" w:sz="8" w:space="0" w:color="A3A3A3"/>
             </w:tcBorders>
-            <w:shd w:val="clear" w:color="auto" w:fill="00B050"/>
+            <w:shd w:color="auto" w:fill="00B050" w:val="clear"/>
             <w:tcMar>
-              <w:top w:w="80" w:type="dxa"/>
-              <w:left w:w="80" w:type="dxa"/>
-              <w:bottom w:w="80" w:type="dxa"/>
-              <w:right w:w="80" w:type="dxa"/>
+              <w:left w:w="70" w:type="dxa"/>
             </w:tcMar>
-            <w:hideMark/>
           </w:tcPr>
           <w:p>
+            <w:pPr>
+              <w:pStyle w:val="Normal"/>
+              <w:rPr/>
+            </w:pPr>
             <w:r>
               <w:rPr>
                 <w:lang w:val="en-US"/>
@@ -1591,59 +1644,63 @@
         </w:tc>
         <w:tc>
           <w:tcPr>
-            <w:tcW w:w="1450" w:type="dxa"/>
+            <w:tcW w:w="1451" w:type="dxa"/>
             <w:tcBorders>
               <w:top w:val="single" w:sz="8" w:space="0" w:color="A3A3A3"/>
               <w:left w:val="single" w:sz="8" w:space="0" w:color="A3A3A3"/>
               <w:bottom w:val="single" w:sz="8" w:space="0" w:color="A3A3A3"/>
               <w:right w:val="single" w:sz="8" w:space="0" w:color="A3A3A3"/>
+              <w:insideH w:val="single" w:sz="8" w:space="0" w:color="A3A3A3"/>
+              <w:insideV w:val="single" w:sz="8" w:space="0" w:color="A3A3A3"/>
             </w:tcBorders>
-            <w:shd w:val="clear" w:color="auto" w:fill="FFFF00"/>
+            <w:shd w:color="auto" w:fill="FFFF00" w:val="clear"/>
             <w:tcMar>
-              <w:top w:w="80" w:type="dxa"/>
-              <w:left w:w="80" w:type="dxa"/>
-              <w:bottom w:w="80" w:type="dxa"/>
-              <w:right w:w="80" w:type="dxa"/>
+              <w:left w:w="70" w:type="dxa"/>
             </w:tcMar>
-            <w:hideMark/>
           </w:tcPr>
           <w:p>
-            <w:r>
+            <w:pPr>
+              <w:pStyle w:val="Normal"/>
+              <w:rPr/>
+            </w:pPr>
+            <w:r>
+              <w:rPr/>
               <w:t>Amarelo</w:t>
             </w:r>
           </w:p>
         </w:tc>
         <w:tc>
           <w:tcPr>
-            <w:tcW w:w="1227" w:type="dxa"/>
+            <w:tcW w:w="1226" w:type="dxa"/>
             <w:tcBorders>
               <w:top w:val="single" w:sz="8" w:space="0" w:color="A3A3A3"/>
               <w:left w:val="single" w:sz="8" w:space="0" w:color="A3A3A3"/>
               <w:bottom w:val="single" w:sz="8" w:space="0" w:color="A3A3A3"/>
               <w:right w:val="single" w:sz="8" w:space="0" w:color="A3A3A3"/>
+              <w:insideH w:val="single" w:sz="8" w:space="0" w:color="A3A3A3"/>
+              <w:insideV w:val="single" w:sz="8" w:space="0" w:color="A3A3A3"/>
             </w:tcBorders>
-            <w:shd w:val="clear" w:color="auto" w:fill="FF0000"/>
+            <w:shd w:color="auto" w:fill="FF0000" w:val="clear"/>
             <w:tcMar>
-              <w:top w:w="80" w:type="dxa"/>
-              <w:left w:w="80" w:type="dxa"/>
-              <w:bottom w:w="80" w:type="dxa"/>
-              <w:right w:w="80" w:type="dxa"/>
+              <w:left w:w="70" w:type="dxa"/>
             </w:tcMar>
-            <w:hideMark/>
           </w:tcPr>
           <w:p>
             <w:pPr>
+              <w:pStyle w:val="Normal"/>
               <w:rPr>
                 <w:lang w:val="en-US"/>
               </w:rPr>
             </w:pPr>
             <w:r>
+              <w:rPr/>
               <w:t>Vermelho</w:t>
             </w:r>
           </w:p>
         </w:tc>
       </w:tr>
       <w:tr>
+        <w:trPr/>
         <w:tc>
           <w:tcPr>
             <w:tcW w:w="1178" w:type="dxa"/>
@@ -1652,17 +1709,17 @@
               <w:left w:val="single" w:sz="8" w:space="0" w:color="A3A3A3"/>
               <w:bottom w:val="single" w:sz="8" w:space="0" w:color="A3A3A3"/>
               <w:right w:val="single" w:sz="8" w:space="0" w:color="A3A3A3"/>
+              <w:insideH w:val="single" w:sz="8" w:space="0" w:color="A3A3A3"/>
+              <w:insideV w:val="single" w:sz="8" w:space="0" w:color="A3A3A3"/>
             </w:tcBorders>
+            <w:shd w:fill="auto" w:val="clear"/>
             <w:tcMar>
-              <w:top w:w="80" w:type="dxa"/>
-              <w:left w:w="80" w:type="dxa"/>
-              <w:bottom w:w="80" w:type="dxa"/>
-              <w:right w:w="80" w:type="dxa"/>
+              <w:left w:w="70" w:type="dxa"/>
             </w:tcMar>
-            <w:hideMark/>
           </w:tcPr>
           <w:p>
             <w:pPr>
+              <w:pStyle w:val="Normal"/>
               <w:rPr>
                 <w:lang w:val="en-US"/>
               </w:rPr>
@@ -1677,23 +1734,23 @@
         </w:tc>
         <w:tc>
           <w:tcPr>
-            <w:tcW w:w="960" w:type="dxa"/>
+            <w:tcW w:w="959" w:type="dxa"/>
             <w:tcBorders>
               <w:top w:val="single" w:sz="8" w:space="0" w:color="A3A3A3"/>
               <w:left w:val="single" w:sz="8" w:space="0" w:color="A3A3A3"/>
               <w:bottom w:val="single" w:sz="8" w:space="0" w:color="A3A3A3"/>
               <w:right w:val="single" w:sz="8" w:space="0" w:color="A3A3A3"/>
+              <w:insideH w:val="single" w:sz="8" w:space="0" w:color="A3A3A3"/>
+              <w:insideV w:val="single" w:sz="8" w:space="0" w:color="A3A3A3"/>
             </w:tcBorders>
+            <w:shd w:fill="auto" w:val="clear"/>
             <w:tcMar>
-              <w:top w:w="80" w:type="dxa"/>
-              <w:left w:w="80" w:type="dxa"/>
-              <w:bottom w:w="80" w:type="dxa"/>
-              <w:right w:w="80" w:type="dxa"/>
+              <w:left w:w="70" w:type="dxa"/>
             </w:tcMar>
-            <w:hideMark/>
           </w:tcPr>
           <w:p>
             <w:pPr>
+              <w:pStyle w:val="Normal"/>
               <w:rPr>
                 <w:lang w:val="en-US"/>
               </w:rPr>
@@ -1708,23 +1765,23 @@
         </w:tc>
         <w:tc>
           <w:tcPr>
-            <w:tcW w:w="1450" w:type="dxa"/>
+            <w:tcW w:w="1451" w:type="dxa"/>
             <w:tcBorders>
               <w:top w:val="single" w:sz="8" w:space="0" w:color="A3A3A3"/>
               <w:left w:val="single" w:sz="8" w:space="0" w:color="A3A3A3"/>
               <w:bottom w:val="single" w:sz="8" w:space="0" w:color="A3A3A3"/>
               <w:right w:val="single" w:sz="8" w:space="0" w:color="A3A3A3"/>
+              <w:insideH w:val="single" w:sz="8" w:space="0" w:color="A3A3A3"/>
+              <w:insideV w:val="single" w:sz="8" w:space="0" w:color="A3A3A3"/>
             </w:tcBorders>
+            <w:shd w:fill="auto" w:val="clear"/>
             <w:tcMar>
-              <w:top w:w="80" w:type="dxa"/>
-              <w:left w:w="80" w:type="dxa"/>
-              <w:bottom w:w="80" w:type="dxa"/>
-              <w:right w:w="80" w:type="dxa"/>
+              <w:left w:w="70" w:type="dxa"/>
             </w:tcMar>
-            <w:hideMark/>
           </w:tcPr>
           <w:p>
             <w:pPr>
+              <w:pStyle w:val="Normal"/>
               <w:rPr>
                 <w:lang w:val="en-US"/>
               </w:rPr>
@@ -1739,23 +1796,23 @@
         </w:tc>
         <w:tc>
           <w:tcPr>
-            <w:tcW w:w="1227" w:type="dxa"/>
+            <w:tcW w:w="1226" w:type="dxa"/>
             <w:tcBorders>
               <w:top w:val="single" w:sz="8" w:space="0" w:color="A3A3A3"/>
               <w:left w:val="single" w:sz="8" w:space="0" w:color="A3A3A3"/>
               <w:bottom w:val="single" w:sz="8" w:space="0" w:color="A3A3A3"/>
               <w:right w:val="single" w:sz="8" w:space="0" w:color="A3A3A3"/>
+              <w:insideH w:val="single" w:sz="8" w:space="0" w:color="A3A3A3"/>
+              <w:insideV w:val="single" w:sz="8" w:space="0" w:color="A3A3A3"/>
             </w:tcBorders>
+            <w:shd w:fill="auto" w:val="clear"/>
             <w:tcMar>
-              <w:top w:w="80" w:type="dxa"/>
-              <w:left w:w="80" w:type="dxa"/>
-              <w:bottom w:w="80" w:type="dxa"/>
-              <w:right w:w="80" w:type="dxa"/>
+              <w:left w:w="70" w:type="dxa"/>
             </w:tcMar>
-            <w:hideMark/>
           </w:tcPr>
           <w:p>
             <w:pPr>
+              <w:pStyle w:val="Normal"/>
               <w:rPr>
                 <w:lang w:val="en-US"/>
               </w:rPr>
@@ -1770,6 +1827,7 @@
         </w:tc>
       </w:tr>
       <w:tr>
+        <w:trPr/>
         <w:tc>
           <w:tcPr>
             <w:tcW w:w="1178" w:type="dxa"/>
@@ -1778,17 +1836,17 @@
               <w:left w:val="single" w:sz="8" w:space="0" w:color="A3A3A3"/>
               <w:bottom w:val="single" w:sz="8" w:space="0" w:color="A3A3A3"/>
               <w:right w:val="single" w:sz="8" w:space="0" w:color="A3A3A3"/>
+              <w:insideH w:val="single" w:sz="8" w:space="0" w:color="A3A3A3"/>
+              <w:insideV w:val="single" w:sz="8" w:space="0" w:color="A3A3A3"/>
             </w:tcBorders>
+            <w:shd w:fill="auto" w:val="clear"/>
             <w:tcMar>
-              <w:top w:w="80" w:type="dxa"/>
-              <w:left w:w="80" w:type="dxa"/>
-              <w:bottom w:w="80" w:type="dxa"/>
-              <w:right w:w="80" w:type="dxa"/>
+              <w:left w:w="70" w:type="dxa"/>
             </w:tcMar>
-            <w:hideMark/>
           </w:tcPr>
           <w:p>
             <w:pPr>
+              <w:pStyle w:val="Normal"/>
               <w:rPr>
                 <w:lang w:val="en-US"/>
               </w:rPr>
@@ -1803,23 +1861,23 @@
         </w:tc>
         <w:tc>
           <w:tcPr>
-            <w:tcW w:w="960" w:type="dxa"/>
+            <w:tcW w:w="959" w:type="dxa"/>
             <w:tcBorders>
               <w:top w:val="single" w:sz="8" w:space="0" w:color="A3A3A3"/>
               <w:left w:val="single" w:sz="8" w:space="0" w:color="A3A3A3"/>
               <w:bottom w:val="single" w:sz="8" w:space="0" w:color="A3A3A3"/>
               <w:right w:val="single" w:sz="8" w:space="0" w:color="A3A3A3"/>
+              <w:insideH w:val="single" w:sz="8" w:space="0" w:color="A3A3A3"/>
+              <w:insideV w:val="single" w:sz="8" w:space="0" w:color="A3A3A3"/>
             </w:tcBorders>
+            <w:shd w:fill="auto" w:val="clear"/>
             <w:tcMar>
-              <w:top w:w="80" w:type="dxa"/>
-              <w:left w:w="80" w:type="dxa"/>
-              <w:bottom w:w="80" w:type="dxa"/>
-              <w:right w:w="80" w:type="dxa"/>
+              <w:left w:w="70" w:type="dxa"/>
             </w:tcMar>
-            <w:hideMark/>
           </w:tcPr>
           <w:p>
             <w:pPr>
+              <w:pStyle w:val="Normal"/>
               <w:rPr>
                 <w:lang w:val="en-US"/>
               </w:rPr>
@@ -1834,23 +1892,23 @@
         </w:tc>
         <w:tc>
           <w:tcPr>
-            <w:tcW w:w="1450" w:type="dxa"/>
+            <w:tcW w:w="1451" w:type="dxa"/>
             <w:tcBorders>
               <w:top w:val="single" w:sz="8" w:space="0" w:color="A3A3A3"/>
               <w:left w:val="single" w:sz="8" w:space="0" w:color="A3A3A3"/>
               <w:bottom w:val="single" w:sz="8" w:space="0" w:color="A3A3A3"/>
               <w:right w:val="single" w:sz="8" w:space="0" w:color="A3A3A3"/>
+              <w:insideH w:val="single" w:sz="8" w:space="0" w:color="A3A3A3"/>
+              <w:insideV w:val="single" w:sz="8" w:space="0" w:color="A3A3A3"/>
             </w:tcBorders>
+            <w:shd w:fill="auto" w:val="clear"/>
             <w:tcMar>
-              <w:top w:w="80" w:type="dxa"/>
-              <w:left w:w="80" w:type="dxa"/>
-              <w:bottom w:w="80" w:type="dxa"/>
-              <w:right w:w="80" w:type="dxa"/>
+              <w:left w:w="70" w:type="dxa"/>
             </w:tcMar>
-            <w:hideMark/>
           </w:tcPr>
           <w:p>
             <w:pPr>
+              <w:pStyle w:val="Normal"/>
               <w:rPr>
                 <w:lang w:val="en-US"/>
               </w:rPr>
@@ -1865,23 +1923,23 @@
         </w:tc>
         <w:tc>
           <w:tcPr>
-            <w:tcW w:w="1227" w:type="dxa"/>
+            <w:tcW w:w="1226" w:type="dxa"/>
             <w:tcBorders>
               <w:top w:val="single" w:sz="8" w:space="0" w:color="A3A3A3"/>
               <w:left w:val="single" w:sz="8" w:space="0" w:color="A3A3A3"/>
               <w:bottom w:val="single" w:sz="8" w:space="0" w:color="A3A3A3"/>
               <w:right w:val="single" w:sz="8" w:space="0" w:color="A3A3A3"/>
+              <w:insideH w:val="single" w:sz="8" w:space="0" w:color="A3A3A3"/>
+              <w:insideV w:val="single" w:sz="8" w:space="0" w:color="A3A3A3"/>
             </w:tcBorders>
+            <w:shd w:fill="auto" w:val="clear"/>
             <w:tcMar>
-              <w:top w:w="80" w:type="dxa"/>
-              <w:left w:w="80" w:type="dxa"/>
-              <w:bottom w:w="80" w:type="dxa"/>
-              <w:right w:w="80" w:type="dxa"/>
+              <w:left w:w="70" w:type="dxa"/>
             </w:tcMar>
-            <w:hideMark/>
           </w:tcPr>
           <w:p>
             <w:pPr>
+              <w:pStyle w:val="Normal"/>
               <w:rPr>
                 <w:lang w:val="en-US"/>
               </w:rPr>
@@ -1898,6 +1956,7 @@
     </w:tbl>
     <w:p>
       <w:pPr>
+        <w:pStyle w:val="Normal"/>
         <w:rPr>
           <w:lang w:val="en-US"/>
         </w:rPr>
@@ -1910,204 +1969,268 @@
       </w:r>
     </w:p>
     <w:p>
-      <w:r>
+      <w:pPr>
+        <w:pStyle w:val="Normal"/>
+        <w:rPr/>
+      </w:pPr>
+      <w:r>
+        <w:rPr/>
         <w:t xml:space="preserve">Para isso, a linha base de tempo e custos é salva após a conclusão do planejamento. </w:t>
       </w:r>
     </w:p>
     <w:p>
-      <w:r>
+      <w:pPr>
+        <w:pStyle w:val="Normal"/>
+        <w:rPr/>
+      </w:pPr>
+      <w:r>
+        <w:rPr/>
         <w:t>Após isso, será feito o acompanhamento semanal entre o planejado (linha de base salva) com o realizado.</w:t>
       </w:r>
     </w:p>
     <w:p>
-      <w:r>
-        <w:t xml:space="preserve">A comunicação dos indicadores será feita através do </w:t>
-      </w:r>
-      <w:r>
-        <w:t>Status Report</w:t>
-      </w:r>
-      <w:r>
-        <w:t xml:space="preserve"> Semanal no tópico Sumário Executivo.</w:t>
-      </w:r>
-    </w:p>
-    <w:p/>
+      <w:pPr>
+        <w:pStyle w:val="Normal"/>
+        <w:rPr/>
+      </w:pPr>
+      <w:r>
+        <w:rPr/>
+        <w:t>A comunicação dos indicadores será feita através do Status Report Semanal no tópico Sumário Executivo.</w:t>
+      </w:r>
+    </w:p>
+    <w:p>
+      <w:pPr>
+        <w:pStyle w:val="Normal"/>
+        <w:rPr/>
+      </w:pPr>
+      <w:r>
+        <w:rPr/>
+      </w:r>
+    </w:p>
     <w:p>
       <w:pPr>
         <w:pStyle w:val="Heading1"/>
-      </w:pPr>
-      <w:bookmarkStart w:id="8" w:name="_Toc427092164"/>
-      <w:r>
-        <w:t>Gestão de Riscos</w:t>
-      </w:r>
-      <w:r>
-        <w:t xml:space="preserve"> e Problemas</w:t>
-      </w:r>
-      <w:bookmarkEnd w:id="8"/>
+        <w:numPr>
+          <w:ilvl w:val="0"/>
+          <w:numId w:val="2"/>
+        </w:numPr>
+        <w:rPr/>
+      </w:pPr>
+      <w:bookmarkStart w:id="9" w:name="_Toc427092164"/>
+      <w:bookmarkEnd w:id="9"/>
+      <w:r>
+        <w:rPr/>
+        <w:t>Gestão de Riscos e Problemas</w:t>
+      </w:r>
     </w:p>
     <w:p>
       <w:pPr>
         <w:pStyle w:val="Comments"/>
-      </w:pPr>
-      <w:r>
+        <w:rPr/>
+      </w:pPr>
+      <w:r>
+        <w:rPr/>
         <w:t xml:space="preserve">[Liste os riscos e estratégias associadas, considerando os itens Severidade, Probabilidade, Impacto, Ação. </w:t>
       </w:r>
     </w:p>
     <w:p>
       <w:pPr>
         <w:pStyle w:val="Comments"/>
-      </w:pPr>
-      <w:r>
+        <w:rPr/>
+      </w:pPr>
+      <w:r>
+        <w:rPr/>
         <w:t>Liste os problemas considerando os itens Severidade, Urgência, Impacto, Ação.</w:t>
-      </w:r>
-      <w:r>
         <w:br/>
-      </w:r>
-      <w:r>
         <w:t xml:space="preserve">Esta seção será criada a partir do template de </w:t>
       </w:r>
-      <w:hyperlink r:id="rId23" w:tooltip="Registro dos riscos e dos problemas.xlsx" w:history="1">
+      <w:hyperlink r:id="rId16">
         <w:r>
           <w:rPr>
-            <w:rStyle w:val="Hyperlink"/>
+            <w:webHidden/>
+            <w:rStyle w:val="InternetLink"/>
           </w:rPr>
           <w:t>Registro dos riscos e dos problemas.xlsx</w:t>
         </w:r>
       </w:hyperlink>
       <w:r>
+        <w:rPr/>
         <w:t>. ]</w:t>
       </w:r>
     </w:p>
     <w:p>
-      <w:r>
+      <w:pPr>
+        <w:pStyle w:val="Normal"/>
+        <w:rPr/>
+      </w:pPr>
+      <w:r>
+        <w:rPr/>
         <w:t xml:space="preserve">Veja o </w:t>
       </w:r>
-      <w:hyperlink r:id="rId24" w:tooltip="Registro dos riscos e dos problemas.xlsx" w:history="1">
+      <w:hyperlink r:id="rId17">
         <w:r>
           <w:rPr>
-            <w:rStyle w:val="Hyperlink"/>
+            <w:webHidden/>
+            <w:rStyle w:val="InternetLink"/>
           </w:rPr>
           <w:t>Registro dos riscos e dos problemas.xlsx</w:t>
         </w:r>
       </w:hyperlink>
       <w:r>
-        <w:t xml:space="preserve"> em anexo</w:t>
-      </w:r>
-      <w:r>
-        <w:t>.</w:t>
-      </w:r>
-    </w:p>
-    <w:p/>
+        <w:rPr/>
+        <w:t xml:space="preserve"> em anexo.</w:t>
+      </w:r>
+    </w:p>
+    <w:p>
+      <w:pPr>
+        <w:pStyle w:val="Normal"/>
+        <w:rPr/>
+      </w:pPr>
+      <w:r>
+        <w:rPr/>
+      </w:r>
+    </w:p>
     <w:p>
       <w:pPr>
         <w:pStyle w:val="Heading1"/>
-      </w:pPr>
-      <w:bookmarkStart w:id="9" w:name="_Toc427092165"/>
-      <w:r>
-        <w:t>Gestão</w:t>
-      </w:r>
-      <w:r>
-        <w:t xml:space="preserve"> d</w:t>
-      </w:r>
-      <w:r>
-        <w:t>a</w:t>
-      </w:r>
-      <w:r>
-        <w:t xml:space="preserve"> Comunicação</w:t>
-      </w:r>
-      <w:bookmarkEnd w:id="9"/>
+        <w:numPr>
+          <w:ilvl w:val="0"/>
+          <w:numId w:val="2"/>
+        </w:numPr>
+        <w:rPr/>
+      </w:pPr>
+      <w:bookmarkStart w:id="10" w:name="_Toc427092165"/>
+      <w:bookmarkEnd w:id="10"/>
+      <w:r>
+        <w:rPr/>
+        <w:t>Gestão da Comunicação</w:t>
+      </w:r>
     </w:p>
     <w:p>
       <w:pPr>
         <w:pStyle w:val="Comments"/>
-      </w:pPr>
-      <w:r>
-        <w:t>[Defina como a comunicação de atividades críticas e / ou em progresso acontecerá durante a fase da execução do projeto. Os seguintes itens devem ser identificados: O que; Quando; Como; Para Quem</w:t>
-      </w:r>
-      <w:r>
-        <w:t xml:space="preserve">. </w:t>
-      </w:r>
-      <w:r>
-        <w:t>]</w:t>
-      </w:r>
-    </w:p>
-    <w:p>
-      <w:r>
-        <w:t xml:space="preserve">A estratégia de comunicação está detalhada na </w:t>
-      </w:r>
-      <w:r>
-        <w:t>Matriz de Comunicação</w:t>
-      </w:r>
-      <w:r>
-        <w:t xml:space="preserve"> </w:t>
-      </w:r>
-      <w:r>
-        <w:t>em anexo</w:t>
-      </w:r>
-      <w:r>
-        <w:t>.</w:t>
-      </w:r>
-    </w:p>
-    <w:p/>
-    <w:p/>
+        <w:rPr/>
+      </w:pPr>
+      <w:r>
+        <w:rPr/>
+        <w:t>[Defina como a comunicação de atividades críticas e / ou em progresso acontecerá durante a fase da execução do projeto. Os seguintes itens devem ser identificados: O que; Quando; Como; Para Quem. ]</w:t>
+      </w:r>
+    </w:p>
+    <w:p>
+      <w:pPr>
+        <w:pStyle w:val="Normal"/>
+        <w:rPr/>
+      </w:pPr>
+      <w:r>
+        <w:rPr/>
+        <w:t>A estratégia de comunicação está detalhada na Matriz de Comunicação em anexo.</w:t>
+      </w:r>
+    </w:p>
+    <w:p>
+      <w:pPr>
+        <w:pStyle w:val="Normal"/>
+        <w:rPr/>
+      </w:pPr>
+      <w:r>
+        <w:rPr/>
+      </w:r>
+    </w:p>
+    <w:p>
+      <w:pPr>
+        <w:pStyle w:val="Normal"/>
+        <w:rPr/>
+      </w:pPr>
+      <w:r>
+        <w:rPr/>
+      </w:r>
+    </w:p>
     <w:p>
       <w:pPr>
         <w:pStyle w:val="Heading1"/>
-      </w:pPr>
-      <w:bookmarkStart w:id="10" w:name="_Toc383331000"/>
+        <w:numPr>
+          <w:ilvl w:val="0"/>
+          <w:numId w:val="2"/>
+        </w:numPr>
+        <w:rPr/>
+      </w:pPr>
       <w:bookmarkStart w:id="11" w:name="_Toc427092166"/>
-      <w:r>
+      <w:bookmarkStart w:id="12" w:name="_Toc383331000"/>
+      <w:bookmarkEnd w:id="11"/>
+      <w:bookmarkEnd w:id="12"/>
+      <w:r>
+        <w:rPr/>
         <w:t>Gestão de mudança de Escopo</w:t>
       </w:r>
-      <w:bookmarkEnd w:id="10"/>
-      <w:bookmarkEnd w:id="11"/>
     </w:p>
     <w:p>
       <w:pPr>
         <w:pStyle w:val="Comments"/>
-      </w:pPr>
-      <w:r>
+        <w:rPr/>
+      </w:pPr>
+      <w:r>
+        <w:rPr/>
         <w:t>[Defina os critérios e fluxo de aprovação para as mudanças de escopo]</w:t>
       </w:r>
     </w:p>
     <w:p>
-      <w:r>
+      <w:pPr>
+        <w:pStyle w:val="Normal"/>
+        <w:rPr/>
+      </w:pPr>
+      <w:r>
+        <w:rPr/>
         <w:t xml:space="preserve">Toda mudança deverá ser solicitada através do </w:t>
       </w:r>
-      <w:hyperlink r:id="rId25" w:history="1">
+      <w:hyperlink r:id="rId18">
         <w:r>
           <w:rPr>
-            <w:rStyle w:val="Hyperlink"/>
+            <w:webHidden/>
+            <w:rStyle w:val="InternetLink"/>
           </w:rPr>
           <w:t>formulário</w:t>
         </w:r>
       </w:hyperlink>
       <w:r>
+        <w:rPr/>
         <w:t xml:space="preserve"> e enviada ao Gerente de Projeto por e-mail, o Gerente de Projeto fará sua avaliação, incluirá no </w:t>
       </w:r>
-      <w:hyperlink r:id="rId26" w:history="1">
+      <w:hyperlink r:id="rId19">
         <w:r>
           <w:rPr>
-            <w:rStyle w:val="Hyperlink"/>
+            <w:webHidden/>
+            <w:rStyle w:val="InternetLink"/>
           </w:rPr>
           <w:t>Log de Mudanças</w:t>
         </w:r>
       </w:hyperlink>
       <w:r>
-        <w:t xml:space="preserve"> e encaminhará </w:t>
-      </w:r>
-      <w:r>
-        <w:lastRenderedPageBreak/>
-        <w:t>para aprovação do patrocinador do projeto. O Log de Mudan</w:t>
-      </w:r>
-      <w:r>
-        <w:t>ças ficará na pasta do projeto e conterá todas as solicitações com seu status atualizado, mesmo que ela seja rejeitada.</w:t>
-      </w:r>
-    </w:p>
-    <w:p/>
-    <w:p/>
+        <w:rPr/>
+        <w:t xml:space="preserve"> e encaminhará para aprovação do patrocinador do projeto. O Log de Mudanças ficará na pasta do projeto e conterá todas as solicitações com seu status atualizado, mesmo que ela seja rejeitada.</w:t>
+      </w:r>
+    </w:p>
+    <w:p>
+      <w:pPr>
+        <w:pStyle w:val="Normal"/>
+        <w:rPr/>
+      </w:pPr>
+      <w:r>
+        <w:rPr/>
+      </w:r>
+    </w:p>
+    <w:p>
+      <w:pPr>
+        <w:pStyle w:val="Normal"/>
+        <w:rPr/>
+      </w:pPr>
+      <w:r>
+        <w:rPr/>
+      </w:r>
+    </w:p>
     <w:tbl>
       <w:tblPr>
         <w:tblW w:w="8675" w:type="dxa"/>
+        <w:jc w:val="left"/>
+        <w:tblInd w:w="0" w:type="dxa"/>
         <w:tblBorders>
           <w:top w:val="single" w:sz="4" w:space="0" w:color="999999"/>
           <w:left w:val="single" w:sz="4" w:space="0" w:color="999999"/>
@@ -2116,33 +2239,47 @@
           <w:insideH w:val="single" w:sz="4" w:space="0" w:color="999999"/>
           <w:insideV w:val="single" w:sz="4" w:space="0" w:color="999999"/>
         </w:tblBorders>
-        <w:tblLayout w:type="fixed"/>
         <w:tblCellMar>
+          <w:top w:w="0" w:type="dxa"/>
           <w:left w:w="28" w:type="dxa"/>
+          <w:bottom w:w="0" w:type="dxa"/>
           <w:right w:w="0" w:type="dxa"/>
         </w:tblCellMar>
-        <w:tblLook w:val="0000" w:firstRow="0" w:lastRow="0" w:firstColumn="0" w:lastColumn="0" w:noHBand="0" w:noVBand="0"/>
+        <w:tblLook w:val="0000" w:noVBand="0" w:noHBand="0" w:lastColumn="0" w:firstColumn="0" w:lastRow="0" w:firstRow="0"/>
       </w:tblPr>
       <w:tblGrid>
-        <w:gridCol w:w="2438"/>
+        <w:gridCol w:w="2437"/>
         <w:gridCol w:w="4678"/>
-        <w:gridCol w:w="1559"/>
+        <w:gridCol w:w="1560"/>
       </w:tblGrid>
       <w:tr>
         <w:trPr>
-          <w:trHeight w:val="377"/>
+          <w:trHeight w:val="377" w:hRule="atLeast"/>
         </w:trPr>
         <w:tc>
           <w:tcPr>
             <w:tcW w:w="8675" w:type="dxa"/>
             <w:gridSpan w:val="3"/>
-            <w:shd w:val="clear" w:color="auto" w:fill="DBE5F1" w:themeFill="accent1" w:themeFillTint="33"/>
+            <w:tcBorders>
+              <w:top w:val="single" w:sz="4" w:space="0" w:color="999999"/>
+              <w:left w:val="single" w:sz="4" w:space="0" w:color="999999"/>
+              <w:bottom w:val="single" w:sz="4" w:space="0" w:color="999999"/>
+              <w:right w:val="single" w:sz="4" w:space="0" w:color="999999"/>
+              <w:insideH w:val="single" w:sz="4" w:space="0" w:color="999999"/>
+              <w:insideV w:val="single" w:sz="4" w:space="0" w:color="999999"/>
+            </w:tcBorders>
+            <w:shd w:color="auto" w:fill="DBE5F1" w:themeFill="accent1" w:themeFillTint="33" w:val="clear"/>
+            <w:tcMar>
+              <w:left w:w="28" w:type="dxa"/>
+            </w:tcMar>
             <w:vAlign w:val="center"/>
           </w:tcPr>
           <w:p>
             <w:pPr>
+              <w:pStyle w:val="Normal"/>
               <w:jc w:val="center"/>
               <w:rPr>
+                <w:b/>
                 <w:b/>
               </w:rPr>
             </w:pPr>
@@ -2157,18 +2294,31 @@
       </w:tr>
       <w:tr>
         <w:trPr>
-          <w:trHeight w:val="283"/>
+          <w:trHeight w:val="283" w:hRule="atLeast"/>
         </w:trPr>
         <w:tc>
           <w:tcPr>
-            <w:tcW w:w="2438" w:type="dxa"/>
-            <w:shd w:val="clear" w:color="auto" w:fill="DBE5F1" w:themeFill="accent1" w:themeFillTint="33"/>
+            <w:tcW w:w="2437" w:type="dxa"/>
+            <w:tcBorders>
+              <w:top w:val="single" w:sz="4" w:space="0" w:color="999999"/>
+              <w:left w:val="single" w:sz="4" w:space="0" w:color="999999"/>
+              <w:bottom w:val="single" w:sz="4" w:space="0" w:color="999999"/>
+              <w:right w:val="single" w:sz="4" w:space="0" w:color="999999"/>
+              <w:insideH w:val="single" w:sz="4" w:space="0" w:color="999999"/>
+              <w:insideV w:val="single" w:sz="4" w:space="0" w:color="999999"/>
+            </w:tcBorders>
+            <w:shd w:color="auto" w:fill="DBE5F1" w:themeFill="accent1" w:themeFillTint="33" w:val="clear"/>
+            <w:tcMar>
+              <w:left w:w="28" w:type="dxa"/>
+            </w:tcMar>
             <w:vAlign w:val="center"/>
           </w:tcPr>
           <w:p>
             <w:pPr>
+              <w:pStyle w:val="Normal"/>
               <w:jc w:val="center"/>
               <w:rPr>
+                <w:b/>
                 <w:b/>
               </w:rPr>
             </w:pPr>
@@ -2183,13 +2333,26 @@
         <w:tc>
           <w:tcPr>
             <w:tcW w:w="4678" w:type="dxa"/>
-            <w:shd w:val="clear" w:color="auto" w:fill="DBE5F1" w:themeFill="accent1" w:themeFillTint="33"/>
+            <w:tcBorders>
+              <w:top w:val="single" w:sz="4" w:space="0" w:color="999999"/>
+              <w:left w:val="single" w:sz="4" w:space="0" w:color="999999"/>
+              <w:bottom w:val="single" w:sz="4" w:space="0" w:color="999999"/>
+              <w:right w:val="single" w:sz="4" w:space="0" w:color="999999"/>
+              <w:insideH w:val="single" w:sz="4" w:space="0" w:color="999999"/>
+              <w:insideV w:val="single" w:sz="4" w:space="0" w:color="999999"/>
+            </w:tcBorders>
+            <w:shd w:color="auto" w:fill="DBE5F1" w:themeFill="accent1" w:themeFillTint="33" w:val="clear"/>
+            <w:tcMar>
+              <w:left w:w="28" w:type="dxa"/>
+            </w:tcMar>
             <w:vAlign w:val="center"/>
           </w:tcPr>
           <w:p>
             <w:pPr>
+              <w:pStyle w:val="Normal"/>
               <w:jc w:val="center"/>
               <w:rPr>
+                <w:b/>
                 <w:b/>
               </w:rPr>
             </w:pPr>
@@ -2203,14 +2366,27 @@
         </w:tc>
         <w:tc>
           <w:tcPr>
-            <w:tcW w:w="1559" w:type="dxa"/>
-            <w:shd w:val="clear" w:color="auto" w:fill="DBE5F1" w:themeFill="accent1" w:themeFillTint="33"/>
+            <w:tcW w:w="1560" w:type="dxa"/>
+            <w:tcBorders>
+              <w:top w:val="single" w:sz="4" w:space="0" w:color="999999"/>
+              <w:left w:val="single" w:sz="4" w:space="0" w:color="999999"/>
+              <w:bottom w:val="single" w:sz="4" w:space="0" w:color="999999"/>
+              <w:right w:val="single" w:sz="4" w:space="0" w:color="999999"/>
+              <w:insideH w:val="single" w:sz="4" w:space="0" w:color="999999"/>
+              <w:insideV w:val="single" w:sz="4" w:space="0" w:color="999999"/>
+            </w:tcBorders>
+            <w:shd w:color="auto" w:fill="DBE5F1" w:themeFill="accent1" w:themeFillTint="33" w:val="clear"/>
+            <w:tcMar>
+              <w:left w:w="28" w:type="dxa"/>
+            </w:tcMar>
             <w:vAlign w:val="center"/>
           </w:tcPr>
           <w:p>
             <w:pPr>
+              <w:pStyle w:val="Normal"/>
               <w:jc w:val="center"/>
               <w:rPr>
+                <w:b/>
                 <w:b/>
               </w:rPr>
             </w:pPr>
@@ -2225,18 +2401,32 @@
       </w:tr>
       <w:tr>
         <w:trPr>
-          <w:trHeight w:val="340"/>
+          <w:trHeight w:val="340" w:hRule="atLeast"/>
         </w:trPr>
         <w:tc>
           <w:tcPr>
-            <w:tcW w:w="2438" w:type="dxa"/>
+            <w:tcW w:w="2437" w:type="dxa"/>
+            <w:tcBorders>
+              <w:top w:val="single" w:sz="4" w:space="0" w:color="999999"/>
+              <w:left w:val="single" w:sz="4" w:space="0" w:color="999999"/>
+              <w:bottom w:val="single" w:sz="4" w:space="0" w:color="999999"/>
+              <w:right w:val="single" w:sz="4" w:space="0" w:color="999999"/>
+              <w:insideH w:val="single" w:sz="4" w:space="0" w:color="999999"/>
+              <w:insideV w:val="single" w:sz="4" w:space="0" w:color="999999"/>
+            </w:tcBorders>
+            <w:shd w:fill="auto" w:val="clear"/>
+            <w:tcMar>
+              <w:left w:w="28" w:type="dxa"/>
+            </w:tcMar>
             <w:vAlign w:val="center"/>
           </w:tcPr>
           <w:p>
             <w:pPr>
               <w:pStyle w:val="Tabela"/>
+              <w:rPr/>
             </w:pPr>
             <w:r>
+              <w:rPr/>
               <w:t>Patrocinador do Projeto</w:t>
             </w:r>
           </w:p>
@@ -2244,32 +2434,86 @@
         <w:tc>
           <w:tcPr>
             <w:tcW w:w="4678" w:type="dxa"/>
+            <w:tcBorders>
+              <w:top w:val="single" w:sz="4" w:space="0" w:color="999999"/>
+              <w:left w:val="single" w:sz="4" w:space="0" w:color="999999"/>
+              <w:bottom w:val="single" w:sz="4" w:space="0" w:color="999999"/>
+              <w:right w:val="single" w:sz="4" w:space="0" w:color="999999"/>
+              <w:insideH w:val="single" w:sz="4" w:space="0" w:color="999999"/>
+              <w:insideV w:val="single" w:sz="4" w:space="0" w:color="999999"/>
+            </w:tcBorders>
+            <w:shd w:fill="auto" w:val="clear"/>
+            <w:tcMar>
+              <w:left w:w="28" w:type="dxa"/>
+            </w:tcMar>
             <w:vAlign w:val="center"/>
           </w:tcPr>
-          <w:p/>
+          <w:p>
+            <w:pPr>
+              <w:pStyle w:val="Normal"/>
+              <w:rPr/>
+            </w:pPr>
+            <w:r>
+              <w:rPr/>
+            </w:r>
+          </w:p>
         </w:tc>
         <w:tc>
           <w:tcPr>
-            <w:tcW w:w="1559" w:type="dxa"/>
+            <w:tcW w:w="1560" w:type="dxa"/>
+            <w:tcBorders>
+              <w:top w:val="single" w:sz="4" w:space="0" w:color="999999"/>
+              <w:left w:val="single" w:sz="4" w:space="0" w:color="999999"/>
+              <w:bottom w:val="single" w:sz="4" w:space="0" w:color="999999"/>
+              <w:right w:val="single" w:sz="4" w:space="0" w:color="999999"/>
+              <w:insideH w:val="single" w:sz="4" w:space="0" w:color="999999"/>
+              <w:insideV w:val="single" w:sz="4" w:space="0" w:color="999999"/>
+            </w:tcBorders>
+            <w:shd w:fill="auto" w:val="clear"/>
+            <w:tcMar>
+              <w:left w:w="28" w:type="dxa"/>
+            </w:tcMar>
             <w:vAlign w:val="center"/>
           </w:tcPr>
-          <w:p/>
+          <w:p>
+            <w:pPr>
+              <w:pStyle w:val="Normal"/>
+              <w:rPr/>
+            </w:pPr>
+            <w:r>
+              <w:rPr/>
+            </w:r>
+          </w:p>
         </w:tc>
       </w:tr>
       <w:tr>
         <w:trPr>
-          <w:trHeight w:val="340"/>
+          <w:trHeight w:val="340" w:hRule="atLeast"/>
         </w:trPr>
         <w:tc>
           <w:tcPr>
-            <w:tcW w:w="2438" w:type="dxa"/>
+            <w:tcW w:w="2437" w:type="dxa"/>
+            <w:tcBorders>
+              <w:top w:val="single" w:sz="4" w:space="0" w:color="999999"/>
+              <w:left w:val="single" w:sz="4" w:space="0" w:color="999999"/>
+              <w:bottom w:val="single" w:sz="4" w:space="0" w:color="999999"/>
+              <w:right w:val="single" w:sz="4" w:space="0" w:color="999999"/>
+              <w:insideH w:val="single" w:sz="4" w:space="0" w:color="999999"/>
+              <w:insideV w:val="single" w:sz="4" w:space="0" w:color="999999"/>
+            </w:tcBorders>
+            <w:shd w:fill="auto" w:val="clear"/>
+            <w:tcMar>
+              <w:left w:w="28" w:type="dxa"/>
+            </w:tcMar>
             <w:vAlign w:val="center"/>
           </w:tcPr>
           <w:p>
             <w:pPr>
               <w:pStyle w:val="Tabela"/>
+              <w:rPr/>
             </w:pPr>
             <w:r>
+              <w:rPr/>
               <w:t>Gerente do Projeto</w:t>
             </w:r>
           </w:p>
@@ -2277,82 +2521,121 @@
         <w:tc>
           <w:tcPr>
             <w:tcW w:w="4678" w:type="dxa"/>
+            <w:tcBorders>
+              <w:top w:val="single" w:sz="4" w:space="0" w:color="999999"/>
+              <w:left w:val="single" w:sz="4" w:space="0" w:color="999999"/>
+              <w:bottom w:val="single" w:sz="4" w:space="0" w:color="999999"/>
+              <w:right w:val="single" w:sz="4" w:space="0" w:color="999999"/>
+              <w:insideH w:val="single" w:sz="4" w:space="0" w:color="999999"/>
+              <w:insideV w:val="single" w:sz="4" w:space="0" w:color="999999"/>
+            </w:tcBorders>
+            <w:shd w:fill="auto" w:val="clear"/>
+            <w:tcMar>
+              <w:left w:w="28" w:type="dxa"/>
+            </w:tcMar>
             <w:vAlign w:val="center"/>
           </w:tcPr>
-          <w:p/>
+          <w:p>
+            <w:pPr>
+              <w:pStyle w:val="Normal"/>
+              <w:rPr/>
+            </w:pPr>
+            <w:r>
+              <w:rPr/>
+            </w:r>
+          </w:p>
         </w:tc>
         <w:tc>
           <w:tcPr>
-            <w:tcW w:w="1559" w:type="dxa"/>
+            <w:tcW w:w="1560" w:type="dxa"/>
+            <w:tcBorders>
+              <w:top w:val="single" w:sz="4" w:space="0" w:color="999999"/>
+              <w:left w:val="single" w:sz="4" w:space="0" w:color="999999"/>
+              <w:bottom w:val="single" w:sz="4" w:space="0" w:color="999999"/>
+              <w:right w:val="single" w:sz="4" w:space="0" w:color="999999"/>
+              <w:insideH w:val="single" w:sz="4" w:space="0" w:color="999999"/>
+              <w:insideV w:val="single" w:sz="4" w:space="0" w:color="999999"/>
+            </w:tcBorders>
+            <w:shd w:fill="auto" w:val="clear"/>
+            <w:tcMar>
+              <w:left w:w="28" w:type="dxa"/>
+            </w:tcMar>
             <w:vAlign w:val="center"/>
           </w:tcPr>
-          <w:p/>
+          <w:p>
+            <w:pPr>
+              <w:pStyle w:val="Normal"/>
+              <w:rPr/>
+            </w:pPr>
+            <w:r>
+              <w:rPr/>
+            </w:r>
+          </w:p>
         </w:tc>
       </w:tr>
     </w:tbl>
-    <w:p/>
+    <w:p>
+      <w:pPr>
+        <w:pStyle w:val="Normal"/>
+        <w:rPr/>
+      </w:pPr>
+      <w:r>
+        <w:rPr/>
+      </w:r>
+    </w:p>
     <w:sectPr>
-      <w:headerReference w:type="default" r:id="rId27"/>
-      <w:footerReference w:type="default" r:id="rId28"/>
+      <w:headerReference w:type="default" r:id="rId20"/>
+      <w:footerReference w:type="default" r:id="rId21"/>
+      <w:type w:val="nextPage"/>
       <w:pgSz w:w="11906" w:h="16838"/>
-      <w:pgMar w:top="1417" w:right="1701" w:bottom="1417" w:left="1701" w:header="708" w:footer="708" w:gutter="0"/>
-      <w:cols w:space="708"/>
-      <w:docGrid w:linePitch="360"/>
+      <w:pgMar w:left="1701" w:right="1701" w:header="708" w:top="1417" w:footer="708" w:bottom="1417" w:gutter="0"/>
+      <w:pgNumType w:fmt="decimal"/>
+      <w:formProt w:val="false"/>
+      <w:textDirection w:val="lrTb"/>
+      <w:docGrid w:type="default" w:linePitch="360" w:charSpace="4294965247"/>
     </w:sectPr>
   </w:body>
 </w:document>
 </file>
 
-<file path=word/endnotes.xml><?xml version="1.0" encoding="utf-8"?>
-<w:endnotes xmlns:wpc="http://schemas.microsoft.com/office/word/2010/wordprocessingCanvas" xmlns:mc="http://schemas.openxmlformats.org/markup-compatibility/2006" xmlns:o="urn:schemas-microsoft-com:office:office" xmlns:r="http://schemas.openxmlformats.org/officeDocument/2006/relationships" xmlns:m="http://schemas.openxmlformats.org/officeDocument/2006/math" xmlns:v="urn:schemas-microsoft-com:vml" xmlns:wp14="http://schemas.microsoft.com/office/word/2010/wordprocessingDrawing" xmlns:wp="http://schemas.openxmlformats.org/drawingml/2006/wordprocessingDrawing" xmlns:w10="urn:schemas-microsoft-com:office:word" xmlns:w="http://schemas.openxmlformats.org/wordprocessingml/2006/main" xmlns:w14="http://schemas.microsoft.com/office/word/2010/wordml" xmlns:w15="http://schemas.microsoft.com/office/word/2012/wordml" xmlns:wpg="http://schemas.microsoft.com/office/word/2010/wordprocessingGroup" xmlns:wpi="http://schemas.microsoft.com/office/word/2010/wordprocessingInk" xmlns:wne="http://schemas.microsoft.com/office/word/2006/wordml" xmlns:wps="http://schemas.microsoft.com/office/word/2010/wordprocessingShape" mc:Ignorable="w14 w15 wp14">
-  <w:endnote w:type="separator" w:id="-1">
-    <w:p>
-      <w:r>
-        <w:separator/>
-      </w:r>
-    </w:p>
-  </w:endnote>
-  <w:endnote w:type="continuationSeparator" w:id="0">
-    <w:p>
-      <w:r>
-        <w:continuationSeparator/>
-      </w:r>
-    </w:p>
-  </w:endnote>
-</w:endnotes>
-</file>
-
 <file path=word/footer1.xml><?xml version="1.0" encoding="utf-8"?>
-<w:ftr xmlns:wpc="http://schemas.microsoft.com/office/word/2010/wordprocessingCanvas" xmlns:mc="http://schemas.openxmlformats.org/markup-compatibility/2006" xmlns:o="urn:schemas-microsoft-com:office:office" xmlns:r="http://schemas.openxmlformats.org/officeDocument/2006/relationships" xmlns:m="http://schemas.openxmlformats.org/officeDocument/2006/math" xmlns:v="urn:schemas-microsoft-com:vml" xmlns:wp14="http://schemas.microsoft.com/office/word/2010/wordprocessingDrawing" xmlns:wp="http://schemas.openxmlformats.org/drawingml/2006/wordprocessingDrawing" xmlns:w10="urn:schemas-microsoft-com:office:word" xmlns:w="http://schemas.openxmlformats.org/wordprocessingml/2006/main" xmlns:w14="http://schemas.microsoft.com/office/word/2010/wordml" xmlns:w15="http://schemas.microsoft.com/office/word/2012/wordml" xmlns:wpg="http://schemas.microsoft.com/office/word/2010/wordprocessingGroup" xmlns:wpi="http://schemas.microsoft.com/office/word/2010/wordprocessingInk" xmlns:wne="http://schemas.microsoft.com/office/word/2006/wordml" xmlns:wps="http://schemas.microsoft.com/office/word/2010/wordprocessingShape" mc:Ignorable="w14 w15 wp14">
+<w:ftr xmlns:o="urn:schemas-microsoft-com:office:office" xmlns:r="http://schemas.openxmlformats.org/officeDocument/2006/relationships" xmlns:v="urn:schemas-microsoft-com:vml" xmlns:w="http://schemas.openxmlformats.org/wordprocessingml/2006/main" xmlns:w10="urn:schemas-microsoft-com:office:word" xmlns:wp="http://schemas.openxmlformats.org/drawingml/2006/wordprocessingDrawing" xmlns:wps="http://schemas.microsoft.com/office/word/2010/wordprocessingShape" xmlns:wpg="http://schemas.microsoft.com/office/word/2010/wordprocessingGroup" xmlns:mc="http://schemas.openxmlformats.org/markup-compatibility/2006" xmlns:wp14="http://schemas.microsoft.com/office/word/2010/wordprocessingDrawing" xmlns:w14="http://schemas.microsoft.com/office/word/2010/wordml" mc:Ignorable="w14 wp14">
   <w:tbl>
     <w:tblPr>
       <w:tblW w:w="9221" w:type="dxa"/>
       <w:jc w:val="center"/>
+      <w:tblInd w:w="0" w:type="dxa"/>
       <w:tblBorders>
-        <w:top w:val="single" w:sz="4" w:space="0" w:color="auto"/>
+        <w:top w:val="single" w:sz="4" w:space="0" w:color="00000A"/>
       </w:tblBorders>
-      <w:tblLook w:val="01E0" w:firstRow="1" w:lastRow="1" w:firstColumn="1" w:lastColumn="1" w:noHBand="0" w:noVBand="0"/>
+      <w:tblCellMar>
+        <w:top w:w="0" w:type="dxa"/>
+        <w:left w:w="108" w:type="dxa"/>
+        <w:bottom w:w="0" w:type="dxa"/>
+        <w:right w:w="108" w:type="dxa"/>
+      </w:tblCellMar>
+      <w:tblLook w:val="01e0" w:noVBand="0" w:noHBand="0" w:lastColumn="1" w:firstColumn="1" w:lastRow="1" w:firstRow="1"/>
     </w:tblPr>
     <w:tblGrid>
-      <w:gridCol w:w="3919"/>
+      <w:gridCol w:w="3918"/>
       <w:gridCol w:w="5302"/>
     </w:tblGrid>
     <w:tr>
-      <w:trPr>
-        <w:jc w:val="center"/>
-      </w:trPr>
+      <w:trPr/>
       <w:tc>
         <w:tcPr>
-          <w:tcW w:w="3919" w:type="dxa"/>
+          <w:tcW w:w="3918" w:type="dxa"/>
+          <w:tcBorders>
+            <w:top w:val="single" w:sz="4" w:space="0" w:color="00000A"/>
+          </w:tcBorders>
+          <w:shd w:fill="auto" w:val="clear"/>
           <w:vAlign w:val="center"/>
         </w:tcPr>
         <w:p>
           <w:pPr>
             <w:pStyle w:val="Footer"/>
             <w:spacing w:before="120" w:after="120"/>
-            <w:rPr>
-              <w:color w:val="244061" w:themeColor="accent1" w:themeShade="80"/>
-            </w:rPr>
+            <w:rPr/>
           </w:pPr>
           <w:r>
             <w:rPr>
@@ -2361,28 +2644,15 @@
             <w:fldChar w:fldCharType="begin"/>
           </w:r>
           <w:r>
-            <w:rPr>
-              <w:color w:val="244061" w:themeColor="accent1" w:themeShade="80"/>
-            </w:rPr>
-            <w:instrText xml:space="preserve"> FILENAME </w:instrText>
+            <w:instrText> FILENAME </w:instrText>
           </w:r>
           <w:r>
-            <w:rPr>
-              <w:color w:val="244061" w:themeColor="accent1" w:themeShade="80"/>
-            </w:rPr>
             <w:fldChar w:fldCharType="separate"/>
           </w:r>
           <w:r>
-            <w:rPr>
-              <w:noProof/>
-              <w:color w:val="244061" w:themeColor="accent1" w:themeShade="80"/>
-            </w:rPr>
-            <w:t>Plano de gerenciamento do projeto.docx</w:t>
+            <w:t>PGP01.docx</w:t>
           </w:r>
           <w:r>
-            <w:rPr>
-              <w:color w:val="244061" w:themeColor="accent1" w:themeShade="80"/>
-            </w:rPr>
             <w:fldChar w:fldCharType="end"/>
           </w:r>
         </w:p>
@@ -2390,6 +2660,10 @@
       <w:tc>
         <w:tcPr>
           <w:tcW w:w="5302" w:type="dxa"/>
+          <w:tcBorders>
+            <w:top w:val="single" w:sz="4" w:space="0" w:color="00000A"/>
+          </w:tcBorders>
+          <w:shd w:fill="auto" w:val="clear"/>
           <w:vAlign w:val="center"/>
         </w:tcPr>
         <w:p>
@@ -2397,9 +2671,7 @@
             <w:pStyle w:val="Footer"/>
             <w:spacing w:before="120" w:after="120"/>
             <w:jc w:val="right"/>
-            <w:rPr>
-              <w:color w:val="244061" w:themeColor="accent1" w:themeShade="80"/>
-            </w:rPr>
+            <w:rPr/>
           </w:pPr>
           <w:r>
             <w:rPr>
@@ -2414,28 +2686,15 @@
             <w:fldChar w:fldCharType="begin"/>
           </w:r>
           <w:r>
-            <w:rPr>
-              <w:color w:val="244061" w:themeColor="accent1" w:themeShade="80"/>
-            </w:rPr>
-            <w:instrText xml:space="preserve"> PAGE </w:instrText>
+            <w:instrText> PAGE </w:instrText>
           </w:r>
           <w:r>
-            <w:rPr>
-              <w:color w:val="244061" w:themeColor="accent1" w:themeShade="80"/>
-            </w:rPr>
             <w:fldChar w:fldCharType="separate"/>
           </w:r>
           <w:r>
-            <w:rPr>
-              <w:noProof/>
-              <w:color w:val="244061" w:themeColor="accent1" w:themeShade="80"/>
-            </w:rPr>
-            <w:t>1</w:t>
+            <w:t>3</w:t>
           </w:r>
           <w:r>
-            <w:rPr>
-              <w:color w:val="244061" w:themeColor="accent1" w:themeShade="80"/>
-            </w:rPr>
             <w:fldChar w:fldCharType="end"/>
           </w:r>
           <w:r>
@@ -2451,58 +2710,37 @@
             <w:fldChar w:fldCharType="begin"/>
           </w:r>
           <w:r>
-            <w:rPr>
-              <w:color w:val="244061" w:themeColor="accent1" w:themeShade="80"/>
-            </w:rPr>
-            <w:instrText xml:space="preserve"> NUMPAGES </w:instrText>
+            <w:instrText> NUMPAGES </w:instrText>
           </w:r>
           <w:r>
-            <w:rPr>
-              <w:color w:val="244061" w:themeColor="accent1" w:themeShade="80"/>
-            </w:rPr>
             <w:fldChar w:fldCharType="separate"/>
           </w:r>
           <w:r>
-            <w:rPr>
-              <w:noProof/>
-              <w:color w:val="244061" w:themeColor="accent1" w:themeShade="80"/>
-            </w:rPr>
             <w:t>3</w:t>
           </w:r>
           <w:r>
-            <w:rPr>
-              <w:color w:val="244061" w:themeColor="accent1" w:themeShade="80"/>
-            </w:rPr>
             <w:fldChar w:fldCharType="end"/>
           </w:r>
         </w:p>
       </w:tc>
     </w:tr>
     <w:tr>
-      <w:trPr>
-        <w:jc w:val="center"/>
-      </w:trPr>
-      <w:sdt>
-        <w:sdtPr>
-          <w:rPr>
-            <w:color w:val="244061" w:themeColor="accent1" w:themeShade="80"/>
-          </w:rPr>
-          <w:alias w:val="Company"/>
-          <w:tag w:val=""/>
-          <w:id w:val="-992786841"/>
-          <w:placeholder>
-            <w:docPart w:val="00A3F015E44147ACA01735871E7050D5"/>
-          </w:placeholder>
-          <w:dataBinding w:prefixMappings="xmlns:ns0='http://schemas.openxmlformats.org/officeDocument/2006/extended-properties' " w:xpath="/ns0:Properties[1]/ns0:Company[1]" w:storeItemID="{6668398D-A668-4E3E-A5EB-62B293D839F1}"/>
-          <w:text/>
-        </w:sdtPr>
-        <w:sdtEndPr/>
-        <w:sdtContent>
-          <w:tc>
-            <w:tcPr>
-              <w:tcW w:w="3919" w:type="dxa"/>
-              <w:vAlign w:val="center"/>
-            </w:tcPr>
+      <w:trPr/>
+      <w:tc>
+        <w:tcPr>
+          <w:tcW w:w="3918" w:type="dxa"/>
+          <w:tcBorders/>
+          <w:shd w:fill="auto" w:val="clear"/>
+          <w:vAlign w:val="center"/>
+        </w:tcPr>
+        <w:sdt>
+          <w:sdtPr>
+            <w:text/>
+            <w:id w:val="1931078917"/>
+            <w:dataBinding w:prefixMappings="xmlns:ns0='http://schemas.openxmlformats.org/officeDocument/2006/extended-properties' " w:xpath="/ns0:Properties[1]/ns0:Company[1]" w:storeItemID="{6668398D-A668-4E3E-A5EB-62B293D839F1}"/>
+            <w:alias w:val="Company"/>
+          </w:sdtPr>
+          <w:sdtContent>
             <w:p>
               <w:pPr>
                 <w:pStyle w:val="Footer"/>
@@ -2518,12 +2756,14 @@
                 <w:t>PMO Escritório de Projetos</w:t>
               </w:r>
             </w:p>
-          </w:tc>
-        </w:sdtContent>
-      </w:sdt>
+          </w:sdtContent>
+        </w:sdt>
+      </w:tc>
       <w:tc>
         <w:tcPr>
           <w:tcW w:w="5302" w:type="dxa"/>
+          <w:tcBorders/>
+          <w:shd w:fill="auto" w:val="clear"/>
           <w:vAlign w:val="center"/>
         </w:tcPr>
         <w:p>
@@ -2531,14 +2771,13 @@
             <w:pStyle w:val="Footer"/>
             <w:spacing w:before="120" w:after="120"/>
             <w:jc w:val="right"/>
-            <w:rPr>
-              <w:color w:val="244061" w:themeColor="accent1" w:themeShade="80"/>
-            </w:rPr>
+            <w:rPr/>
           </w:pPr>
-          <w:hyperlink r:id="rId1" w:history="1">
-            <w:r>
-              <w:rPr>
-                <w:rStyle w:val="Hyperlink"/>
+          <w:hyperlink r:id="rId1">
+            <w:r>
+              <w:rPr>
+                <w:webHidden/>
+                <w:rStyle w:val="InternetLink"/>
               </w:rPr>
               <w:t>http://escritoriodeprojetos.com.br</w:t>
             </w:r>
@@ -2550,117 +2789,117 @@
   <w:p>
     <w:pPr>
       <w:pStyle w:val="Footer"/>
+      <w:rPr/>
     </w:pPr>
+    <w:r>
+      <w:rPr/>
+    </w:r>
   </w:p>
 </w:ftr>
 </file>
 
-<file path=word/footnotes.xml><?xml version="1.0" encoding="utf-8"?>
-<w:footnotes xmlns:wpc="http://schemas.microsoft.com/office/word/2010/wordprocessingCanvas" xmlns:mc="http://schemas.openxmlformats.org/markup-compatibility/2006" xmlns:o="urn:schemas-microsoft-com:office:office" xmlns:r="http://schemas.openxmlformats.org/officeDocument/2006/relationships" xmlns:m="http://schemas.openxmlformats.org/officeDocument/2006/math" xmlns:v="urn:schemas-microsoft-com:vml" xmlns:wp14="http://schemas.microsoft.com/office/word/2010/wordprocessingDrawing" xmlns:wp="http://schemas.openxmlformats.org/drawingml/2006/wordprocessingDrawing" xmlns:w10="urn:schemas-microsoft-com:office:word" xmlns:w="http://schemas.openxmlformats.org/wordprocessingml/2006/main" xmlns:w14="http://schemas.microsoft.com/office/word/2010/wordml" xmlns:w15="http://schemas.microsoft.com/office/word/2012/wordml" xmlns:wpg="http://schemas.microsoft.com/office/word/2010/wordprocessingGroup" xmlns:wpi="http://schemas.microsoft.com/office/word/2010/wordprocessingInk" xmlns:wne="http://schemas.microsoft.com/office/word/2006/wordml" xmlns:wps="http://schemas.microsoft.com/office/word/2010/wordprocessingShape" mc:Ignorable="w14 w15 wp14">
-  <w:footnote w:type="separator" w:id="-1">
-    <w:p>
-      <w:r>
-        <w:separator/>
-      </w:r>
-    </w:p>
-  </w:footnote>
-  <w:footnote w:type="continuationSeparator" w:id="0">
-    <w:p>
-      <w:r>
-        <w:continuationSeparator/>
-      </w:r>
-    </w:p>
-  </w:footnote>
-</w:footnotes>
-</file>
-
 <file path=word/header1.xml><?xml version="1.0" encoding="utf-8"?>
-<w:hdr xmlns:wpc="http://schemas.microsoft.com/office/word/2010/wordprocessingCanvas" xmlns:mc="http://schemas.openxmlformats.org/markup-compatibility/2006" xmlns:o="urn:schemas-microsoft-com:office:office" xmlns:r="http://schemas.openxmlformats.org/officeDocument/2006/relationships" xmlns:m="http://schemas.openxmlformats.org/officeDocument/2006/math" xmlns:v="urn:schemas-microsoft-com:vml" xmlns:wp14="http://schemas.microsoft.com/office/word/2010/wordprocessingDrawing" xmlns:wp="http://schemas.openxmlformats.org/drawingml/2006/wordprocessingDrawing" xmlns:w10="urn:schemas-microsoft-com:office:word" xmlns:w="http://schemas.openxmlformats.org/wordprocessingml/2006/main" xmlns:w14="http://schemas.microsoft.com/office/word/2010/wordml" xmlns:w15="http://schemas.microsoft.com/office/word/2012/wordml" xmlns:wpg="http://schemas.microsoft.com/office/word/2010/wordprocessingGroup" xmlns:wpi="http://schemas.microsoft.com/office/word/2010/wordprocessingInk" xmlns:wne="http://schemas.microsoft.com/office/word/2006/wordml" xmlns:wps="http://schemas.microsoft.com/office/word/2010/wordprocessingShape" mc:Ignorable="w14 w15 wp14">
+<w:hdr xmlns:o="urn:schemas-microsoft-com:office:office" xmlns:r="http://schemas.openxmlformats.org/officeDocument/2006/relationships" xmlns:v="urn:schemas-microsoft-com:vml" xmlns:w="http://schemas.openxmlformats.org/wordprocessingml/2006/main" xmlns:w10="urn:schemas-microsoft-com:office:word" xmlns:wp="http://schemas.openxmlformats.org/drawingml/2006/wordprocessingDrawing" xmlns:wps="http://schemas.microsoft.com/office/word/2010/wordprocessingShape" xmlns:wpg="http://schemas.microsoft.com/office/word/2010/wordprocessingGroup" xmlns:mc="http://schemas.openxmlformats.org/markup-compatibility/2006" xmlns:wp14="http://schemas.microsoft.com/office/word/2010/wordprocessingDrawing" xmlns:w14="http://schemas.microsoft.com/office/word/2010/wordml" mc:Ignorable="w14 wp14">
   <w:tbl>
     <w:tblPr>
       <w:tblStyle w:val="TableGrid"/>
       <w:tblW w:w="8448" w:type="dxa"/>
       <w:jc w:val="center"/>
-      <w:tblLayout w:type="fixed"/>
-      <w:tblLook w:val="01E0" w:firstRow="1" w:lastRow="1" w:firstColumn="1" w:lastColumn="1" w:noHBand="0" w:noVBand="0"/>
+      <w:tblInd w:w="0" w:type="dxa"/>
+      <w:tblCellMar>
+        <w:top w:w="0" w:type="dxa"/>
+        <w:left w:w="108" w:type="dxa"/>
+        <w:bottom w:w="0" w:type="dxa"/>
+        <w:right w:w="108" w:type="dxa"/>
+      </w:tblCellMar>
+      <w:tblLook w:val="01e0" w:noVBand="0" w:noHBand="0" w:lastColumn="1" w:firstColumn="1" w:lastRow="1" w:firstRow="1"/>
     </w:tblPr>
     <w:tblGrid>
       <w:gridCol w:w="6492"/>
-      <w:gridCol w:w="1956"/>
+      <w:gridCol w:w="1955"/>
     </w:tblGrid>
     <w:tr>
       <w:trPr>
-        <w:trHeight w:val="567"/>
-        <w:jc w:val="center"/>
+        <w:trHeight w:val="567" w:hRule="atLeast"/>
       </w:trPr>
       <w:tc>
         <w:tcPr>
           <w:tcW w:w="6492" w:type="dxa"/>
+          <w:tcBorders/>
+          <w:shd w:fill="auto" w:val="clear"/>
+          <w:tcMar>
+            <w:left w:w="108" w:type="dxa"/>
+          </w:tcMar>
           <w:vAlign w:val="center"/>
         </w:tcPr>
         <w:p>
           <w:pPr>
             <w:pStyle w:val="Comments"/>
+            <w:spacing w:lineRule="auto" w:line="240" w:before="0" w:after="240"/>
+            <w:jc w:val="both"/>
+            <w:rPr>
+              <w:rFonts w:ascii="Times" w:hAnsi="Times" w:eastAsia="Times" w:cs="Times New Roman"/>
+              <w:lang w:eastAsia="pt-BR"/>
+            </w:rPr>
           </w:pPr>
           <w:r>
             <w:rPr>
+              <w:rFonts w:eastAsia="Times" w:cs="Times New Roman" w:ascii="Times" w:hAnsi="Times"/>
               <w:sz w:val="22"/>
               <w:szCs w:val="22"/>
+              <w:lang w:eastAsia="pt-BR"/>
             </w:rPr>
             <w:fldChar w:fldCharType="begin"/>
           </w:r>
           <w:r>
-            <w:rPr>
-              <w:sz w:val="22"/>
-              <w:szCs w:val="22"/>
-            </w:rPr>
-            <w:instrText xml:space="preserve"> TITLE   \* MERGEFORMAT </w:instrText>
+            <w:instrText> TITLE </w:instrText>
           </w:r>
           <w:r>
-            <w:rPr>
-              <w:sz w:val="22"/>
-              <w:szCs w:val="22"/>
-            </w:rPr>
             <w:fldChar w:fldCharType="separate"/>
           </w:r>
           <w:r>
-            <w:rPr>
-              <w:sz w:val="22"/>
-              <w:szCs w:val="22"/>
-            </w:rPr>
             <w:t>Plano de gerenciamento do projeto</w:t>
           </w:r>
           <w:r>
-            <w:rPr>
-              <w:sz w:val="22"/>
-              <w:szCs w:val="22"/>
-            </w:rPr>
             <w:fldChar w:fldCharType="end"/>
           </w:r>
         </w:p>
       </w:tc>
       <w:tc>
         <w:tcPr>
-          <w:tcW w:w="1956" w:type="dxa"/>
+          <w:tcW w:w="1955" w:type="dxa"/>
           <w:vMerge w:val="restart"/>
+          <w:tcBorders/>
+          <w:shd w:fill="auto" w:val="clear"/>
+          <w:tcMar>
+            <w:left w:w="108" w:type="dxa"/>
+          </w:tcMar>
           <w:vAlign w:val="center"/>
         </w:tcPr>
         <w:p>
           <w:pPr>
             <w:pStyle w:val="Comments"/>
+            <w:spacing w:lineRule="auto" w:line="240" w:before="0" w:after="240"/>
+            <w:jc w:val="both"/>
+            <w:rPr>
+              <w:rFonts w:ascii="Times" w:hAnsi="Times" w:eastAsia="Times" w:cs="Times New Roman"/>
+              <w:sz w:val="20"/>
+              <w:szCs w:val="20"/>
+              <w:lang w:eastAsia="pt-BR"/>
+            </w:rPr>
           </w:pPr>
           <w:r>
             <w:rPr>
-              <w:noProof/>
-              <w:lang w:val="en-US" w:eastAsia="en-US"/>
+              <w:rFonts w:eastAsia="Times" w:cs="Times New Roman" w:ascii="Times" w:hAnsi="Times"/>
+              <w:sz w:val="20"/>
+              <w:szCs w:val="20"/>
+              <w:lang w:eastAsia="pt-BR"/>
             </w:rPr>
             <w:drawing>
-              <wp:inline distT="0" distB="0" distL="0" distR="0" wp14:anchorId="19A9BD7E" wp14:editId="1FD747D8">
+              <wp:inline distT="0" distB="0" distL="0" distR="0">
                 <wp:extent cx="1104900" cy="483870"/>
                 <wp:effectExtent l="0" t="0" r="0" b="0"/>
-                <wp:docPr id="2" name="Picture 2">
-                  <a:hlinkClick xmlns:a="http://schemas.openxmlformats.org/drawingml/2006/main" r:id="rId1"/>
-                </wp:docPr>
+                <wp:docPr id="1" name="Picture 2" descr=""/>
                 <wp:cNvGraphicFramePr>
                   <a:graphicFrameLocks xmlns:a="http://schemas.openxmlformats.org/drawingml/2006/main" noChangeAspect="1"/>
                 </wp:cNvGraphicFramePr>
@@ -2668,22 +2907,18 @@
                   <a:graphicData uri="http://schemas.openxmlformats.org/drawingml/2006/picture">
                     <pic:pic xmlns:pic="http://schemas.openxmlformats.org/drawingml/2006/picture">
                       <pic:nvPicPr>
-                        <pic:cNvPr id="2" name="LogoPMO-medio-80.jpg"/>
-                        <pic:cNvPicPr/>
+                        <pic:cNvPr id="1" name="Picture 2" descr=""/>
+                        <pic:cNvPicPr>
+                          <a:picLocks noChangeAspect="1" noChangeArrowheads="1"/>
+                        </pic:cNvPicPr>
                       </pic:nvPicPr>
                       <pic:blipFill>
-                        <a:blip r:embed="rId2" cstate="print">
-                          <a:extLst>
-                            <a:ext uri="{28A0092B-C50C-407E-A947-70E740481C1C}">
-                              <a14:useLocalDpi xmlns:a14="http://schemas.microsoft.com/office/drawing/2010/main" val="0"/>
-                            </a:ext>
-                          </a:extLst>
-                        </a:blip>
+                        <a:blip r:embed="rId1"/>
                         <a:stretch>
                           <a:fillRect/>
                         </a:stretch>
                       </pic:blipFill>
-                      <pic:spPr>
+                      <pic:spPr bwMode="auto">
                         <a:xfrm>
                           <a:off x="0" y="0"/>
                           <a:ext cx="1104900" cy="483870"/>
@@ -2703,60 +2938,75 @@
     </w:tr>
     <w:tr>
       <w:trPr>
-        <w:trHeight w:val="567"/>
-        <w:jc w:val="center"/>
+        <w:trHeight w:val="567" w:hRule="atLeast"/>
       </w:trPr>
       <w:tc>
         <w:tcPr>
           <w:tcW w:w="6492" w:type="dxa"/>
+          <w:tcBorders/>
+          <w:shd w:fill="auto" w:val="clear"/>
+          <w:tcMar>
+            <w:left w:w="108" w:type="dxa"/>
+          </w:tcMar>
           <w:vAlign w:val="center"/>
         </w:tcPr>
         <w:p>
           <w:pPr>
             <w:pStyle w:val="Header"/>
+            <w:spacing w:lineRule="auto" w:line="240" w:before="0" w:after="240"/>
+            <w:jc w:val="both"/>
             <w:rPr>
-              <w:sz w:val="22"/>
-              <w:szCs w:val="22"/>
+              <w:rFonts w:ascii="Times" w:hAnsi="Times" w:eastAsia="Times" w:cs="Times New Roman"/>
+              <w:sz w:val="20"/>
+              <w:szCs w:val="20"/>
+              <w:lang w:eastAsia="pt-BR"/>
             </w:rPr>
           </w:pPr>
           <w:r>
-            <w:fldChar w:fldCharType="begin"/>
-          </w:r>
-          <w:r>
             <w:rPr>
-              <w:sz w:val="22"/>
-              <w:szCs w:val="22"/>
+              <w:rFonts w:eastAsia="Times" w:cs="Times New Roman" w:ascii="Times" w:hAnsi="Times"/>
+              <w:sz w:val="20"/>
+              <w:szCs w:val="20"/>
+              <w:lang w:eastAsia="pt-BR"/>
             </w:rPr>
-            <w:instrText xml:space="preserve"> SUBJECT   \* MERGEFORMAT </w:instrText>
-          </w:r>
-          <w:r>
-            <w:fldChar w:fldCharType="separate"/>
-          </w:r>
-          <w:r>
-            <w:rPr>
-              <w:sz w:val="22"/>
-              <w:szCs w:val="22"/>
-            </w:rPr>
-            <w:t>Nome do Projeto</w:t>
-          </w:r>
-          <w:r>
-            <w:fldChar w:fldCharType="end"/>
+            <w:t>HemoSystem</w:t>
           </w:r>
         </w:p>
       </w:tc>
       <w:tc>
         <w:tcPr>
-          <w:tcW w:w="1956" w:type="dxa"/>
-          <w:vMerge/>
+          <w:tcW w:w="1955" w:type="dxa"/>
+          <w:vMerge w:val="continue"/>
+          <w:tcBorders/>
+          <w:shd w:fill="auto" w:val="clear"/>
+          <w:tcMar>
+            <w:left w:w="108" w:type="dxa"/>
+          </w:tcMar>
           <w:vAlign w:val="center"/>
         </w:tcPr>
         <w:p>
           <w:pPr>
             <w:pStyle w:val="Header"/>
+            <w:spacing w:lineRule="auto" w:line="240" w:before="0" w:after="240"/>
+            <w:jc w:val="both"/>
             <w:rPr>
+              <w:rFonts w:ascii="Times" w:hAnsi="Times" w:eastAsia="Times" w:cs="Times New Roman"/>
               <w:b/>
+              <w:b/>
+              <w:sz w:val="20"/>
+              <w:szCs w:val="20"/>
+              <w:lang w:eastAsia="pt-BR"/>
             </w:rPr>
           </w:pPr>
+          <w:r>
+            <w:rPr>
+              <w:rFonts w:eastAsia="Times" w:cs="Times New Roman" w:ascii="Times" w:hAnsi="Times"/>
+              <w:b/>
+              <w:sz w:val="20"/>
+              <w:szCs w:val="20"/>
+              <w:lang w:eastAsia="pt-BR"/>
+            </w:rPr>
+          </w:r>
         </w:p>
       </w:tc>
     </w:tr>
@@ -2764,21 +3014,22 @@
   <w:p>
     <w:pPr>
       <w:pStyle w:val="Header"/>
+      <w:rPr/>
     </w:pPr>
+    <w:r>
+      <w:rPr/>
+    </w:r>
   </w:p>
 </w:hdr>
 </file>
 
 <file path=word/numbering.xml><?xml version="1.0" encoding="utf-8"?>
-<w:numbering xmlns:wpc="http://schemas.microsoft.com/office/word/2010/wordprocessingCanvas" xmlns:mc="http://schemas.openxmlformats.org/markup-compatibility/2006" xmlns:o="urn:schemas-microsoft-com:office:office" xmlns:r="http://schemas.openxmlformats.org/officeDocument/2006/relationships" xmlns:m="http://schemas.openxmlformats.org/officeDocument/2006/math" xmlns:v="urn:schemas-microsoft-com:vml" xmlns:wp14="http://schemas.microsoft.com/office/word/2010/wordprocessingDrawing" xmlns:wp="http://schemas.openxmlformats.org/drawingml/2006/wordprocessingDrawing" xmlns:w10="urn:schemas-microsoft-com:office:word" xmlns:w="http://schemas.openxmlformats.org/wordprocessingml/2006/main" xmlns:w14="http://schemas.microsoft.com/office/word/2010/wordml" xmlns:w15="http://schemas.microsoft.com/office/word/2012/wordml" xmlns:wpg="http://schemas.microsoft.com/office/word/2010/wordprocessingGroup" xmlns:wpi="http://schemas.microsoft.com/office/word/2010/wordprocessingInk" xmlns:wne="http://schemas.microsoft.com/office/word/2006/wordml" xmlns:wps="http://schemas.microsoft.com/office/word/2010/wordprocessingShape" mc:Ignorable="w14 w15 wp14">
-  <w:abstractNum w:abstractNumId="0" w15:restartNumberingAfterBreak="0">
-    <w:nsid w:val="1FD270BB"/>
-    <w:multiLevelType w:val="multilevel"/>
-    <w:tmpl w:val="04160025"/>
+<w:numbering xmlns:w="http://schemas.openxmlformats.org/wordprocessingml/2006/main" xmlns:o="urn:schemas-microsoft-com:office:office" xmlns:r="http://schemas.openxmlformats.org/officeDocument/2006/relationships" xmlns:v="urn:schemas-microsoft-com:vml">
+  <w:abstractNum w:abstractNumId="1">
     <w:lvl w:ilvl="0">
       <w:start w:val="1"/>
+      <w:pStyle w:val="Heading1"/>
       <w:numFmt w:val="decimal"/>
-      <w:pStyle w:val="Heading1"/>
       <w:lvlText w:val="%1"/>
       <w:lvlJc w:val="left"/>
       <w:pPr>
@@ -2787,8 +3038,8 @@
     </w:lvl>
     <w:lvl w:ilvl="1">
       <w:start w:val="1"/>
+      <w:pStyle w:val="Heading2"/>
       <w:numFmt w:val="decimal"/>
-      <w:pStyle w:val="Heading2"/>
       <w:lvlText w:val="%1.%2"/>
       <w:lvlJc w:val="left"/>
       <w:pPr>
@@ -2797,8 +3048,8 @@
     </w:lvl>
     <w:lvl w:ilvl="2">
       <w:start w:val="1"/>
+      <w:pStyle w:val="Heading3"/>
       <w:numFmt w:val="decimal"/>
-      <w:pStyle w:val="Heading3"/>
       <w:lvlText w:val="%1.%2.%3"/>
       <w:lvlJc w:val="left"/>
       <w:pPr>
@@ -2807,8 +3058,8 @@
     </w:lvl>
     <w:lvl w:ilvl="3">
       <w:start w:val="1"/>
+      <w:pStyle w:val="Heading4"/>
       <w:numFmt w:val="decimal"/>
-      <w:pStyle w:val="Heading4"/>
       <w:lvlText w:val="%1.%2.%3.%4"/>
       <w:lvlJc w:val="left"/>
       <w:pPr>
@@ -2817,8 +3068,8 @@
     </w:lvl>
     <w:lvl w:ilvl="4">
       <w:start w:val="1"/>
+      <w:pStyle w:val="Heading5"/>
       <w:numFmt w:val="decimal"/>
-      <w:pStyle w:val="Heading5"/>
       <w:lvlText w:val="%1.%2.%3.%4.%5"/>
       <w:lvlJc w:val="left"/>
       <w:pPr>
@@ -2827,8 +3078,8 @@
     </w:lvl>
     <w:lvl w:ilvl="5">
       <w:start w:val="1"/>
+      <w:pStyle w:val="Heading6"/>
       <w:numFmt w:val="decimal"/>
-      <w:pStyle w:val="Heading6"/>
       <w:lvlText w:val="%1.%2.%3.%4.%5.%6"/>
       <w:lvlJc w:val="left"/>
       <w:pPr>
@@ -2837,8 +3088,8 @@
     </w:lvl>
     <w:lvl w:ilvl="6">
       <w:start w:val="1"/>
+      <w:pStyle w:val="Heading7"/>
       <w:numFmt w:val="decimal"/>
-      <w:pStyle w:val="Heading7"/>
       <w:lvlText w:val="%1.%2.%3.%4.%5.%6.%7"/>
       <w:lvlJc w:val="left"/>
       <w:pPr>
@@ -2847,8 +3098,8 @@
     </w:lvl>
     <w:lvl w:ilvl="7">
       <w:start w:val="1"/>
+      <w:pStyle w:val="Heading8"/>
       <w:numFmt w:val="decimal"/>
-      <w:pStyle w:val="Heading8"/>
       <w:lvlText w:val="%1.%2.%3.%4.%5.%6.%7.%8"/>
       <w:lvlJc w:val="left"/>
       <w:pPr>
@@ -2857,8 +3108,8 @@
     </w:lvl>
     <w:lvl w:ilvl="8">
       <w:start w:val="1"/>
+      <w:pStyle w:val="Heading9"/>
       <w:numFmt w:val="decimal"/>
-      <w:pStyle w:val="Heading9"/>
       <w:lvlText w:val="%1.%2.%3.%4.%5.%6.%7.%8.%9"/>
       <w:lvlJc w:val="left"/>
       <w:pPr>
@@ -2866,10 +3117,7 @@
       </w:pPr>
     </w:lvl>
   </w:abstractNum>
-  <w:abstractNum w:abstractNumId="1" w15:restartNumberingAfterBreak="0">
-    <w:nsid w:val="2F81198D"/>
-    <w:multiLevelType w:val="multilevel"/>
-    <w:tmpl w:val="04160025"/>
+  <w:abstractNum w:abstractNumId="2">
     <w:lvl w:ilvl="0">
       <w:start w:val="1"/>
       <w:numFmt w:val="decimal"/>
@@ -2952,11 +3200,8 @@
       </w:pPr>
     </w:lvl>
   </w:abstractNum>
-  <w:abstractNum w:abstractNumId="2" w15:restartNumberingAfterBreak="0">
-    <w:nsid w:val="3DB92902"/>
-    <w:multiLevelType w:val="hybridMultilevel"/>
-    <w:tmpl w:val="E00832DC"/>
-    <w:lvl w:ilvl="0" w:tplc="04160001">
+  <w:abstractNum w:abstractNumId="3">
+    <w:lvl w:ilvl="0">
       <w:start w:val="1"/>
       <w:numFmt w:val="bullet"/>
       <w:lvlText w:val=""/>
@@ -2965,10 +3210,10 @@
         <w:ind w:left="720" w:hanging="360"/>
       </w:pPr>
       <w:rPr>
-        <w:rFonts w:ascii="Symbol" w:hAnsi="Symbol" w:hint="default"/>
+        <w:rFonts w:ascii="Symbol" w:hAnsi="Symbol" w:cs="Symbol" w:hint="default"/>
       </w:rPr>
     </w:lvl>
-    <w:lvl w:ilvl="1" w:tplc="04160003" w:tentative="1">
+    <w:lvl w:ilvl="1">
       <w:start w:val="1"/>
       <w:numFmt w:val="bullet"/>
       <w:lvlText w:val="o"/>
@@ -2978,9 +3223,10 @@
       </w:pPr>
       <w:rPr>
         <w:rFonts w:ascii="Courier New" w:hAnsi="Courier New" w:cs="Courier New" w:hint="default"/>
+        <w:rFonts w:cs="Courier New"/>
       </w:rPr>
     </w:lvl>
-    <w:lvl w:ilvl="2" w:tplc="04160005" w:tentative="1">
+    <w:lvl w:ilvl="2">
       <w:start w:val="1"/>
       <w:numFmt w:val="bullet"/>
       <w:lvlText w:val=""/>
@@ -2989,10 +3235,10 @@
         <w:ind w:left="2160" w:hanging="360"/>
       </w:pPr>
       <w:rPr>
-        <w:rFonts w:ascii="Wingdings" w:hAnsi="Wingdings" w:hint="default"/>
+        <w:rFonts w:ascii="Wingdings" w:hAnsi="Wingdings" w:cs="Wingdings" w:hint="default"/>
       </w:rPr>
     </w:lvl>
-    <w:lvl w:ilvl="3" w:tplc="04160001" w:tentative="1">
+    <w:lvl w:ilvl="3">
       <w:start w:val="1"/>
       <w:numFmt w:val="bullet"/>
       <w:lvlText w:val=""/>
@@ -3001,10 +3247,10 @@
         <w:ind w:left="2880" w:hanging="360"/>
       </w:pPr>
       <w:rPr>
-        <w:rFonts w:ascii="Symbol" w:hAnsi="Symbol" w:hint="default"/>
+        <w:rFonts w:ascii="Symbol" w:hAnsi="Symbol" w:cs="Symbol" w:hint="default"/>
       </w:rPr>
     </w:lvl>
-    <w:lvl w:ilvl="4" w:tplc="04160003" w:tentative="1">
+    <w:lvl w:ilvl="4">
       <w:start w:val="1"/>
       <w:numFmt w:val="bullet"/>
       <w:lvlText w:val="o"/>
@@ -3014,9 +3260,10 @@
       </w:pPr>
       <w:rPr>
         <w:rFonts w:ascii="Courier New" w:hAnsi="Courier New" w:cs="Courier New" w:hint="default"/>
+        <w:rFonts w:cs="Courier New"/>
       </w:rPr>
     </w:lvl>
-    <w:lvl w:ilvl="5" w:tplc="04160005" w:tentative="1">
+    <w:lvl w:ilvl="5">
       <w:start w:val="1"/>
       <w:numFmt w:val="bullet"/>
       <w:lvlText w:val=""/>
@@ -3025,10 +3272,10 @@
         <w:ind w:left="4320" w:hanging="360"/>
       </w:pPr>
       <w:rPr>
-        <w:rFonts w:ascii="Wingdings" w:hAnsi="Wingdings" w:hint="default"/>
+        <w:rFonts w:ascii="Wingdings" w:hAnsi="Wingdings" w:cs="Wingdings" w:hint="default"/>
       </w:rPr>
     </w:lvl>
-    <w:lvl w:ilvl="6" w:tplc="04160001" w:tentative="1">
+    <w:lvl w:ilvl="6">
       <w:start w:val="1"/>
       <w:numFmt w:val="bullet"/>
       <w:lvlText w:val=""/>
@@ -3037,10 +3284,10 @@
         <w:ind w:left="5040" w:hanging="360"/>
       </w:pPr>
       <w:rPr>
-        <w:rFonts w:ascii="Symbol" w:hAnsi="Symbol" w:hint="default"/>
+        <w:rFonts w:ascii="Symbol" w:hAnsi="Symbol" w:cs="Symbol" w:hint="default"/>
       </w:rPr>
     </w:lvl>
-    <w:lvl w:ilvl="7" w:tplc="04160003" w:tentative="1">
+    <w:lvl w:ilvl="7">
       <w:start w:val="1"/>
       <w:numFmt w:val="bullet"/>
       <w:lvlText w:val="o"/>
@@ -3050,9 +3297,10 @@
       </w:pPr>
       <w:rPr>
         <w:rFonts w:ascii="Courier New" w:hAnsi="Courier New" w:cs="Courier New" w:hint="default"/>
+        <w:rFonts w:cs="Courier New"/>
       </w:rPr>
     </w:lvl>
-    <w:lvl w:ilvl="8" w:tplc="04160005" w:tentative="1">
+    <w:lvl w:ilvl="8">
       <w:start w:val="1"/>
       <w:numFmt w:val="bullet"/>
       <w:lvlText w:val=""/>
@@ -3061,15 +3309,12 @@
         <w:ind w:left="6480" w:hanging="360"/>
       </w:pPr>
       <w:rPr>
-        <w:rFonts w:ascii="Wingdings" w:hAnsi="Wingdings" w:hint="default"/>
+        <w:rFonts w:ascii="Wingdings" w:hAnsi="Wingdings" w:cs="Wingdings" w:hint="default"/>
       </w:rPr>
     </w:lvl>
   </w:abstractNum>
-  <w:abstractNum w:abstractNumId="3" w15:restartNumberingAfterBreak="0">
-    <w:nsid w:val="45E354CC"/>
-    <w:multiLevelType w:val="hybridMultilevel"/>
-    <w:tmpl w:val="DCAC3A5C"/>
-    <w:lvl w:ilvl="0" w:tplc="04160001">
+  <w:abstractNum w:abstractNumId="4">
+    <w:lvl w:ilvl="0">
       <w:start w:val="1"/>
       <w:numFmt w:val="bullet"/>
       <w:lvlText w:val=""/>
@@ -3078,10 +3323,10 @@
         <w:ind w:left="720" w:hanging="360"/>
       </w:pPr>
       <w:rPr>
-        <w:rFonts w:ascii="Symbol" w:hAnsi="Symbol" w:hint="default"/>
+        <w:rFonts w:ascii="Symbol" w:hAnsi="Symbol" w:cs="Symbol" w:hint="default"/>
       </w:rPr>
     </w:lvl>
-    <w:lvl w:ilvl="1" w:tplc="04160003" w:tentative="1">
+    <w:lvl w:ilvl="1">
       <w:start w:val="1"/>
       <w:numFmt w:val="bullet"/>
       <w:lvlText w:val="o"/>
@@ -3091,9 +3336,10 @@
       </w:pPr>
       <w:rPr>
         <w:rFonts w:ascii="Courier New" w:hAnsi="Courier New" w:cs="Courier New" w:hint="default"/>
+        <w:rFonts w:cs="Courier New"/>
       </w:rPr>
     </w:lvl>
-    <w:lvl w:ilvl="2" w:tplc="04160005" w:tentative="1">
+    <w:lvl w:ilvl="2">
       <w:start w:val="1"/>
       <w:numFmt w:val="bullet"/>
       <w:lvlText w:val=""/>
@@ -3102,10 +3348,10 @@
         <w:ind w:left="2160" w:hanging="360"/>
       </w:pPr>
       <w:rPr>
-        <w:rFonts w:ascii="Wingdings" w:hAnsi="Wingdings" w:hint="default"/>
+        <w:rFonts w:ascii="Wingdings" w:hAnsi="Wingdings" w:cs="Wingdings" w:hint="default"/>
       </w:rPr>
     </w:lvl>
-    <w:lvl w:ilvl="3" w:tplc="04160001" w:tentative="1">
+    <w:lvl w:ilvl="3">
       <w:start w:val="1"/>
       <w:numFmt w:val="bullet"/>
       <w:lvlText w:val=""/>
@@ -3114,10 +3360,10 @@
         <w:ind w:left="2880" w:hanging="360"/>
       </w:pPr>
       <w:rPr>
-        <w:rFonts w:ascii="Symbol" w:hAnsi="Symbol" w:hint="default"/>
+        <w:rFonts w:ascii="Symbol" w:hAnsi="Symbol" w:cs="Symbol" w:hint="default"/>
       </w:rPr>
     </w:lvl>
-    <w:lvl w:ilvl="4" w:tplc="04160003" w:tentative="1">
+    <w:lvl w:ilvl="4">
       <w:start w:val="1"/>
       <w:numFmt w:val="bullet"/>
       <w:lvlText w:val="o"/>
@@ -3127,9 +3373,10 @@
       </w:pPr>
       <w:rPr>
         <w:rFonts w:ascii="Courier New" w:hAnsi="Courier New" w:cs="Courier New" w:hint="default"/>
+        <w:rFonts w:cs="Courier New"/>
       </w:rPr>
     </w:lvl>
-    <w:lvl w:ilvl="5" w:tplc="04160005" w:tentative="1">
+    <w:lvl w:ilvl="5">
       <w:start w:val="1"/>
       <w:numFmt w:val="bullet"/>
       <w:lvlText w:val=""/>
@@ -3138,10 +3385,10 @@
         <w:ind w:left="4320" w:hanging="360"/>
       </w:pPr>
       <w:rPr>
-        <w:rFonts w:ascii="Wingdings" w:hAnsi="Wingdings" w:hint="default"/>
+        <w:rFonts w:ascii="Wingdings" w:hAnsi="Wingdings" w:cs="Wingdings" w:hint="default"/>
       </w:rPr>
     </w:lvl>
-    <w:lvl w:ilvl="6" w:tplc="04160001" w:tentative="1">
+    <w:lvl w:ilvl="6">
       <w:start w:val="1"/>
       <w:numFmt w:val="bullet"/>
       <w:lvlText w:val=""/>
@@ -3150,10 +3397,10 @@
         <w:ind w:left="5040" w:hanging="360"/>
       </w:pPr>
       <w:rPr>
-        <w:rFonts w:ascii="Symbol" w:hAnsi="Symbol" w:hint="default"/>
+        <w:rFonts w:ascii="Symbol" w:hAnsi="Symbol" w:cs="Symbol" w:hint="default"/>
       </w:rPr>
     </w:lvl>
-    <w:lvl w:ilvl="7" w:tplc="04160003" w:tentative="1">
+    <w:lvl w:ilvl="7">
       <w:start w:val="1"/>
       <w:numFmt w:val="bullet"/>
       <w:lvlText w:val="o"/>
@@ -3163,9 +3410,10 @@
       </w:pPr>
       <w:rPr>
         <w:rFonts w:ascii="Courier New" w:hAnsi="Courier New" w:cs="Courier New" w:hint="default"/>
+        <w:rFonts w:cs="Courier New"/>
       </w:rPr>
     </w:lvl>
-    <w:lvl w:ilvl="8" w:tplc="04160005" w:tentative="1">
+    <w:lvl w:ilvl="8">
       <w:start w:val="1"/>
       <w:numFmt w:val="bullet"/>
       <w:lvlText w:val=""/>
@@ -3174,53 +3422,51 @@
         <w:ind w:left="6480" w:hanging="360"/>
       </w:pPr>
       <w:rPr>
-        <w:rFonts w:ascii="Wingdings" w:hAnsi="Wingdings" w:hint="default"/>
+        <w:rFonts w:ascii="Wingdings" w:hAnsi="Wingdings" w:cs="Wingdings" w:hint="default"/>
       </w:rPr>
     </w:lvl>
   </w:abstractNum>
   <w:num w:numId="1">
-    <w:abstractNumId w:val="0"/>
+    <w:abstractNumId w:val="1"/>
   </w:num>
   <w:num w:numId="2">
-    <w:abstractNumId w:val="1"/>
+    <w:abstractNumId w:val="2"/>
   </w:num>
   <w:num w:numId="3">
-    <w:abstractNumId w:val="2"/>
+    <w:abstractNumId w:val="3"/>
   </w:num>
   <w:num w:numId="4">
-    <w:abstractNumId w:val="3"/>
+    <w:abstractNumId w:val="4"/>
   </w:num>
 </w:numbering>
 </file>
 
 <file path=word/styles.xml><?xml version="1.0" encoding="utf-8"?>
-<w:styles xmlns:mc="http://schemas.openxmlformats.org/markup-compatibility/2006" xmlns:r="http://schemas.openxmlformats.org/officeDocument/2006/relationships" xmlns:w="http://schemas.openxmlformats.org/wordprocessingml/2006/main" xmlns:w14="http://schemas.microsoft.com/office/word/2010/wordml" xmlns:w15="http://schemas.microsoft.com/office/word/2012/wordml" mc:Ignorable="w14 w15">
+<w:styles xmlns:w="http://schemas.openxmlformats.org/wordprocessingml/2006/main" xmlns:w14="http://schemas.microsoft.com/office/word/2010/wordml" xmlns:mc="http://schemas.openxmlformats.org/markup-compatibility/2006" mc:Ignorable="w14">
   <w:docDefaults>
     <w:rPrDefault>
       <w:rPr>
-        <w:rFonts w:asciiTheme="minorHAnsi" w:eastAsiaTheme="minorHAnsi" w:hAnsiTheme="minorHAnsi" w:cstheme="minorBidi"/>
+        <w:rFonts w:ascii="Calibri" w:hAnsi="Calibri" w:eastAsia="Calibri" w:cs="" w:asciiTheme="minorHAnsi" w:cstheme="minorBidi" w:eastAsiaTheme="minorHAnsi" w:hAnsiTheme="minorHAnsi"/>
         <w:sz w:val="22"/>
         <w:szCs w:val="22"/>
         <w:lang w:val="pt-BR" w:eastAsia="en-US" w:bidi="ar-SA"/>
       </w:rPr>
     </w:rPrDefault>
     <w:pPrDefault>
-      <w:pPr>
-        <w:spacing w:after="200" w:line="276" w:lineRule="auto"/>
-      </w:pPr>
+      <w:pPr/>
     </w:pPrDefault>
   </w:docDefaults>
   <w:latentStyles w:defLockedState="0" w:defUIPriority="99" w:defSemiHidden="0" w:defUnhideWhenUsed="0" w:defQFormat="0" w:count="371">
     <w:lsdException w:name="Normal" w:uiPriority="0" w:qFormat="1"/>
     <w:lsdException w:name="heading 1" w:uiPriority="9" w:qFormat="1"/>
-    <w:lsdException w:name="heading 2" w:semiHidden="1" w:uiPriority="9" w:unhideWhenUsed="1" w:qFormat="1"/>
-    <w:lsdException w:name="heading 3" w:semiHidden="1" w:uiPriority="9" w:unhideWhenUsed="1" w:qFormat="1"/>
-    <w:lsdException w:name="heading 4" w:semiHidden="1" w:uiPriority="9" w:unhideWhenUsed="1" w:qFormat="1"/>
-    <w:lsdException w:name="heading 5" w:semiHidden="1" w:uiPriority="9" w:unhideWhenUsed="1" w:qFormat="1"/>
-    <w:lsdException w:name="heading 6" w:semiHidden="1" w:uiPriority="9" w:unhideWhenUsed="1" w:qFormat="1"/>
-    <w:lsdException w:name="heading 7" w:semiHidden="1" w:uiPriority="9" w:unhideWhenUsed="1" w:qFormat="1"/>
-    <w:lsdException w:name="heading 8" w:semiHidden="1" w:uiPriority="9" w:unhideWhenUsed="1" w:qFormat="1"/>
-    <w:lsdException w:name="heading 9" w:semiHidden="1" w:uiPriority="9" w:unhideWhenUsed="1" w:qFormat="1"/>
+    <w:lsdException w:name="heading 2" w:uiPriority="9" w:semiHidden="1" w:unhideWhenUsed="1" w:qFormat="1"/>
+    <w:lsdException w:name="heading 3" w:uiPriority="9" w:semiHidden="1" w:unhideWhenUsed="1" w:qFormat="1"/>
+    <w:lsdException w:name="heading 4" w:uiPriority="9" w:semiHidden="1" w:unhideWhenUsed="1" w:qFormat="1"/>
+    <w:lsdException w:name="heading 5" w:uiPriority="9" w:semiHidden="1" w:unhideWhenUsed="1" w:qFormat="1"/>
+    <w:lsdException w:name="heading 6" w:uiPriority="9" w:semiHidden="1" w:unhideWhenUsed="1" w:qFormat="1"/>
+    <w:lsdException w:name="heading 7" w:uiPriority="9" w:semiHidden="1" w:unhideWhenUsed="1" w:qFormat="1"/>
+    <w:lsdException w:name="heading 8" w:uiPriority="9" w:semiHidden="1" w:unhideWhenUsed="1" w:qFormat="1"/>
+    <w:lsdException w:name="heading 9" w:uiPriority="9" w:semiHidden="1" w:unhideWhenUsed="1" w:qFormat="1"/>
     <w:lsdException w:name="index 1" w:semiHidden="1" w:unhideWhenUsed="1"/>
     <w:lsdException w:name="index 2" w:semiHidden="1" w:unhideWhenUsed="1"/>
     <w:lsdException w:name="index 3" w:semiHidden="1" w:unhideWhenUsed="1"/>
@@ -3230,22 +3476,22 @@
     <w:lsdException w:name="index 7" w:semiHidden="1" w:unhideWhenUsed="1"/>
     <w:lsdException w:name="index 8" w:semiHidden="1" w:unhideWhenUsed="1"/>
     <w:lsdException w:name="index 9" w:semiHidden="1" w:unhideWhenUsed="1"/>
-    <w:lsdException w:name="toc 1" w:semiHidden="1" w:uiPriority="39" w:unhideWhenUsed="1"/>
-    <w:lsdException w:name="toc 2" w:semiHidden="1" w:uiPriority="39" w:unhideWhenUsed="1"/>
-    <w:lsdException w:name="toc 3" w:semiHidden="1" w:uiPriority="39" w:unhideWhenUsed="1"/>
-    <w:lsdException w:name="toc 4" w:semiHidden="1" w:uiPriority="39" w:unhideWhenUsed="1"/>
-    <w:lsdException w:name="toc 5" w:semiHidden="1" w:uiPriority="39" w:unhideWhenUsed="1"/>
-    <w:lsdException w:name="toc 6" w:semiHidden="1" w:uiPriority="39" w:unhideWhenUsed="1"/>
-    <w:lsdException w:name="toc 7" w:semiHidden="1" w:uiPriority="39" w:unhideWhenUsed="1"/>
-    <w:lsdException w:name="toc 8" w:semiHidden="1" w:uiPriority="39" w:unhideWhenUsed="1"/>
-    <w:lsdException w:name="toc 9" w:semiHidden="1" w:uiPriority="39" w:unhideWhenUsed="1"/>
+    <w:lsdException w:name="toc 1" w:uiPriority="39" w:semiHidden="1" w:unhideWhenUsed="1"/>
+    <w:lsdException w:name="toc 2" w:uiPriority="39" w:semiHidden="1" w:unhideWhenUsed="1"/>
+    <w:lsdException w:name="toc 3" w:uiPriority="39" w:semiHidden="1" w:unhideWhenUsed="1"/>
+    <w:lsdException w:name="toc 4" w:uiPriority="39" w:semiHidden="1" w:unhideWhenUsed="1"/>
+    <w:lsdException w:name="toc 5" w:uiPriority="39" w:semiHidden="1" w:unhideWhenUsed="1"/>
+    <w:lsdException w:name="toc 6" w:uiPriority="39" w:semiHidden="1" w:unhideWhenUsed="1"/>
+    <w:lsdException w:name="toc 7" w:uiPriority="39" w:semiHidden="1" w:unhideWhenUsed="1"/>
+    <w:lsdException w:name="toc 8" w:uiPriority="39" w:semiHidden="1" w:unhideWhenUsed="1"/>
+    <w:lsdException w:name="toc 9" w:uiPriority="39" w:semiHidden="1" w:unhideWhenUsed="1"/>
     <w:lsdException w:name="Normal Indent" w:semiHidden="1" w:unhideWhenUsed="1"/>
     <w:lsdException w:name="footnote text" w:semiHidden="1" w:unhideWhenUsed="1"/>
     <w:lsdException w:name="annotation text" w:semiHidden="1" w:unhideWhenUsed="1"/>
-    <w:lsdException w:name="header" w:semiHidden="1" w:uiPriority="0" w:unhideWhenUsed="1"/>
+    <w:lsdException w:name="header" w:uiPriority="0" w:semiHidden="1" w:unhideWhenUsed="1"/>
     <w:lsdException w:name="footer" w:semiHidden="1" w:unhideWhenUsed="1"/>
     <w:lsdException w:name="index heading" w:semiHidden="1" w:unhideWhenUsed="1"/>
-    <w:lsdException w:name="caption" w:semiHidden="1" w:uiPriority="35" w:unhideWhenUsed="1" w:qFormat="1"/>
+    <w:lsdException w:name="caption" w:uiPriority="35" w:semiHidden="1" w:unhideWhenUsed="1" w:qFormat="1"/>
     <w:lsdException w:name="table of figures" w:semiHidden="1" w:unhideWhenUsed="1"/>
     <w:lsdException w:name="envelope address" w:semiHidden="1" w:unhideWhenUsed="1"/>
     <w:lsdException w:name="envelope return" w:semiHidden="1" w:unhideWhenUsed="1"/>
@@ -3276,7 +3522,7 @@
     <w:lsdException w:name="Title" w:uiPriority="10" w:qFormat="1"/>
     <w:lsdException w:name="Closing" w:semiHidden="1" w:unhideWhenUsed="1"/>
     <w:lsdException w:name="Signature" w:semiHidden="1" w:unhideWhenUsed="1"/>
-    <w:lsdException w:name="Default Paragraph Font" w:semiHidden="1" w:uiPriority="1" w:unhideWhenUsed="1"/>
+    <w:lsdException w:name="Default Paragraph Font" w:uiPriority="1" w:semiHidden="1" w:unhideWhenUsed="1"/>
     <w:lsdException w:name="Body Text" w:semiHidden="1" w:unhideWhenUsed="1"/>
     <w:lsdException w:name="Body Text Indent" w:semiHidden="1" w:unhideWhenUsed="1"/>
     <w:lsdException w:name="List Continue" w:semiHidden="1" w:unhideWhenUsed="1"/>
@@ -3476,8 +3722,8 @@
     <w:lsdException w:name="Subtle Reference" w:uiPriority="31" w:qFormat="1"/>
     <w:lsdException w:name="Intense Reference" w:uiPriority="32" w:qFormat="1"/>
     <w:lsdException w:name="Book Title" w:uiPriority="33" w:qFormat="1"/>
-    <w:lsdException w:name="Bibliography" w:semiHidden="1" w:uiPriority="37" w:unhideWhenUsed="1"/>
-    <w:lsdException w:name="TOC Heading" w:semiHidden="1" w:uiPriority="39" w:unhideWhenUsed="1" w:qFormat="1"/>
+    <w:lsdException w:name="Bibliography" w:uiPriority="37" w:semiHidden="1" w:unhideWhenUsed="1"/>
+    <w:lsdException w:name="TOC Heading" w:uiPriority="39" w:semiHidden="1" w:unhideWhenUsed="1" w:qFormat="1"/>
     <w:lsdException w:name="Plain Table 1" w:uiPriority="41"/>
     <w:lsdException w:name="Plain Table 2" w:uiPriority="42"/>
     <w:lsdException w:name="Plain Table 3" w:uiPriority="43"/>
@@ -3583,45 +3829,54 @@
     <w:lsdException w:name="List Table 6 Colorful Accent 6" w:uiPriority="51"/>
     <w:lsdException w:name="List Table 7 Colorful Accent 6" w:uiPriority="52"/>
   </w:latentStyles>
-  <w:style w:type="paragraph" w:default="1" w:styleId="Normal">
+  <w:style w:type="paragraph" w:styleId="Normal" w:default="1">
     <w:name w:val="Normal"/>
     <w:qFormat/>
-    <w:rsid w:val="008C6D4D"/>
+    <w:rsid w:val="008c6d4d"/>
     <w:pPr>
-      <w:spacing w:after="0" w:line="240" w:lineRule="auto"/>
+      <w:widowControl/>
+      <w:bidi w:val="0"/>
+      <w:spacing w:lineRule="auto" w:line="240" w:before="0" w:after="0"/>
+      <w:jc w:val="left"/>
     </w:pPr>
     <w:rPr>
-      <w:rFonts w:ascii="Calibri" w:hAnsi="Calibri"/>
+      <w:rFonts w:ascii="Calibri" w:hAnsi="Calibri" w:eastAsia="Calibri" w:cs="" w:asciiTheme="minorHAnsi" w:cstheme="minorBidi" w:eastAsiaTheme="minorHAnsi" w:hAnsiTheme="minorHAnsi"/>
+      <w:color w:val="auto"/>
+      <w:sz w:val="22"/>
+      <w:szCs w:val="22"/>
+      <w:lang w:val="pt-BR" w:eastAsia="en-US" w:bidi="ar-SA"/>
     </w:rPr>
   </w:style>
   <w:style w:type="paragraph" w:styleId="Heading1">
-    <w:name w:val="heading 1"/>
+    <w:name w:val="Heading 1"/>
     <w:basedOn w:val="Normal"/>
     <w:next w:val="Normal"/>
     <w:link w:val="Heading1Char"/>
     <w:uiPriority w:val="9"/>
     <w:qFormat/>
-    <w:rsid w:val="008843C9"/>
+    <w:rsid w:val="008843c9"/>
     <w:pPr>
       <w:keepNext/>
       <w:keepLines/>
       <w:numPr>
+        <w:ilvl w:val="0"/>
         <w:numId w:val="1"/>
       </w:numPr>
-      <w:spacing w:before="120"/>
+      <w:spacing w:before="120" w:after="0"/>
+      <w:outlineLvl w:val="0"/>
       <w:outlineLvl w:val="0"/>
     </w:pPr>
     <w:rPr>
-      <w:rFonts w:asciiTheme="majorHAnsi" w:eastAsiaTheme="majorEastAsia" w:hAnsiTheme="majorHAnsi" w:cstheme="majorBidi"/>
+      <w:rFonts w:ascii="Cambria" w:hAnsi="Cambria" w:eastAsia="" w:cs="" w:asciiTheme="majorHAnsi" w:cstheme="majorBidi" w:eastAsiaTheme="majorEastAsia" w:hAnsiTheme="majorHAnsi"/>
       <w:b/>
       <w:bCs/>
-      <w:color w:val="365F91" w:themeColor="accent1" w:themeShade="BF"/>
+      <w:color w:val="365F91" w:themeColor="accent1" w:themeShade="bf"/>
       <w:sz w:val="28"/>
       <w:szCs w:val="28"/>
     </w:rPr>
   </w:style>
   <w:style w:type="paragraph" w:styleId="Heading2">
-    <w:name w:val="heading 2"/>
+    <w:name w:val="Heading 2"/>
     <w:basedOn w:val="Normal"/>
     <w:next w:val="Normal"/>
     <w:link w:val="Heading2Char"/>
@@ -3636,25 +3891,26 @@
         <w:ilvl w:val="1"/>
         <w:numId w:val="1"/>
       </w:numPr>
-      <w:spacing w:before="40"/>
+      <w:spacing w:before="40" w:after="0"/>
+      <w:outlineLvl w:val="1"/>
       <w:outlineLvl w:val="1"/>
     </w:pPr>
     <w:rPr>
-      <w:rFonts w:asciiTheme="majorHAnsi" w:eastAsiaTheme="majorEastAsia" w:hAnsiTheme="majorHAnsi" w:cstheme="majorBidi"/>
-      <w:color w:val="365F91" w:themeColor="accent1" w:themeShade="BF"/>
+      <w:rFonts w:ascii="Cambria" w:hAnsi="Cambria" w:eastAsia="" w:cs="" w:asciiTheme="majorHAnsi" w:cstheme="majorBidi" w:eastAsiaTheme="majorEastAsia" w:hAnsiTheme="majorHAnsi"/>
+      <w:color w:val="365F91" w:themeColor="accent1" w:themeShade="bf"/>
       <w:sz w:val="26"/>
       <w:szCs w:val="26"/>
     </w:rPr>
   </w:style>
   <w:style w:type="paragraph" w:styleId="Heading3">
-    <w:name w:val="heading 3"/>
+    <w:name w:val="Heading 3"/>
     <w:basedOn w:val="Normal"/>
     <w:next w:val="Normal"/>
     <w:link w:val="Heading3Char"/>
     <w:uiPriority w:val="9"/>
     <w:unhideWhenUsed/>
     <w:qFormat/>
-    <w:rsid w:val="004B60F1"/>
+    <w:rsid w:val="004b60f1"/>
     <w:pPr>
       <w:keepNext/>
       <w:keepLines/>
@@ -3662,19 +3918,20 @@
         <w:ilvl w:val="2"/>
         <w:numId w:val="1"/>
       </w:numPr>
-      <w:spacing w:before="120"/>
+      <w:spacing w:before="120" w:after="0"/>
+      <w:outlineLvl w:val="2"/>
       <w:outlineLvl w:val="2"/>
     </w:pPr>
     <w:rPr>
-      <w:rFonts w:asciiTheme="majorHAnsi" w:eastAsiaTheme="majorEastAsia" w:hAnsiTheme="majorHAnsi" w:cstheme="majorBidi"/>
+      <w:rFonts w:ascii="Cambria" w:hAnsi="Cambria" w:eastAsia="" w:cs="" w:asciiTheme="majorHAnsi" w:cstheme="majorBidi" w:eastAsiaTheme="majorEastAsia" w:hAnsiTheme="majorHAnsi"/>
       <w:b/>
       <w:bCs/>
-      <w:color w:val="365F91" w:themeColor="accent1" w:themeShade="BF"/>
+      <w:color w:val="365F91" w:themeColor="accent1" w:themeShade="bf"/>
       <w:sz w:val="28"/>
     </w:rPr>
   </w:style>
   <w:style w:type="paragraph" w:styleId="Heading4">
-    <w:name w:val="heading 4"/>
+    <w:name w:val="Heading 4"/>
     <w:basedOn w:val="Normal"/>
     <w:next w:val="Normal"/>
     <w:link w:val="Heading4Char"/>
@@ -3690,18 +3947,19 @@
         <w:ilvl w:val="3"/>
         <w:numId w:val="1"/>
       </w:numPr>
-      <w:spacing w:before="40"/>
+      <w:spacing w:before="40" w:after="0"/>
+      <w:outlineLvl w:val="3"/>
       <w:outlineLvl w:val="3"/>
     </w:pPr>
     <w:rPr>
-      <w:rFonts w:asciiTheme="majorHAnsi" w:eastAsiaTheme="majorEastAsia" w:hAnsiTheme="majorHAnsi" w:cstheme="majorBidi"/>
+      <w:rFonts w:ascii="Cambria" w:hAnsi="Cambria" w:eastAsia="" w:cs="" w:asciiTheme="majorHAnsi" w:cstheme="majorBidi" w:eastAsiaTheme="majorEastAsia" w:hAnsiTheme="majorHAnsi"/>
       <w:i/>
       <w:iCs/>
-      <w:color w:val="365F91" w:themeColor="accent1" w:themeShade="BF"/>
+      <w:color w:val="365F91" w:themeColor="accent1" w:themeShade="bf"/>
     </w:rPr>
   </w:style>
   <w:style w:type="paragraph" w:styleId="Heading5">
-    <w:name w:val="heading 5"/>
+    <w:name w:val="Heading 5"/>
     <w:basedOn w:val="Normal"/>
     <w:next w:val="Normal"/>
     <w:link w:val="Heading5Char"/>
@@ -3717,16 +3975,17 @@
         <w:ilvl w:val="4"/>
         <w:numId w:val="1"/>
       </w:numPr>
-      <w:spacing w:before="40"/>
+      <w:spacing w:before="40" w:after="0"/>
+      <w:outlineLvl w:val="4"/>
       <w:outlineLvl w:val="4"/>
     </w:pPr>
     <w:rPr>
-      <w:rFonts w:asciiTheme="majorHAnsi" w:eastAsiaTheme="majorEastAsia" w:hAnsiTheme="majorHAnsi" w:cstheme="majorBidi"/>
-      <w:color w:val="365F91" w:themeColor="accent1" w:themeShade="BF"/>
+      <w:rFonts w:ascii="Cambria" w:hAnsi="Cambria" w:eastAsia="" w:cs="" w:asciiTheme="majorHAnsi" w:cstheme="majorBidi" w:eastAsiaTheme="majorEastAsia" w:hAnsiTheme="majorHAnsi"/>
+      <w:color w:val="365F91" w:themeColor="accent1" w:themeShade="bf"/>
     </w:rPr>
   </w:style>
   <w:style w:type="paragraph" w:styleId="Heading6">
-    <w:name w:val="heading 6"/>
+    <w:name w:val="Heading 6"/>
     <w:basedOn w:val="Normal"/>
     <w:next w:val="Normal"/>
     <w:link w:val="Heading6Char"/>
@@ -3742,16 +4001,17 @@
         <w:ilvl w:val="5"/>
         <w:numId w:val="1"/>
       </w:numPr>
-      <w:spacing w:before="40"/>
+      <w:spacing w:before="40" w:after="0"/>
+      <w:outlineLvl w:val="5"/>
       <w:outlineLvl w:val="5"/>
     </w:pPr>
     <w:rPr>
-      <w:rFonts w:asciiTheme="majorHAnsi" w:eastAsiaTheme="majorEastAsia" w:hAnsiTheme="majorHAnsi" w:cstheme="majorBidi"/>
-      <w:color w:val="243F60" w:themeColor="accent1" w:themeShade="7F"/>
+      <w:rFonts w:ascii="Cambria" w:hAnsi="Cambria" w:eastAsia="" w:cs="" w:asciiTheme="majorHAnsi" w:cstheme="majorBidi" w:eastAsiaTheme="majorEastAsia" w:hAnsiTheme="majorHAnsi"/>
+      <w:color w:val="243F60" w:themeColor="accent1" w:themeShade="7f"/>
     </w:rPr>
   </w:style>
   <w:style w:type="paragraph" w:styleId="Heading7">
-    <w:name w:val="heading 7"/>
+    <w:name w:val="Heading 7"/>
     <w:basedOn w:val="Normal"/>
     <w:next w:val="Normal"/>
     <w:link w:val="Heading7Char"/>
@@ -3767,18 +4027,19 @@
         <w:ilvl w:val="6"/>
         <w:numId w:val="1"/>
       </w:numPr>
-      <w:spacing w:before="40"/>
+      <w:spacing w:before="40" w:after="0"/>
+      <w:outlineLvl w:val="6"/>
       <w:outlineLvl w:val="6"/>
     </w:pPr>
     <w:rPr>
-      <w:rFonts w:asciiTheme="majorHAnsi" w:eastAsiaTheme="majorEastAsia" w:hAnsiTheme="majorHAnsi" w:cstheme="majorBidi"/>
+      <w:rFonts w:ascii="Cambria" w:hAnsi="Cambria" w:eastAsia="" w:cs="" w:asciiTheme="majorHAnsi" w:cstheme="majorBidi" w:eastAsiaTheme="majorEastAsia" w:hAnsiTheme="majorHAnsi"/>
       <w:i/>
       <w:iCs/>
-      <w:color w:val="243F60" w:themeColor="accent1" w:themeShade="7F"/>
+      <w:color w:val="243F60" w:themeColor="accent1" w:themeShade="7f"/>
     </w:rPr>
   </w:style>
   <w:style w:type="paragraph" w:styleId="Heading8">
-    <w:name w:val="heading 8"/>
+    <w:name w:val="Heading 8"/>
     <w:basedOn w:val="Normal"/>
     <w:next w:val="Normal"/>
     <w:link w:val="Heading8Char"/>
@@ -3794,18 +4055,19 @@
         <w:ilvl w:val="7"/>
         <w:numId w:val="1"/>
       </w:numPr>
-      <w:spacing w:before="40"/>
+      <w:spacing w:before="40" w:after="0"/>
+      <w:outlineLvl w:val="7"/>
       <w:outlineLvl w:val="7"/>
     </w:pPr>
     <w:rPr>
-      <w:rFonts w:asciiTheme="majorHAnsi" w:eastAsiaTheme="majorEastAsia" w:hAnsiTheme="majorHAnsi" w:cstheme="majorBidi"/>
-      <w:color w:val="272727" w:themeColor="text1" w:themeTint="D8"/>
+      <w:rFonts w:ascii="Cambria" w:hAnsi="Cambria" w:eastAsia="" w:cs="" w:asciiTheme="majorHAnsi" w:cstheme="majorBidi" w:eastAsiaTheme="majorEastAsia" w:hAnsiTheme="majorHAnsi"/>
+      <w:color w:val="272727" w:themeColor="text1" w:themeTint="d8"/>
       <w:sz w:val="21"/>
       <w:szCs w:val="21"/>
     </w:rPr>
   </w:style>
   <w:style w:type="paragraph" w:styleId="Heading9">
-    <w:name w:val="heading 9"/>
+    <w:name w:val="Heading 9"/>
     <w:basedOn w:val="Normal"/>
     <w:next w:val="Normal"/>
     <w:link w:val="Heading9Char"/>
@@ -3821,23 +4083,586 @@
         <w:ilvl w:val="8"/>
         <w:numId w:val="1"/>
       </w:numPr>
-      <w:spacing w:before="40"/>
+      <w:spacing w:before="40" w:after="0"/>
+      <w:outlineLvl w:val="8"/>
       <w:outlineLvl w:val="8"/>
     </w:pPr>
     <w:rPr>
-      <w:rFonts w:asciiTheme="majorHAnsi" w:eastAsiaTheme="majorEastAsia" w:hAnsiTheme="majorHAnsi" w:cstheme="majorBidi"/>
+      <w:rFonts w:ascii="Cambria" w:hAnsi="Cambria" w:eastAsia="" w:cs="" w:asciiTheme="majorHAnsi" w:cstheme="majorBidi" w:eastAsiaTheme="majorEastAsia" w:hAnsiTheme="majorHAnsi"/>
       <w:i/>
       <w:iCs/>
-      <w:color w:val="272727" w:themeColor="text1" w:themeTint="D8"/>
+      <w:color w:val="272727" w:themeColor="text1" w:themeTint="d8"/>
       <w:sz w:val="21"/>
       <w:szCs w:val="21"/>
     </w:rPr>
   </w:style>
-  <w:style w:type="character" w:default="1" w:styleId="DefaultParagraphFont">
+  <w:style w:type="character" w:styleId="DefaultParagraphFont" w:default="1">
     <w:name w:val="Default Paragraph Font"/>
     <w:uiPriority w:val="1"/>
     <w:semiHidden/>
     <w:unhideWhenUsed/>
+    <w:qFormat/>
+    <w:rPr/>
+  </w:style>
+  <w:style w:type="character" w:styleId="HeaderChar" w:customStyle="1">
+    <w:name w:val="Header Char"/>
+    <w:basedOn w:val="DefaultParagraphFont"/>
+    <w:link w:val="Header"/>
+    <w:uiPriority w:val="99"/>
+    <w:qFormat/>
+    <w:rsid w:val="005e1593"/>
+    <w:rPr/>
+  </w:style>
+  <w:style w:type="character" w:styleId="FooterChar" w:customStyle="1">
+    <w:name w:val="Footer Char"/>
+    <w:basedOn w:val="DefaultParagraphFont"/>
+    <w:link w:val="Footer"/>
+    <w:uiPriority w:val="99"/>
+    <w:qFormat/>
+    <w:rsid w:val="005e1593"/>
+    <w:rPr/>
+  </w:style>
+  <w:style w:type="character" w:styleId="BalloonTextChar" w:customStyle="1">
+    <w:name w:val="Balloon Text Char"/>
+    <w:basedOn w:val="DefaultParagraphFont"/>
+    <w:link w:val="BalloonText"/>
+    <w:uiPriority w:val="99"/>
+    <w:semiHidden/>
+    <w:qFormat/>
+    <w:rsid w:val="005e1593"/>
+    <w:rPr>
+      <w:rFonts w:ascii="Tahoma" w:hAnsi="Tahoma" w:cs="Tahoma"/>
+      <w:sz w:val="16"/>
+      <w:szCs w:val="16"/>
+    </w:rPr>
+  </w:style>
+  <w:style w:type="character" w:styleId="Heading1Char" w:customStyle="1">
+    <w:name w:val="Heading 1 Char"/>
+    <w:basedOn w:val="DefaultParagraphFont"/>
+    <w:link w:val="Heading1"/>
+    <w:uiPriority w:val="9"/>
+    <w:qFormat/>
+    <w:rsid w:val="008843c9"/>
+    <w:rPr>
+      <w:rFonts w:ascii="Cambria" w:hAnsi="Cambria" w:eastAsia="" w:cs="" w:asciiTheme="majorHAnsi" w:cstheme="majorBidi" w:eastAsiaTheme="majorEastAsia" w:hAnsiTheme="majorHAnsi"/>
+      <w:b/>
+      <w:bCs/>
+      <w:color w:val="365F91" w:themeColor="accent1" w:themeShade="bf"/>
+      <w:sz w:val="28"/>
+      <w:szCs w:val="28"/>
+    </w:rPr>
+  </w:style>
+  <w:style w:type="character" w:styleId="Heading3Char" w:customStyle="1">
+    <w:name w:val="Heading 3 Char"/>
+    <w:basedOn w:val="DefaultParagraphFont"/>
+    <w:link w:val="Heading3"/>
+    <w:uiPriority w:val="9"/>
+    <w:qFormat/>
+    <w:rsid w:val="004b60f1"/>
+    <w:rPr>
+      <w:rFonts w:ascii="Cambria" w:hAnsi="Cambria" w:eastAsia="" w:cs="" w:asciiTheme="majorHAnsi" w:cstheme="majorBidi" w:eastAsiaTheme="majorEastAsia" w:hAnsiTheme="majorHAnsi"/>
+      <w:b/>
+      <w:bCs/>
+      <w:color w:val="365F91" w:themeColor="accent1" w:themeShade="bf"/>
+      <w:sz w:val="28"/>
+    </w:rPr>
+  </w:style>
+  <w:style w:type="character" w:styleId="InternetLink">
+    <w:name w:val="Internet Link"/>
+    <w:basedOn w:val="DefaultParagraphFont"/>
+    <w:uiPriority w:val="99"/>
+    <w:unhideWhenUsed/>
+    <w:rsid w:val="0030184f"/>
+    <w:rPr>
+      <w:color w:val="0000FF" w:themeColor="hyperlink"/>
+      <w:u w:val="single"/>
+    </w:rPr>
+  </w:style>
+  <w:style w:type="character" w:styleId="FollowedHyperlink">
+    <w:name w:val="FollowedHyperlink"/>
+    <w:basedOn w:val="DefaultParagraphFont"/>
+    <w:uiPriority w:val="99"/>
+    <w:semiHidden/>
+    <w:unhideWhenUsed/>
+    <w:qFormat/>
+    <w:rsid w:val="00fa3b69"/>
+    <w:rPr>
+      <w:color w:val="800080" w:themeColor="followedHyperlink"/>
+      <w:u w:val="single"/>
+    </w:rPr>
+  </w:style>
+  <w:style w:type="character" w:styleId="TitleChar" w:customStyle="1">
+    <w:name w:val="Title Char"/>
+    <w:basedOn w:val="DefaultParagraphFont"/>
+    <w:link w:val="Title"/>
+    <w:uiPriority w:val="10"/>
+    <w:qFormat/>
+    <w:rsid w:val="00584762"/>
+    <w:rPr>
+      <w:rFonts w:ascii="Cambria" w:hAnsi="Cambria" w:eastAsia="" w:cs="" w:asciiTheme="majorHAnsi" w:cstheme="majorBidi" w:eastAsiaTheme="majorEastAsia" w:hAnsiTheme="majorHAnsi"/>
+      <w:color w:val="1F497D" w:themeColor="text2"/>
+      <w:spacing w:val="-10"/>
+      <w:sz w:val="28"/>
+      <w:szCs w:val="56"/>
+    </w:rPr>
+  </w:style>
+  <w:style w:type="character" w:styleId="Heading2Char" w:customStyle="1">
+    <w:name w:val="Heading 2 Char"/>
+    <w:basedOn w:val="DefaultParagraphFont"/>
+    <w:link w:val="Heading2"/>
+    <w:uiPriority w:val="9"/>
+    <w:semiHidden/>
+    <w:qFormat/>
+    <w:rsid w:val="00584762"/>
+    <w:rPr>
+      <w:rFonts w:ascii="Cambria" w:hAnsi="Cambria" w:eastAsia="" w:cs="" w:asciiTheme="majorHAnsi" w:cstheme="majorBidi" w:eastAsiaTheme="majorEastAsia" w:hAnsiTheme="majorHAnsi"/>
+      <w:color w:val="365F91" w:themeColor="accent1" w:themeShade="bf"/>
+      <w:sz w:val="26"/>
+      <w:szCs w:val="26"/>
+    </w:rPr>
+  </w:style>
+  <w:style w:type="character" w:styleId="Heading4Char" w:customStyle="1">
+    <w:name w:val="Heading 4 Char"/>
+    <w:basedOn w:val="DefaultParagraphFont"/>
+    <w:link w:val="Heading4"/>
+    <w:uiPriority w:val="9"/>
+    <w:semiHidden/>
+    <w:qFormat/>
+    <w:rsid w:val="00584762"/>
+    <w:rPr>
+      <w:rFonts w:ascii="Cambria" w:hAnsi="Cambria" w:eastAsia="" w:cs="" w:asciiTheme="majorHAnsi" w:cstheme="majorBidi" w:eastAsiaTheme="majorEastAsia" w:hAnsiTheme="majorHAnsi"/>
+      <w:i/>
+      <w:iCs/>
+      <w:color w:val="365F91" w:themeColor="accent1" w:themeShade="bf"/>
+      <w:sz w:val="20"/>
+    </w:rPr>
+  </w:style>
+  <w:style w:type="character" w:styleId="Heading5Char" w:customStyle="1">
+    <w:name w:val="Heading 5 Char"/>
+    <w:basedOn w:val="DefaultParagraphFont"/>
+    <w:link w:val="Heading5"/>
+    <w:uiPriority w:val="9"/>
+    <w:semiHidden/>
+    <w:qFormat/>
+    <w:rsid w:val="00584762"/>
+    <w:rPr>
+      <w:rFonts w:ascii="Cambria" w:hAnsi="Cambria" w:eastAsia="" w:cs="" w:asciiTheme="majorHAnsi" w:cstheme="majorBidi" w:eastAsiaTheme="majorEastAsia" w:hAnsiTheme="majorHAnsi"/>
+      <w:color w:val="365F91" w:themeColor="accent1" w:themeShade="bf"/>
+      <w:sz w:val="20"/>
+    </w:rPr>
+  </w:style>
+  <w:style w:type="character" w:styleId="Heading6Char" w:customStyle="1">
+    <w:name w:val="Heading 6 Char"/>
+    <w:basedOn w:val="DefaultParagraphFont"/>
+    <w:link w:val="Heading6"/>
+    <w:uiPriority w:val="9"/>
+    <w:semiHidden/>
+    <w:qFormat/>
+    <w:rsid w:val="00584762"/>
+    <w:rPr>
+      <w:rFonts w:ascii="Cambria" w:hAnsi="Cambria" w:eastAsia="" w:cs="" w:asciiTheme="majorHAnsi" w:cstheme="majorBidi" w:eastAsiaTheme="majorEastAsia" w:hAnsiTheme="majorHAnsi"/>
+      <w:color w:val="243F60" w:themeColor="accent1" w:themeShade="7f"/>
+      <w:sz w:val="20"/>
+    </w:rPr>
+  </w:style>
+  <w:style w:type="character" w:styleId="Heading7Char" w:customStyle="1">
+    <w:name w:val="Heading 7 Char"/>
+    <w:basedOn w:val="DefaultParagraphFont"/>
+    <w:link w:val="Heading7"/>
+    <w:uiPriority w:val="9"/>
+    <w:semiHidden/>
+    <w:qFormat/>
+    <w:rsid w:val="00584762"/>
+    <w:rPr>
+      <w:rFonts w:ascii="Cambria" w:hAnsi="Cambria" w:eastAsia="" w:cs="" w:asciiTheme="majorHAnsi" w:cstheme="majorBidi" w:eastAsiaTheme="majorEastAsia" w:hAnsiTheme="majorHAnsi"/>
+      <w:i/>
+      <w:iCs/>
+      <w:color w:val="243F60" w:themeColor="accent1" w:themeShade="7f"/>
+      <w:sz w:val="20"/>
+    </w:rPr>
+  </w:style>
+  <w:style w:type="character" w:styleId="Heading8Char" w:customStyle="1">
+    <w:name w:val="Heading 8 Char"/>
+    <w:basedOn w:val="DefaultParagraphFont"/>
+    <w:link w:val="Heading8"/>
+    <w:uiPriority w:val="9"/>
+    <w:semiHidden/>
+    <w:qFormat/>
+    <w:rsid w:val="00584762"/>
+    <w:rPr>
+      <w:rFonts w:ascii="Cambria" w:hAnsi="Cambria" w:eastAsia="" w:cs="" w:asciiTheme="majorHAnsi" w:cstheme="majorBidi" w:eastAsiaTheme="majorEastAsia" w:hAnsiTheme="majorHAnsi"/>
+      <w:color w:val="272727" w:themeColor="text1" w:themeTint="d8"/>
+      <w:sz w:val="21"/>
+      <w:szCs w:val="21"/>
+    </w:rPr>
+  </w:style>
+  <w:style w:type="character" w:styleId="Heading9Char" w:customStyle="1">
+    <w:name w:val="Heading 9 Char"/>
+    <w:basedOn w:val="DefaultParagraphFont"/>
+    <w:link w:val="Heading9"/>
+    <w:uiPriority w:val="9"/>
+    <w:semiHidden/>
+    <w:qFormat/>
+    <w:rsid w:val="00584762"/>
+    <w:rPr>
+      <w:rFonts w:ascii="Cambria" w:hAnsi="Cambria" w:eastAsia="" w:cs="" w:asciiTheme="majorHAnsi" w:cstheme="majorBidi" w:eastAsiaTheme="majorEastAsia" w:hAnsiTheme="majorHAnsi"/>
+      <w:i/>
+      <w:iCs/>
+      <w:color w:val="272727" w:themeColor="text1" w:themeTint="d8"/>
+      <w:sz w:val="21"/>
+      <w:szCs w:val="21"/>
+    </w:rPr>
+  </w:style>
+  <w:style w:type="character" w:styleId="PlaceholderText">
+    <w:name w:val="Placeholder Text"/>
+    <w:basedOn w:val="DefaultParagraphFont"/>
+    <w:uiPriority w:val="99"/>
+    <w:semiHidden/>
+    <w:qFormat/>
+    <w:rsid w:val="00b24eb1"/>
+    <w:rPr>
+      <w:color w:val="808080"/>
+    </w:rPr>
+  </w:style>
+  <w:style w:type="character" w:styleId="VersesChar" w:customStyle="1">
+    <w:name w:val="Versões Char"/>
+    <w:basedOn w:val="DefaultParagraphFont"/>
+    <w:link w:val="Verses"/>
+    <w:qFormat/>
+    <w:rsid w:val="008c6d4d"/>
+    <w:rPr>
+      <w:rFonts w:ascii="Calibri" w:hAnsi="Calibri"/>
+    </w:rPr>
+  </w:style>
+  <w:style w:type="character" w:styleId="CommentsChar" w:customStyle="1">
+    <w:name w:val="Comments Char"/>
+    <w:basedOn w:val="DefaultParagraphFont"/>
+    <w:link w:val="Comments"/>
+    <w:qFormat/>
+    <w:rsid w:val="008c6d4d"/>
+    <w:rPr>
+      <w:rFonts w:eastAsia="Times" w:cs="Times New Roman"/>
+      <w:sz w:val="16"/>
+      <w:szCs w:val="20"/>
+      <w:lang w:eastAsia="pt-BR"/>
+    </w:rPr>
+  </w:style>
+  <w:style w:type="character" w:styleId="ListLabel1">
+    <w:name w:val="ListLabel 1"/>
+    <w:qFormat/>
+    <w:rPr>
+      <w:rFonts w:cs="Courier New"/>
+    </w:rPr>
+  </w:style>
+  <w:style w:type="character" w:styleId="ListLabel2">
+    <w:name w:val="ListLabel 2"/>
+    <w:qFormat/>
+    <w:rPr>
+      <w:rFonts w:cs="Courier New"/>
+    </w:rPr>
+  </w:style>
+  <w:style w:type="character" w:styleId="ListLabel3">
+    <w:name w:val="ListLabel 3"/>
+    <w:qFormat/>
+    <w:rPr>
+      <w:rFonts w:cs="Courier New"/>
+    </w:rPr>
+  </w:style>
+  <w:style w:type="character" w:styleId="ListLabel4">
+    <w:name w:val="ListLabel 4"/>
+    <w:qFormat/>
+    <w:rPr>
+      <w:rFonts w:cs="Courier New"/>
+    </w:rPr>
+  </w:style>
+  <w:style w:type="character" w:styleId="ListLabel5">
+    <w:name w:val="ListLabel 5"/>
+    <w:qFormat/>
+    <w:rPr>
+      <w:rFonts w:cs="Courier New"/>
+    </w:rPr>
+  </w:style>
+  <w:style w:type="character" w:styleId="ListLabel6">
+    <w:name w:val="ListLabel 6"/>
+    <w:qFormat/>
+    <w:rPr>
+      <w:rFonts w:cs="Courier New"/>
+    </w:rPr>
+  </w:style>
+  <w:style w:type="character" w:styleId="IndexLink">
+    <w:name w:val="Index Link"/>
+    <w:qFormat/>
+    <w:rPr/>
+  </w:style>
+  <w:style w:type="paragraph" w:styleId="Heading">
+    <w:name w:val="Heading"/>
+    <w:basedOn w:val="Normal"/>
+    <w:next w:val="TextBody"/>
+    <w:qFormat/>
+    <w:pPr>
+      <w:keepNext/>
+      <w:spacing w:before="240" w:after="120"/>
+    </w:pPr>
+    <w:rPr>
+      <w:rFonts w:ascii="Liberation Sans" w:hAnsi="Liberation Sans" w:eastAsia="WenQuanYi Micro Hei" w:cs="Lohit Devanagari"/>
+      <w:sz w:val="28"/>
+      <w:szCs w:val="28"/>
+    </w:rPr>
+  </w:style>
+  <w:style w:type="paragraph" w:styleId="TextBody">
+    <w:name w:val="Body Text"/>
+    <w:basedOn w:val="Normal"/>
+    <w:pPr>
+      <w:spacing w:lineRule="auto" w:line="288" w:before="0" w:after="140"/>
+    </w:pPr>
+    <w:rPr/>
+  </w:style>
+  <w:style w:type="paragraph" w:styleId="List">
+    <w:name w:val="List"/>
+    <w:basedOn w:val="TextBody"/>
+    <w:pPr/>
+    <w:rPr>
+      <w:rFonts w:cs="Lohit Devanagari"/>
+    </w:rPr>
+  </w:style>
+  <w:style w:type="paragraph" w:styleId="Caption">
+    <w:name w:val="Caption"/>
+    <w:basedOn w:val="Normal"/>
+    <w:qFormat/>
+    <w:pPr>
+      <w:suppressLineNumbers/>
+      <w:spacing w:before="120" w:after="120"/>
+    </w:pPr>
+    <w:rPr>
+      <w:rFonts w:cs="Lohit Devanagari"/>
+      <w:i/>
+      <w:iCs/>
+      <w:sz w:val="24"/>
+      <w:szCs w:val="24"/>
+    </w:rPr>
+  </w:style>
+  <w:style w:type="paragraph" w:styleId="Index">
+    <w:name w:val="Index"/>
+    <w:basedOn w:val="Normal"/>
+    <w:qFormat/>
+    <w:pPr>
+      <w:suppressLineNumbers/>
+    </w:pPr>
+    <w:rPr>
+      <w:rFonts w:cs="Lohit Devanagari"/>
+    </w:rPr>
+  </w:style>
+  <w:style w:type="paragraph" w:styleId="Header">
+    <w:name w:val="Header"/>
+    <w:basedOn w:val="Normal"/>
+    <w:link w:val="HeaderChar"/>
+    <w:unhideWhenUsed/>
+    <w:rsid w:val="005e1593"/>
+    <w:pPr>
+      <w:tabs>
+        <w:tab w:val="center" w:pos="4252" w:leader="none"/>
+        <w:tab w:val="right" w:pos="8504" w:leader="none"/>
+      </w:tabs>
+    </w:pPr>
+    <w:rPr/>
+  </w:style>
+  <w:style w:type="paragraph" w:styleId="Footer">
+    <w:name w:val="Footer"/>
+    <w:basedOn w:val="Normal"/>
+    <w:link w:val="FooterChar"/>
+    <w:uiPriority w:val="99"/>
+    <w:unhideWhenUsed/>
+    <w:rsid w:val="005e1593"/>
+    <w:pPr>
+      <w:tabs>
+        <w:tab w:val="center" w:pos="4252" w:leader="none"/>
+        <w:tab w:val="right" w:pos="8504" w:leader="none"/>
+      </w:tabs>
+    </w:pPr>
+    <w:rPr/>
+  </w:style>
+  <w:style w:type="paragraph" w:styleId="Descrio" w:customStyle="1">
+    <w:name w:val="Descrição"/>
+    <w:basedOn w:val="Header"/>
+    <w:qFormat/>
+    <w:rsid w:val="005e1593"/>
+    <w:pPr>
+      <w:tabs>
+        <w:tab w:val="center" w:pos="4320" w:leader="none"/>
+        <w:tab w:val="right" w:pos="8640" w:leader="none"/>
+      </w:tabs>
+    </w:pPr>
+    <w:rPr>
+      <w:rFonts w:eastAsia="Times" w:cs="Times New Roman"/>
+      <w:sz w:val="16"/>
+      <w:szCs w:val="20"/>
+      <w:lang w:val="en-US" w:eastAsia="pt-BR"/>
+    </w:rPr>
+  </w:style>
+  <w:style w:type="paragraph" w:styleId="BalloonText">
+    <w:name w:val="Balloon Text"/>
+    <w:basedOn w:val="Normal"/>
+    <w:link w:val="BalloonTextChar"/>
+    <w:uiPriority w:val="99"/>
+    <w:semiHidden/>
+    <w:unhideWhenUsed/>
+    <w:qFormat/>
+    <w:rsid w:val="005e1593"/>
+    <w:pPr/>
+    <w:rPr>
+      <w:rFonts w:ascii="Tahoma" w:hAnsi="Tahoma" w:cs="Tahoma"/>
+      <w:sz w:val="16"/>
+      <w:szCs w:val="16"/>
+    </w:rPr>
+  </w:style>
+  <w:style w:type="paragraph" w:styleId="Tabela" w:customStyle="1">
+    <w:name w:val="Tabela"/>
+    <w:basedOn w:val="Normal"/>
+    <w:qFormat/>
+    <w:rsid w:val="008843c9"/>
+    <w:pPr/>
+    <w:rPr>
+      <w:rFonts w:eastAsia="Times" w:cs="Times New Roman"/>
+      <w:szCs w:val="16"/>
+      <w:lang w:eastAsia="pt-BR"/>
+    </w:rPr>
+  </w:style>
+  <w:style w:type="paragraph" w:styleId="NormalWeb">
+    <w:name w:val="Normal (Web)"/>
+    <w:basedOn w:val="Normal"/>
+    <w:uiPriority w:val="99"/>
+    <w:semiHidden/>
+    <w:unhideWhenUsed/>
+    <w:qFormat/>
+    <w:rsid w:val="0030184f"/>
+    <w:pPr/>
+    <w:rPr>
+      <w:rFonts w:ascii="Times New Roman" w:hAnsi="Times New Roman" w:cs="Times New Roman"/>
+      <w:sz w:val="24"/>
+      <w:szCs w:val="24"/>
+    </w:rPr>
+  </w:style>
+  <w:style w:type="paragraph" w:styleId="Title">
+    <w:name w:val="Title"/>
+    <w:basedOn w:val="Normal"/>
+    <w:next w:val="Normal"/>
+    <w:link w:val="TitleChar"/>
+    <w:uiPriority w:val="10"/>
+    <w:qFormat/>
+    <w:rsid w:val="00584762"/>
+    <w:pPr>
+      <w:spacing w:before="0" w:after="0"/>
+      <w:contextualSpacing/>
+    </w:pPr>
+    <w:rPr>
+      <w:rFonts w:ascii="Cambria" w:hAnsi="Cambria" w:eastAsia="" w:cs="" w:asciiTheme="majorHAnsi" w:cstheme="majorBidi" w:eastAsiaTheme="majorEastAsia" w:hAnsiTheme="majorHAnsi"/>
+      <w:color w:val="1F497D" w:themeColor="text2"/>
+      <w:spacing w:val="-10"/>
+      <w:sz w:val="28"/>
+      <w:szCs w:val="56"/>
+    </w:rPr>
+  </w:style>
+  <w:style w:type="paragraph" w:styleId="Contents1">
+    <w:name w:val="TOC 1"/>
+    <w:basedOn w:val="Normal"/>
+    <w:next w:val="Normal"/>
+    <w:autoRedefine/>
+    <w:uiPriority w:val="39"/>
+    <w:unhideWhenUsed/>
+    <w:rsid w:val="00584762"/>
+    <w:pPr>
+      <w:spacing w:before="0" w:after="100"/>
+    </w:pPr>
+    <w:rPr/>
+  </w:style>
+  <w:style w:type="paragraph" w:styleId="TOCHeading">
+    <w:name w:val="TOC Heading"/>
+    <w:basedOn w:val="Heading1"/>
+    <w:next w:val="Normal"/>
+    <w:uiPriority w:val="39"/>
+    <w:semiHidden/>
+    <w:unhideWhenUsed/>
+    <w:qFormat/>
+    <w:rsid w:val="008c6d4d"/>
+    <w:pPr>
+      <w:numPr>
+        <w:ilvl w:val="0"/>
+        <w:numId w:val="0"/>
+      </w:numPr>
+      <w:spacing w:before="240" w:after="0"/>
+    </w:pPr>
+    <w:rPr>
+      <w:b w:val="false"/>
+      <w:bCs w:val="false"/>
+      <w:sz w:val="32"/>
+      <w:szCs w:val="32"/>
+    </w:rPr>
+  </w:style>
+  <w:style w:type="paragraph" w:styleId="Contents2">
+    <w:name w:val="TOC 2"/>
+    <w:basedOn w:val="Normal"/>
+    <w:next w:val="Normal"/>
+    <w:autoRedefine/>
+    <w:uiPriority w:val="39"/>
+    <w:unhideWhenUsed/>
+    <w:rsid w:val="008c6d4d"/>
+    <w:pPr>
+      <w:spacing w:before="0" w:after="100"/>
+      <w:ind w:left="220" w:hanging="0"/>
+    </w:pPr>
+    <w:rPr/>
+  </w:style>
+  <w:style w:type="paragraph" w:styleId="Verses" w:customStyle="1">
+    <w:name w:val="Versões"/>
+    <w:link w:val="VersesChar"/>
+    <w:qFormat/>
+    <w:rsid w:val="008c6d4d"/>
+    <w:pPr>
+      <w:widowControl/>
+      <w:bidi w:val="0"/>
+      <w:spacing w:lineRule="auto" w:line="240" w:before="0" w:after="0"/>
+      <w:jc w:val="center"/>
+    </w:pPr>
+    <w:rPr>
+      <w:rFonts w:ascii="Calibri" w:hAnsi="Calibri" w:eastAsia="Calibri" w:cs="" w:asciiTheme="minorHAnsi" w:cstheme="minorBidi" w:eastAsiaTheme="minorHAnsi" w:hAnsiTheme="minorHAnsi"/>
+      <w:color w:val="auto"/>
+      <w:sz w:val="22"/>
+      <w:szCs w:val="22"/>
+      <w:lang w:val="pt-BR" w:eastAsia="en-US" w:bidi="ar-SA"/>
+    </w:rPr>
+  </w:style>
+  <w:style w:type="paragraph" w:styleId="Comments" w:customStyle="1">
+    <w:name w:val="Comments"/>
+    <w:basedOn w:val="Descrio"/>
+    <w:link w:val="CommentsChar"/>
+    <w:autoRedefine/>
+    <w:qFormat/>
+    <w:rsid w:val="008c6d4d"/>
+    <w:pPr/>
+    <w:rPr>
+      <w:rFonts w:ascii="Calibri" w:hAnsi="Calibri" w:asciiTheme="minorHAnsi" w:hAnsiTheme="minorHAnsi"/>
+      <w:lang w:val="pt-BR"/>
+    </w:rPr>
+  </w:style>
+  <w:style w:type="paragraph" w:styleId="ListParagraph">
+    <w:name w:val="List Paragraph"/>
+    <w:basedOn w:val="Normal"/>
+    <w:uiPriority w:val="34"/>
+    <w:qFormat/>
+    <w:rsid w:val="00a53c60"/>
+    <w:pPr>
+      <w:spacing w:before="0" w:after="0"/>
+      <w:ind w:left="720" w:hanging="0"/>
+      <w:contextualSpacing/>
+    </w:pPr>
+    <w:rPr/>
+  </w:style>
+  <w:style w:type="numbering" w:styleId="NoList" w:default="1">
+    <w:name w:val="No List"/>
+    <w:uiPriority w:val="99"/>
+    <w:semiHidden/>
+    <w:unhideWhenUsed/>
+    <w:qFormat/>
   </w:style>
   <w:style w:type="table" w:default="1" w:styleId="TableNormal">
     <w:name w:val="Normal Table"/>
@@ -3854,448 +4679,29 @@
       </w:tblCellMar>
     </w:tblPr>
   </w:style>
-  <w:style w:type="numbering" w:default="1" w:styleId="NoList">
-    <w:name w:val="No List"/>
-    <w:uiPriority w:val="99"/>
-    <w:semiHidden/>
-    <w:unhideWhenUsed/>
-  </w:style>
-  <w:style w:type="paragraph" w:styleId="Header">
-    <w:name w:val="header"/>
-    <w:basedOn w:val="Normal"/>
-    <w:link w:val="HeaderChar"/>
-    <w:unhideWhenUsed/>
-    <w:rsid w:val="005E1593"/>
-    <w:pPr>
-      <w:tabs>
-        <w:tab w:val="center" w:pos="4252"/>
-        <w:tab w:val="right" w:pos="8504"/>
-      </w:tabs>
-    </w:pPr>
-  </w:style>
-  <w:style w:type="character" w:customStyle="1" w:styleId="HeaderChar">
-    <w:name w:val="Header Char"/>
-    <w:basedOn w:val="DefaultParagraphFont"/>
-    <w:link w:val="Header"/>
-    <w:uiPriority w:val="99"/>
-    <w:rsid w:val="005E1593"/>
-  </w:style>
-  <w:style w:type="paragraph" w:styleId="Footer">
-    <w:name w:val="footer"/>
-    <w:basedOn w:val="Normal"/>
-    <w:link w:val="FooterChar"/>
-    <w:uiPriority w:val="99"/>
-    <w:unhideWhenUsed/>
-    <w:rsid w:val="005E1593"/>
-    <w:pPr>
-      <w:tabs>
-        <w:tab w:val="center" w:pos="4252"/>
-        <w:tab w:val="right" w:pos="8504"/>
-      </w:tabs>
-    </w:pPr>
-  </w:style>
-  <w:style w:type="character" w:customStyle="1" w:styleId="FooterChar">
-    <w:name w:val="Footer Char"/>
-    <w:basedOn w:val="DefaultParagraphFont"/>
-    <w:link w:val="Footer"/>
-    <w:uiPriority w:val="99"/>
-    <w:rsid w:val="005E1593"/>
-  </w:style>
-  <w:style w:type="paragraph" w:customStyle="1" w:styleId="Descrio">
-    <w:name w:val="Descrição"/>
-    <w:basedOn w:val="Header"/>
-    <w:rsid w:val="005E1593"/>
-    <w:pPr>
-      <w:tabs>
-        <w:tab w:val="clear" w:pos="4252"/>
-        <w:tab w:val="clear" w:pos="8504"/>
-        <w:tab w:val="center" w:pos="4320"/>
-        <w:tab w:val="right" w:pos="8640"/>
-      </w:tabs>
-    </w:pPr>
-    <w:rPr>
-      <w:rFonts w:eastAsia="Times" w:cs="Times New Roman"/>
-      <w:sz w:val="16"/>
-      <w:szCs w:val="20"/>
-      <w:lang w:val="en-US" w:eastAsia="pt-BR"/>
-    </w:rPr>
-  </w:style>
   <w:style w:type="table" w:styleId="TableGrid">
     <w:name w:val="Table Grid"/>
     <w:basedOn w:val="TableNormal"/>
-    <w:rsid w:val="005E1593"/>
+    <w:rsid w:val="005e1593"/>
     <w:pPr>
       <w:spacing w:after="240" w:line="240" w:lineRule="auto"/>
       <w:jc w:val="both"/>
     </w:pPr>
     <w:rPr>
-      <w:rFonts w:ascii="Times" w:eastAsia="Times" w:hAnsi="Times" w:cs="Times New Roman"/>
+      <w:lang w:eastAsia="pt-BR"/>
       <w:sz w:val="20"/>
       <w:szCs w:val="20"/>
-      <w:lang w:eastAsia="pt-BR"/>
     </w:rPr>
     <w:tblPr>
       <w:tblBorders>
-        <w:top w:val="single" w:sz="4" w:space="0" w:color="auto"/>
-        <w:left w:val="single" w:sz="4" w:space="0" w:color="auto"/>
-        <w:bottom w:val="single" w:sz="4" w:space="0" w:color="auto"/>
-        <w:right w:val="single" w:sz="4" w:space="0" w:color="auto"/>
-        <w:insideH w:val="single" w:sz="4" w:space="0" w:color="auto"/>
-        <w:insideV w:val="single" w:sz="4" w:space="0" w:color="auto"/>
+        <w:top w:val="single" w:color="auto" w:sz="4" w:space="0"/>
+        <w:left w:val="single" w:color="auto" w:sz="4" w:space="0"/>
+        <w:bottom w:val="single" w:color="auto" w:sz="4" w:space="0"/>
+        <w:right w:val="single" w:color="auto" w:sz="4" w:space="0"/>
+        <w:insideH w:val="single" w:color="auto" w:sz="4" w:space="0"/>
+        <w:insideV w:val="single" w:color="auto" w:sz="4" w:space="0"/>
       </w:tblBorders>
     </w:tblPr>
-  </w:style>
-  <w:style w:type="paragraph" w:styleId="BalloonText">
-    <w:name w:val="Balloon Text"/>
-    <w:basedOn w:val="Normal"/>
-    <w:link w:val="BalloonTextChar"/>
-    <w:uiPriority w:val="99"/>
-    <w:semiHidden/>
-    <w:unhideWhenUsed/>
-    <w:rsid w:val="005E1593"/>
-    <w:rPr>
-      <w:rFonts w:ascii="Tahoma" w:hAnsi="Tahoma" w:cs="Tahoma"/>
-      <w:sz w:val="16"/>
-      <w:szCs w:val="16"/>
-    </w:rPr>
-  </w:style>
-  <w:style w:type="character" w:customStyle="1" w:styleId="BalloonTextChar">
-    <w:name w:val="Balloon Text Char"/>
-    <w:basedOn w:val="DefaultParagraphFont"/>
-    <w:link w:val="BalloonText"/>
-    <w:uiPriority w:val="99"/>
-    <w:semiHidden/>
-    <w:rsid w:val="005E1593"/>
-    <w:rPr>
-      <w:rFonts w:ascii="Tahoma" w:hAnsi="Tahoma" w:cs="Tahoma"/>
-      <w:sz w:val="16"/>
-      <w:szCs w:val="16"/>
-    </w:rPr>
-  </w:style>
-  <w:style w:type="character" w:customStyle="1" w:styleId="Heading1Char">
-    <w:name w:val="Heading 1 Char"/>
-    <w:basedOn w:val="DefaultParagraphFont"/>
-    <w:link w:val="Heading1"/>
-    <w:uiPriority w:val="9"/>
-    <w:rsid w:val="008843C9"/>
-    <w:rPr>
-      <w:rFonts w:asciiTheme="majorHAnsi" w:eastAsiaTheme="majorEastAsia" w:hAnsiTheme="majorHAnsi" w:cstheme="majorBidi"/>
-      <w:b/>
-      <w:bCs/>
-      <w:color w:val="365F91" w:themeColor="accent1" w:themeShade="BF"/>
-      <w:sz w:val="28"/>
-      <w:szCs w:val="28"/>
-    </w:rPr>
-  </w:style>
-  <w:style w:type="paragraph" w:customStyle="1" w:styleId="Tabela">
-    <w:name w:val="Tabela"/>
-    <w:basedOn w:val="Normal"/>
-    <w:rsid w:val="008843C9"/>
-    <w:rPr>
-      <w:rFonts w:eastAsia="Times" w:cs="Times New Roman"/>
-      <w:szCs w:val="16"/>
-      <w:lang w:eastAsia="pt-BR"/>
-    </w:rPr>
-  </w:style>
-  <w:style w:type="character" w:customStyle="1" w:styleId="Heading3Char">
-    <w:name w:val="Heading 3 Char"/>
-    <w:basedOn w:val="DefaultParagraphFont"/>
-    <w:link w:val="Heading3"/>
-    <w:uiPriority w:val="9"/>
-    <w:rsid w:val="004B60F1"/>
-    <w:rPr>
-      <w:rFonts w:asciiTheme="majorHAnsi" w:eastAsiaTheme="majorEastAsia" w:hAnsiTheme="majorHAnsi" w:cstheme="majorBidi"/>
-      <w:b/>
-      <w:bCs/>
-      <w:color w:val="365F91" w:themeColor="accent1" w:themeShade="BF"/>
-      <w:sz w:val="28"/>
-    </w:rPr>
-  </w:style>
-  <w:style w:type="paragraph" w:styleId="NormalWeb">
-    <w:name w:val="Normal (Web)"/>
-    <w:basedOn w:val="Normal"/>
-    <w:uiPriority w:val="99"/>
-    <w:semiHidden/>
-    <w:unhideWhenUsed/>
-    <w:rsid w:val="0030184F"/>
-    <w:rPr>
-      <w:rFonts w:ascii="Times New Roman" w:hAnsi="Times New Roman" w:cs="Times New Roman"/>
-      <w:sz w:val="24"/>
-      <w:szCs w:val="24"/>
-    </w:rPr>
-  </w:style>
-  <w:style w:type="character" w:styleId="Hyperlink">
-    <w:name w:val="Hyperlink"/>
-    <w:basedOn w:val="DefaultParagraphFont"/>
-    <w:uiPriority w:val="99"/>
-    <w:unhideWhenUsed/>
-    <w:rsid w:val="0030184F"/>
-    <w:rPr>
-      <w:color w:val="0000FF" w:themeColor="hyperlink"/>
-      <w:u w:val="single"/>
-    </w:rPr>
-  </w:style>
-  <w:style w:type="character" w:styleId="FollowedHyperlink">
-    <w:name w:val="FollowedHyperlink"/>
-    <w:basedOn w:val="DefaultParagraphFont"/>
-    <w:uiPriority w:val="99"/>
-    <w:semiHidden/>
-    <w:unhideWhenUsed/>
-    <w:rsid w:val="00FA3B69"/>
-    <w:rPr>
-      <w:color w:val="800080" w:themeColor="followedHyperlink"/>
-      <w:u w:val="single"/>
-    </w:rPr>
-  </w:style>
-  <w:style w:type="paragraph" w:styleId="Title">
-    <w:name w:val="Title"/>
-    <w:basedOn w:val="Normal"/>
-    <w:next w:val="Normal"/>
-    <w:link w:val="TitleChar"/>
-    <w:uiPriority w:val="10"/>
-    <w:qFormat/>
-    <w:rsid w:val="00584762"/>
-    <w:pPr>
-      <w:contextualSpacing/>
-    </w:pPr>
-    <w:rPr>
-      <w:rFonts w:asciiTheme="majorHAnsi" w:eastAsiaTheme="majorEastAsia" w:hAnsiTheme="majorHAnsi" w:cstheme="majorBidi"/>
-      <w:color w:val="1F497D" w:themeColor="text2"/>
-      <w:spacing w:val="-10"/>
-      <w:kern w:val="28"/>
-      <w:sz w:val="28"/>
-      <w:szCs w:val="56"/>
-    </w:rPr>
-  </w:style>
-  <w:style w:type="character" w:customStyle="1" w:styleId="TitleChar">
-    <w:name w:val="Title Char"/>
-    <w:basedOn w:val="DefaultParagraphFont"/>
-    <w:link w:val="Title"/>
-    <w:uiPriority w:val="10"/>
-    <w:rsid w:val="00584762"/>
-    <w:rPr>
-      <w:rFonts w:asciiTheme="majorHAnsi" w:eastAsiaTheme="majorEastAsia" w:hAnsiTheme="majorHAnsi" w:cstheme="majorBidi"/>
-      <w:color w:val="1F497D" w:themeColor="text2"/>
-      <w:spacing w:val="-10"/>
-      <w:kern w:val="28"/>
-      <w:sz w:val="28"/>
-      <w:szCs w:val="56"/>
-    </w:rPr>
-  </w:style>
-  <w:style w:type="character" w:customStyle="1" w:styleId="Heading2Char">
-    <w:name w:val="Heading 2 Char"/>
-    <w:basedOn w:val="DefaultParagraphFont"/>
-    <w:link w:val="Heading2"/>
-    <w:uiPriority w:val="9"/>
-    <w:semiHidden/>
-    <w:rsid w:val="00584762"/>
-    <w:rPr>
-      <w:rFonts w:asciiTheme="majorHAnsi" w:eastAsiaTheme="majorEastAsia" w:hAnsiTheme="majorHAnsi" w:cstheme="majorBidi"/>
-      <w:color w:val="365F91" w:themeColor="accent1" w:themeShade="BF"/>
-      <w:sz w:val="26"/>
-      <w:szCs w:val="26"/>
-    </w:rPr>
-  </w:style>
-  <w:style w:type="character" w:customStyle="1" w:styleId="Heading4Char">
-    <w:name w:val="Heading 4 Char"/>
-    <w:basedOn w:val="DefaultParagraphFont"/>
-    <w:link w:val="Heading4"/>
-    <w:uiPriority w:val="9"/>
-    <w:semiHidden/>
-    <w:rsid w:val="00584762"/>
-    <w:rPr>
-      <w:rFonts w:asciiTheme="majorHAnsi" w:eastAsiaTheme="majorEastAsia" w:hAnsiTheme="majorHAnsi" w:cstheme="majorBidi"/>
-      <w:i/>
-      <w:iCs/>
-      <w:color w:val="365F91" w:themeColor="accent1" w:themeShade="BF"/>
-      <w:sz w:val="20"/>
-    </w:rPr>
-  </w:style>
-  <w:style w:type="character" w:customStyle="1" w:styleId="Heading5Char">
-    <w:name w:val="Heading 5 Char"/>
-    <w:basedOn w:val="DefaultParagraphFont"/>
-    <w:link w:val="Heading5"/>
-    <w:uiPriority w:val="9"/>
-    <w:semiHidden/>
-    <w:rsid w:val="00584762"/>
-    <w:rPr>
-      <w:rFonts w:asciiTheme="majorHAnsi" w:eastAsiaTheme="majorEastAsia" w:hAnsiTheme="majorHAnsi" w:cstheme="majorBidi"/>
-      <w:color w:val="365F91" w:themeColor="accent1" w:themeShade="BF"/>
-      <w:sz w:val="20"/>
-    </w:rPr>
-  </w:style>
-  <w:style w:type="character" w:customStyle="1" w:styleId="Heading6Char">
-    <w:name w:val="Heading 6 Char"/>
-    <w:basedOn w:val="DefaultParagraphFont"/>
-    <w:link w:val="Heading6"/>
-    <w:uiPriority w:val="9"/>
-    <w:semiHidden/>
-    <w:rsid w:val="00584762"/>
-    <w:rPr>
-      <w:rFonts w:asciiTheme="majorHAnsi" w:eastAsiaTheme="majorEastAsia" w:hAnsiTheme="majorHAnsi" w:cstheme="majorBidi"/>
-      <w:color w:val="243F60" w:themeColor="accent1" w:themeShade="7F"/>
-      <w:sz w:val="20"/>
-    </w:rPr>
-  </w:style>
-  <w:style w:type="character" w:customStyle="1" w:styleId="Heading7Char">
-    <w:name w:val="Heading 7 Char"/>
-    <w:basedOn w:val="DefaultParagraphFont"/>
-    <w:link w:val="Heading7"/>
-    <w:uiPriority w:val="9"/>
-    <w:semiHidden/>
-    <w:rsid w:val="00584762"/>
-    <w:rPr>
-      <w:rFonts w:asciiTheme="majorHAnsi" w:eastAsiaTheme="majorEastAsia" w:hAnsiTheme="majorHAnsi" w:cstheme="majorBidi"/>
-      <w:i/>
-      <w:iCs/>
-      <w:color w:val="243F60" w:themeColor="accent1" w:themeShade="7F"/>
-      <w:sz w:val="20"/>
-    </w:rPr>
-  </w:style>
-  <w:style w:type="character" w:customStyle="1" w:styleId="Heading8Char">
-    <w:name w:val="Heading 8 Char"/>
-    <w:basedOn w:val="DefaultParagraphFont"/>
-    <w:link w:val="Heading8"/>
-    <w:uiPriority w:val="9"/>
-    <w:semiHidden/>
-    <w:rsid w:val="00584762"/>
-    <w:rPr>
-      <w:rFonts w:asciiTheme="majorHAnsi" w:eastAsiaTheme="majorEastAsia" w:hAnsiTheme="majorHAnsi" w:cstheme="majorBidi"/>
-      <w:color w:val="272727" w:themeColor="text1" w:themeTint="D8"/>
-      <w:sz w:val="21"/>
-      <w:szCs w:val="21"/>
-    </w:rPr>
-  </w:style>
-  <w:style w:type="character" w:customStyle="1" w:styleId="Heading9Char">
-    <w:name w:val="Heading 9 Char"/>
-    <w:basedOn w:val="DefaultParagraphFont"/>
-    <w:link w:val="Heading9"/>
-    <w:uiPriority w:val="9"/>
-    <w:semiHidden/>
-    <w:rsid w:val="00584762"/>
-    <w:rPr>
-      <w:rFonts w:asciiTheme="majorHAnsi" w:eastAsiaTheme="majorEastAsia" w:hAnsiTheme="majorHAnsi" w:cstheme="majorBidi"/>
-      <w:i/>
-      <w:iCs/>
-      <w:color w:val="272727" w:themeColor="text1" w:themeTint="D8"/>
-      <w:sz w:val="21"/>
-      <w:szCs w:val="21"/>
-    </w:rPr>
-  </w:style>
-  <w:style w:type="paragraph" w:styleId="TOC1">
-    <w:name w:val="toc 1"/>
-    <w:basedOn w:val="Normal"/>
-    <w:next w:val="Normal"/>
-    <w:autoRedefine/>
-    <w:uiPriority w:val="39"/>
-    <w:unhideWhenUsed/>
-    <w:rsid w:val="00584762"/>
-    <w:pPr>
-      <w:spacing w:after="100"/>
-    </w:pPr>
-  </w:style>
-  <w:style w:type="character" w:styleId="PlaceholderText">
-    <w:name w:val="Placeholder Text"/>
-    <w:basedOn w:val="DefaultParagraphFont"/>
-    <w:uiPriority w:val="99"/>
-    <w:semiHidden/>
-    <w:rsid w:val="00B24EB1"/>
-    <w:rPr>
-      <w:color w:val="808080"/>
-    </w:rPr>
-  </w:style>
-  <w:style w:type="paragraph" w:styleId="TOCHeading">
-    <w:name w:val="TOC Heading"/>
-    <w:basedOn w:val="Heading1"/>
-    <w:next w:val="Normal"/>
-    <w:uiPriority w:val="39"/>
-    <w:semiHidden/>
-    <w:unhideWhenUsed/>
-    <w:qFormat/>
-    <w:rsid w:val="008C6D4D"/>
-    <w:pPr>
-      <w:numPr>
-        <w:numId w:val="0"/>
-      </w:numPr>
-      <w:spacing w:before="240"/>
-      <w:outlineLvl w:val="9"/>
-    </w:pPr>
-    <w:rPr>
-      <w:b w:val="0"/>
-      <w:bCs w:val="0"/>
-      <w:sz w:val="32"/>
-      <w:szCs w:val="32"/>
-    </w:rPr>
-  </w:style>
-  <w:style w:type="paragraph" w:styleId="TOC2">
-    <w:name w:val="toc 2"/>
-    <w:basedOn w:val="Normal"/>
-    <w:next w:val="Normal"/>
-    <w:autoRedefine/>
-    <w:uiPriority w:val="39"/>
-    <w:unhideWhenUsed/>
-    <w:rsid w:val="008C6D4D"/>
-    <w:pPr>
-      <w:spacing w:after="100"/>
-      <w:ind w:left="220"/>
-    </w:pPr>
-  </w:style>
-  <w:style w:type="paragraph" w:customStyle="1" w:styleId="Verses">
-    <w:name w:val="Versões"/>
-    <w:link w:val="VersesChar"/>
-    <w:qFormat/>
-    <w:rsid w:val="008C6D4D"/>
-    <w:pPr>
-      <w:spacing w:after="0" w:line="240" w:lineRule="auto"/>
-      <w:jc w:val="center"/>
-    </w:pPr>
-    <w:rPr>
-      <w:rFonts w:ascii="Calibri" w:hAnsi="Calibri"/>
-    </w:rPr>
-  </w:style>
-  <w:style w:type="character" w:customStyle="1" w:styleId="VersesChar">
-    <w:name w:val="Versões Char"/>
-    <w:basedOn w:val="DefaultParagraphFont"/>
-    <w:link w:val="Verses"/>
-    <w:rsid w:val="008C6D4D"/>
-    <w:rPr>
-      <w:rFonts w:ascii="Calibri" w:hAnsi="Calibri"/>
-    </w:rPr>
-  </w:style>
-  <w:style w:type="paragraph" w:customStyle="1" w:styleId="Comments">
-    <w:name w:val="Comments"/>
-    <w:basedOn w:val="Descrio"/>
-    <w:link w:val="CommentsChar"/>
-    <w:autoRedefine/>
-    <w:qFormat/>
-    <w:rsid w:val="008C6D4D"/>
-    <w:rPr>
-      <w:rFonts w:asciiTheme="minorHAnsi" w:hAnsiTheme="minorHAnsi"/>
-      <w:lang w:val="pt-BR"/>
-    </w:rPr>
-  </w:style>
-  <w:style w:type="character" w:customStyle="1" w:styleId="CommentsChar">
-    <w:name w:val="Comments Char"/>
-    <w:basedOn w:val="DefaultParagraphFont"/>
-    <w:link w:val="Comments"/>
-    <w:rsid w:val="008C6D4D"/>
-    <w:rPr>
-      <w:rFonts w:eastAsia="Times" w:cs="Times New Roman"/>
-      <w:sz w:val="16"/>
-      <w:szCs w:val="20"/>
-      <w:lang w:eastAsia="pt-BR"/>
-    </w:rPr>
-  </w:style>
-  <w:style w:type="paragraph" w:styleId="ListParagraph">
-    <w:name w:val="List Paragraph"/>
-    <w:basedOn w:val="Normal"/>
-    <w:uiPriority w:val="34"/>
-    <w:qFormat/>
-    <w:rsid w:val="00A53C60"/>
-    <w:pPr>
-      <w:ind w:left="720"/>
-      <w:contextualSpacing/>
-    </w:pPr>
   </w:style>
 </w:styles>
 </file>

--- a/documentos projeto/PGP01.docx
+++ b/documentos projeto/PGP01.docx
@@ -6,7 +6,7 @@
       <w:tblPr>
         <w:tblW w:w="8675" w:type="dxa"/>
         <w:jc w:val="left"/>
-        <w:tblInd w:w="-5" w:type="dxa"/>
+        <w:tblInd w:w="-10" w:type="dxa"/>
         <w:tblBorders>
           <w:top w:val="single" w:sz="4" w:space="0" w:color="999999"/>
           <w:left w:val="single" w:sz="4" w:space="0" w:color="999999"/>
@@ -17,7 +17,7 @@
         </w:tblBorders>
         <w:tblCellMar>
           <w:top w:w="0" w:type="dxa"/>
-          <w:left w:w="23" w:type="dxa"/>
+          <w:left w:w="18" w:type="dxa"/>
           <w:bottom w:w="0" w:type="dxa"/>
           <w:right w:w="0" w:type="dxa"/>
         </w:tblCellMar>
@@ -26,7 +26,7 @@
         <w:gridCol w:w="737"/>
         <w:gridCol w:w="1128"/>
         <w:gridCol w:w="2422"/>
-        <w:gridCol w:w="4388"/>
+        <w:gridCol w:w="4387"/>
       </w:tblGrid>
       <w:tr>
         <w:trPr>
@@ -34,7 +34,7 @@
         </w:trPr>
         <w:tc>
           <w:tcPr>
-            <w:tcW w:w="8675" w:type="dxa"/>
+            <w:tcW w:w="8674" w:type="dxa"/>
             <w:gridSpan w:val="4"/>
             <w:tcBorders>
               <w:top w:val="single" w:sz="4" w:space="0" w:color="999999"/>
@@ -46,7 +46,7 @@
             </w:tcBorders>
             <w:shd w:fill="DBE5F1" w:val="clear"/>
             <w:tcMar>
-              <w:left w:w="23" w:type="dxa"/>
+              <w:left w:w="18" w:type="dxa"/>
             </w:tcMar>
             <w:vAlign w:val="center"/>
           </w:tcPr>
@@ -84,7 +84,7 @@
             </w:tcBorders>
             <w:shd w:fill="DBE5F1" w:val="clear"/>
             <w:tcMar>
-              <w:left w:w="23" w:type="dxa"/>
+              <w:left w:w="18" w:type="dxa"/>
             </w:tcMar>
             <w:vAlign w:val="center"/>
           </w:tcPr>
@@ -117,7 +117,7 @@
             </w:tcBorders>
             <w:shd w:fill="DBE5F1" w:val="clear"/>
             <w:tcMar>
-              <w:left w:w="23" w:type="dxa"/>
+              <w:left w:w="18" w:type="dxa"/>
             </w:tcMar>
             <w:vAlign w:val="center"/>
           </w:tcPr>
@@ -150,7 +150,7 @@
             </w:tcBorders>
             <w:shd w:fill="DBE5F1" w:val="clear"/>
             <w:tcMar>
-              <w:left w:w="23" w:type="dxa"/>
+              <w:left w:w="18" w:type="dxa"/>
             </w:tcMar>
             <w:vAlign w:val="center"/>
           </w:tcPr>
@@ -172,7 +172,7 @@
         </w:tc>
         <w:tc>
           <w:tcPr>
-            <w:tcW w:w="4388" w:type="dxa"/>
+            <w:tcW w:w="4387" w:type="dxa"/>
             <w:tcBorders>
               <w:top w:val="single" w:sz="4" w:space="0" w:color="999999"/>
               <w:left w:val="single" w:sz="4" w:space="0" w:color="999999"/>
@@ -183,7 +183,7 @@
             </w:tcBorders>
             <w:shd w:fill="DBE5F1" w:val="clear"/>
             <w:tcMar>
-              <w:left w:w="23" w:type="dxa"/>
+              <w:left w:w="18" w:type="dxa"/>
             </w:tcMar>
             <w:vAlign w:val="center"/>
           </w:tcPr>
@@ -221,7 +221,7 @@
             </w:tcBorders>
             <w:shd w:fill="FFFFFF" w:val="clear"/>
             <w:tcMar>
-              <w:left w:w="23" w:type="dxa"/>
+              <w:left w:w="18" w:type="dxa"/>
             </w:tcMar>
             <w:vAlign w:val="center"/>
           </w:tcPr>
@@ -249,7 +249,7 @@
             </w:tcBorders>
             <w:shd w:fill="FFFFFF" w:val="clear"/>
             <w:tcMar>
-              <w:left w:w="23" w:type="dxa"/>
+              <w:left w:w="18" w:type="dxa"/>
             </w:tcMar>
             <w:vAlign w:val="center"/>
           </w:tcPr>
@@ -277,7 +277,7 @@
             </w:tcBorders>
             <w:shd w:fill="FFFFFF" w:val="clear"/>
             <w:tcMar>
-              <w:left w:w="23" w:type="dxa"/>
+              <w:left w:w="18" w:type="dxa"/>
             </w:tcMar>
             <w:vAlign w:val="center"/>
           </w:tcPr>
@@ -294,7 +294,7 @@
         </w:tc>
         <w:tc>
           <w:tcPr>
-            <w:tcW w:w="4388" w:type="dxa"/>
+            <w:tcW w:w="4387" w:type="dxa"/>
             <w:tcBorders>
               <w:top w:val="single" w:sz="4" w:space="0" w:color="999999"/>
               <w:left w:val="single" w:sz="4" w:space="0" w:color="999999"/>
@@ -305,7 +305,7 @@
             </w:tcBorders>
             <w:shd w:fill="FFFFFF" w:val="clear"/>
             <w:tcMar>
-              <w:left w:w="23" w:type="dxa"/>
+              <w:left w:w="18" w:type="dxa"/>
             </w:tcMar>
             <w:vAlign w:val="center"/>
           </w:tcPr>
@@ -329,6 +329,7 @@
           <w:tcPr>
             <w:tcW w:w="737" w:type="dxa"/>
             <w:tcBorders>
+              <w:top w:val="single" w:sz="4" w:space="0" w:color="999999"/>
               <w:left w:val="single" w:sz="4" w:space="0" w:color="999999"/>
               <w:bottom w:val="single" w:sz="4" w:space="0" w:color="999999"/>
               <w:right w:val="single" w:sz="4" w:space="0" w:color="999999"/>
@@ -337,7 +338,7 @@
             </w:tcBorders>
             <w:shd w:fill="FFFFFF" w:val="clear"/>
             <w:tcMar>
-              <w:left w:w="23" w:type="dxa"/>
+              <w:left w:w="18" w:type="dxa"/>
             </w:tcMar>
             <w:vAlign w:val="center"/>
           </w:tcPr>
@@ -348,11 +349,7 @@
             </w:pPr>
             <w:r>
               <w:rPr/>
-              <w:t>1.</w:t>
-            </w:r>
-            <w:r>
-              <w:rPr/>
-              <w:t>1</w:t>
+              <w:t>1.1</w:t>
             </w:r>
           </w:p>
         </w:tc>
@@ -360,6 +357,7 @@
           <w:tcPr>
             <w:tcW w:w="1128" w:type="dxa"/>
             <w:tcBorders>
+              <w:top w:val="single" w:sz="4" w:space="0" w:color="999999"/>
               <w:left w:val="single" w:sz="4" w:space="0" w:color="999999"/>
               <w:bottom w:val="single" w:sz="4" w:space="0" w:color="999999"/>
               <w:right w:val="single" w:sz="4" w:space="0" w:color="999999"/>
@@ -368,7 +366,7 @@
             </w:tcBorders>
             <w:shd w:fill="FFFFFF" w:val="clear"/>
             <w:tcMar>
-              <w:left w:w="23" w:type="dxa"/>
+              <w:left w:w="18" w:type="dxa"/>
             </w:tcMar>
             <w:vAlign w:val="center"/>
           </w:tcPr>
@@ -379,11 +377,7 @@
             </w:pPr>
             <w:r>
               <w:rPr/>
-              <w:t>04/10</w:t>
-            </w:r>
-            <w:r>
-              <w:rPr/>
-              <w:t>/16</w:t>
+              <w:t>04/10/16</w:t>
             </w:r>
           </w:p>
         </w:tc>
@@ -391,6 +385,7 @@
           <w:tcPr>
             <w:tcW w:w="2422" w:type="dxa"/>
             <w:tcBorders>
+              <w:top w:val="single" w:sz="4" w:space="0" w:color="999999"/>
               <w:left w:val="single" w:sz="4" w:space="0" w:color="999999"/>
               <w:bottom w:val="single" w:sz="4" w:space="0" w:color="999999"/>
               <w:right w:val="single" w:sz="4" w:space="0" w:color="999999"/>
@@ -399,7 +394,7 @@
             </w:tcBorders>
             <w:shd w:fill="FFFFFF" w:val="clear"/>
             <w:tcMar>
-              <w:left w:w="23" w:type="dxa"/>
+              <w:left w:w="18" w:type="dxa"/>
             </w:tcMar>
             <w:vAlign w:val="center"/>
           </w:tcPr>
@@ -416,8 +411,9 @@
         </w:tc>
         <w:tc>
           <w:tcPr>
-            <w:tcW w:w="4388" w:type="dxa"/>
+            <w:tcW w:w="4387" w:type="dxa"/>
             <w:tcBorders>
+              <w:top w:val="single" w:sz="4" w:space="0" w:color="999999"/>
               <w:left w:val="single" w:sz="4" w:space="0" w:color="999999"/>
               <w:bottom w:val="single" w:sz="4" w:space="0" w:color="999999"/>
               <w:right w:val="single" w:sz="4" w:space="0" w:color="999999"/>
@@ -426,7 +422,7 @@
             </w:tcBorders>
             <w:shd w:fill="FFFFFF" w:val="clear"/>
             <w:tcMar>
-              <w:left w:w="23" w:type="dxa"/>
+              <w:left w:w="18" w:type="dxa"/>
             </w:tcMar>
             <w:vAlign w:val="center"/>
           </w:tcPr>
@@ -463,7 +459,7 @@
     </w:p>
     <w:p>
       <w:pPr>
-        <w:pStyle w:val="TOCHeading"/>
+        <w:pStyle w:val="Ttulodosumrio"/>
         <w:rPr/>
       </w:pPr>
       <w:r>
@@ -473,7 +469,7 @@
     </w:p>
     <w:p>
       <w:pPr>
-        <w:pStyle w:val="Contents1"/>
+        <w:pStyle w:val="Sumrio1"/>
         <w:tabs>
           <w:tab w:val="left" w:pos="440" w:leader="none"/>
           <w:tab w:val="right" w:pos="8494" w:leader="dot"/>
@@ -492,7 +488,7 @@
       <w:hyperlink w:anchor="_Toc427092159">
         <w:r>
           <w:rPr>
-            <w:rStyle w:val="IndexLink"/>
+            <w:rStyle w:val="Vnculodendice"/>
             <w:vanish w:val="false"/>
           </w:rPr>
           <w:t>1</w:t>
@@ -519,7 +515,7 @@
         </w:r>
         <w:r>
           <w:rPr>
-            <w:rStyle w:val="IndexLink"/>
+            <w:rStyle w:val="Vnculodendice"/>
             <w:lang w:val="en-US"/>
           </w:rPr>
           <w:tab/>
@@ -552,7 +548,7 @@
         </w:r>
         <w:r>
           <w:rPr>
-            <w:rStyle w:val="IndexLink"/>
+            <w:rStyle w:val="Vnculodendice"/>
           </w:rPr>
           <w:t>Objetivos deste documento</w:t>
         </w:r>
@@ -584,7 +580,7 @@
         </w:r>
         <w:r>
           <w:rPr>
-            <w:rStyle w:val="IndexLink"/>
+            <w:rStyle w:val="Vnculodendice"/>
             <w:vanish w:val="false"/>
           </w:rPr>
           <w:tab/>
@@ -600,7 +596,7 @@
     </w:p>
     <w:p>
       <w:pPr>
-        <w:pStyle w:val="Contents1"/>
+        <w:pStyle w:val="Sumrio1"/>
         <w:tabs>
           <w:tab w:val="left" w:pos="440" w:leader="none"/>
           <w:tab w:val="right" w:pos="8494" w:leader="dot"/>
@@ -610,7 +606,7 @@
       <w:hyperlink w:anchor="_Toc427092160">
         <w:r>
           <w:rPr>
-            <w:rStyle w:val="IndexLink"/>
+            <w:rStyle w:val="Vnculodendice"/>
             <w:vanish w:val="false"/>
           </w:rPr>
           <w:t>2</w:t>
@@ -637,7 +633,7 @@
         </w:r>
         <w:r>
           <w:rPr>
-            <w:rStyle w:val="IndexLink"/>
+            <w:rStyle w:val="Vnculodendice"/>
             <w:lang w:val="en-US"/>
           </w:rPr>
           <w:tab/>
@@ -670,7 +666,7 @@
         </w:r>
         <w:r>
           <w:rPr>
-            <w:rStyle w:val="IndexLink"/>
+            <w:rStyle w:val="Vnculodendice"/>
           </w:rPr>
           <w:t>Linha de base do Escopo do Projeto</w:t>
         </w:r>
@@ -702,7 +698,7 @@
         </w:r>
         <w:r>
           <w:rPr>
-            <w:rStyle w:val="IndexLink"/>
+            <w:rStyle w:val="Vnculodendice"/>
             <w:vanish w:val="false"/>
           </w:rPr>
           <w:tab/>
@@ -718,7 +714,7 @@
     </w:p>
     <w:p>
       <w:pPr>
-        <w:pStyle w:val="Contents1"/>
+        <w:pStyle w:val="Sumrio1"/>
         <w:tabs>
           <w:tab w:val="left" w:pos="440" w:leader="none"/>
           <w:tab w:val="right" w:pos="8494" w:leader="dot"/>
@@ -728,7 +724,7 @@
       <w:hyperlink w:anchor="_Toc427092161">
         <w:r>
           <w:rPr>
-            <w:rStyle w:val="IndexLink"/>
+            <w:rStyle w:val="Vnculodendice"/>
             <w:vanish w:val="false"/>
           </w:rPr>
           <w:t>3</w:t>
@@ -755,7 +751,7 @@
         </w:r>
         <w:r>
           <w:rPr>
-            <w:rStyle w:val="IndexLink"/>
+            <w:rStyle w:val="Vnculodendice"/>
             <w:lang w:val="en-US"/>
           </w:rPr>
           <w:tab/>
@@ -788,7 +784,7 @@
         </w:r>
         <w:r>
           <w:rPr>
-            <w:rStyle w:val="IndexLink"/>
+            <w:rStyle w:val="Vnculodendice"/>
           </w:rPr>
           <w:t>Organização do Projeto e Matriz de Responsabilidade</w:t>
         </w:r>
@@ -820,7 +816,7 @@
         </w:r>
         <w:r>
           <w:rPr>
-            <w:rStyle w:val="IndexLink"/>
+            <w:rStyle w:val="Vnculodendice"/>
             <w:vanish w:val="false"/>
           </w:rPr>
           <w:tab/>
@@ -836,7 +832,7 @@
     </w:p>
     <w:p>
       <w:pPr>
-        <w:pStyle w:val="Contents1"/>
+        <w:pStyle w:val="Sumrio1"/>
         <w:tabs>
           <w:tab w:val="left" w:pos="440" w:leader="none"/>
           <w:tab w:val="right" w:pos="8494" w:leader="dot"/>
@@ -846,7 +842,7 @@
       <w:hyperlink w:anchor="_Toc427092162">
         <w:r>
           <w:rPr>
-            <w:rStyle w:val="IndexLink"/>
+            <w:rStyle w:val="Vnculodendice"/>
             <w:vanish w:val="false"/>
           </w:rPr>
           <w:t>4</w:t>
@@ -873,7 +869,7 @@
         </w:r>
         <w:r>
           <w:rPr>
-            <w:rStyle w:val="IndexLink"/>
+            <w:rStyle w:val="Vnculodendice"/>
             <w:lang w:val="en-US"/>
           </w:rPr>
           <w:tab/>
@@ -906,7 +902,7 @@
         </w:r>
         <w:r>
           <w:rPr>
-            <w:rStyle w:val="IndexLink"/>
+            <w:rStyle w:val="Vnculodendice"/>
           </w:rPr>
           <w:t>Cronograma de Execução e Orçamento do Projeto</w:t>
         </w:r>
@@ -938,7 +934,7 @@
         </w:r>
         <w:r>
           <w:rPr>
-            <w:rStyle w:val="IndexLink"/>
+            <w:rStyle w:val="Vnculodendice"/>
             <w:vanish w:val="false"/>
           </w:rPr>
           <w:tab/>
@@ -954,7 +950,7 @@
     </w:p>
     <w:p>
       <w:pPr>
-        <w:pStyle w:val="Contents1"/>
+        <w:pStyle w:val="Sumrio1"/>
         <w:tabs>
           <w:tab w:val="left" w:pos="440" w:leader="none"/>
           <w:tab w:val="right" w:pos="8494" w:leader="dot"/>
@@ -964,7 +960,7 @@
       <w:hyperlink w:anchor="_Toc427092163">
         <w:r>
           <w:rPr>
-            <w:rStyle w:val="IndexLink"/>
+            <w:rStyle w:val="Vnculodendice"/>
             <w:vanish w:val="false"/>
           </w:rPr>
           <w:t>5</w:t>
@@ -991,7 +987,7 @@
         </w:r>
         <w:r>
           <w:rPr>
-            <w:rStyle w:val="IndexLink"/>
+            <w:rStyle w:val="Vnculodendice"/>
             <w:lang w:val="en-US"/>
           </w:rPr>
           <w:tab/>
@@ -1024,7 +1020,7 @@
         </w:r>
         <w:r>
           <w:rPr>
-            <w:rStyle w:val="IndexLink"/>
+            <w:rStyle w:val="Vnculodendice"/>
           </w:rPr>
           <w:t>Como será medido o Progresso do Projeto</w:t>
         </w:r>
@@ -1056,7 +1052,7 @@
         </w:r>
         <w:r>
           <w:rPr>
-            <w:rStyle w:val="IndexLink"/>
+            <w:rStyle w:val="Vnculodendice"/>
             <w:vanish w:val="false"/>
           </w:rPr>
           <w:tab/>
@@ -1072,7 +1068,7 @@
     </w:p>
     <w:p>
       <w:pPr>
-        <w:pStyle w:val="Contents1"/>
+        <w:pStyle w:val="Sumrio1"/>
         <w:tabs>
           <w:tab w:val="left" w:pos="440" w:leader="none"/>
           <w:tab w:val="right" w:pos="8494" w:leader="dot"/>
@@ -1082,7 +1078,7 @@
       <w:hyperlink w:anchor="_Toc427092164">
         <w:r>
           <w:rPr>
-            <w:rStyle w:val="IndexLink"/>
+            <w:rStyle w:val="Vnculodendice"/>
             <w:vanish w:val="false"/>
           </w:rPr>
           <w:t>6</w:t>
@@ -1109,7 +1105,7 @@
         </w:r>
         <w:r>
           <w:rPr>
-            <w:rStyle w:val="IndexLink"/>
+            <w:rStyle w:val="Vnculodendice"/>
             <w:lang w:val="en-US"/>
           </w:rPr>
           <w:tab/>
@@ -1142,7 +1138,7 @@
         </w:r>
         <w:r>
           <w:rPr>
-            <w:rStyle w:val="IndexLink"/>
+            <w:rStyle w:val="Vnculodendice"/>
           </w:rPr>
           <w:t>Gestão de Riscos e Problemas</w:t>
         </w:r>
@@ -1174,7 +1170,7 @@
         </w:r>
         <w:r>
           <w:rPr>
-            <w:rStyle w:val="IndexLink"/>
+            <w:rStyle w:val="Vnculodendice"/>
             <w:vanish w:val="false"/>
           </w:rPr>
           <w:tab/>
@@ -1190,7 +1186,7 @@
     </w:p>
     <w:p>
       <w:pPr>
-        <w:pStyle w:val="Contents1"/>
+        <w:pStyle w:val="Sumrio1"/>
         <w:tabs>
           <w:tab w:val="left" w:pos="440" w:leader="none"/>
           <w:tab w:val="right" w:pos="8494" w:leader="dot"/>
@@ -1200,7 +1196,7 @@
       <w:hyperlink w:anchor="_Toc427092165">
         <w:r>
           <w:rPr>
-            <w:rStyle w:val="IndexLink"/>
+            <w:rStyle w:val="Vnculodendice"/>
             <w:vanish w:val="false"/>
           </w:rPr>
           <w:t>7</w:t>
@@ -1227,7 +1223,7 @@
         </w:r>
         <w:r>
           <w:rPr>
-            <w:rStyle w:val="IndexLink"/>
+            <w:rStyle w:val="Vnculodendice"/>
             <w:lang w:val="en-US"/>
           </w:rPr>
           <w:tab/>
@@ -1260,7 +1256,7 @@
         </w:r>
         <w:r>
           <w:rPr>
-            <w:rStyle w:val="IndexLink"/>
+            <w:rStyle w:val="Vnculodendice"/>
           </w:rPr>
           <w:t>Gestão da Comunicação</w:t>
         </w:r>
@@ -1292,7 +1288,7 @@
         </w:r>
         <w:r>
           <w:rPr>
-            <w:rStyle w:val="IndexLink"/>
+            <w:rStyle w:val="Vnculodendice"/>
             <w:vanish w:val="false"/>
           </w:rPr>
           <w:tab/>
@@ -1308,7 +1304,7 @@
     </w:p>
     <w:p>
       <w:pPr>
-        <w:pStyle w:val="Contents1"/>
+        <w:pStyle w:val="Sumrio1"/>
         <w:tabs>
           <w:tab w:val="left" w:pos="440" w:leader="none"/>
           <w:tab w:val="right" w:pos="8494" w:leader="dot"/>
@@ -1318,7 +1314,7 @@
       <w:hyperlink w:anchor="_Toc427092166">
         <w:r>
           <w:rPr>
-            <w:rStyle w:val="IndexLink"/>
+            <w:rStyle w:val="Vnculodendice"/>
             <w:vanish w:val="false"/>
           </w:rPr>
           <w:t>8</w:t>
@@ -1345,7 +1341,7 @@
         </w:r>
         <w:r>
           <w:rPr>
-            <w:rStyle w:val="IndexLink"/>
+            <w:rStyle w:val="Vnculodendice"/>
             <w:lang w:val="en-US"/>
           </w:rPr>
           <w:tab/>
@@ -1378,7 +1374,7 @@
         </w:r>
         <w:r>
           <w:rPr>
-            <w:rStyle w:val="IndexLink"/>
+            <w:rStyle w:val="Vnculodendice"/>
           </w:rPr>
           <w:t>Gestão de mudança de Escopo</w:t>
         </w:r>
@@ -1410,7 +1406,7 @@
         </w:r>
         <w:r>
           <w:rPr>
-            <w:rStyle w:val="IndexLink"/>
+            <w:rStyle w:val="Vnculodendice"/>
             <w:vanish w:val="false"/>
           </w:rPr>
           <w:tab/>
@@ -1459,7 +1455,7 @@
     </w:p>
     <w:p>
       <w:pPr>
-        <w:pStyle w:val="Heading1"/>
+        <w:pStyle w:val="Ttulo1"/>
         <w:numPr>
           <w:ilvl w:val="0"/>
           <w:numId w:val="2"/>
@@ -1500,7 +1496,7 @@
       <w:r>
         <w:rPr/>
         <w:drawing>
-          <wp:anchor behindDoc="0" distT="0" distB="0" distL="0" distR="0" simplePos="0" locked="0" layoutInCell="1" allowOverlap="1" relativeHeight="5">
+          <wp:anchor behindDoc="0" distT="0" distB="0" distL="0" distR="0" simplePos="0" locked="0" layoutInCell="1" allowOverlap="1" relativeHeight="2">
             <wp:simplePos x="0" y="0"/>
             <wp:positionH relativeFrom="column">
               <wp:posOffset>-219075</wp:posOffset>
@@ -1548,15 +1544,15 @@
     </w:p>
     <w:p>
       <w:pPr>
-        <w:pStyle w:val="Heading1"/>
+        <w:pStyle w:val="Ttulo1"/>
         <w:numPr>
           <w:ilvl w:val="0"/>
           <w:numId w:val="2"/>
         </w:numPr>
         <w:rPr/>
       </w:pPr>
-      <w:bookmarkStart w:id="3" w:name="_Toc383330992"/>
-      <w:bookmarkStart w:id="4" w:name="_Toc427092160"/>
+      <w:bookmarkStart w:id="3" w:name="_Toc427092160"/>
+      <w:bookmarkStart w:id="4" w:name="_Toc383330992"/>
       <w:bookmarkEnd w:id="3"/>
       <w:bookmarkEnd w:id="4"/>
       <w:r>
@@ -1593,7 +1589,7 @@
     </w:p>
     <w:p>
       <w:pPr>
-        <w:pStyle w:val="Heading1"/>
+        <w:pStyle w:val="Ttulo1"/>
         <w:numPr>
           <w:ilvl w:val="0"/>
           <w:numId w:val="2"/>
@@ -1617,7 +1613,11 @@
         </w:rPr>
       </w:pPr>
       <w:r>
-        <w:rPr/>
+        <w:rPr>
+          <w:rFonts w:ascii="Arial Unicode MS" w:hAnsi="Arial Unicode MS"/>
+          <w:sz w:val="22"/>
+          <w:szCs w:val="22"/>
+        </w:rPr>
       </w:r>
     </w:p>
     <w:p>
@@ -1674,7 +1674,7 @@
             <w:szCs w:val="22"/>
             <w:highlight w:val="white"/>
             <w:u w:val="none"/>
-            <w:effect w:val="none"/>
+            <w:effect w:val="blinkBackground"/>
           </w:rPr>
           <w:t>@marcocmm</w:t>
         </w:r>
@@ -1734,7 +1734,7 @@
             <w:szCs w:val="22"/>
             <w:highlight w:val="white"/>
             <w:u w:val="none"/>
-            <w:effect w:val="none"/>
+            <w:effect w:val="blinkBackground"/>
           </w:rPr>
           <w:t>@Myonemoto</w:t>
         </w:r>
@@ -1780,7 +1780,7 @@
             <w:szCs w:val="22"/>
             <w:highlight w:val="white"/>
             <w:u w:val="none"/>
-            <w:effect w:val="none"/>
+            <w:effect w:val="blinkBackground"/>
           </w:rPr>
           <w:t>@lpbaiser</w:t>
         </w:r>
@@ -1826,7 +1826,7 @@
             <w:szCs w:val="22"/>
             <w:highlight w:val="white"/>
             <w:u w:val="none"/>
-            <w:effect w:val="none"/>
+            <w:effect w:val="blinkBackground"/>
           </w:rPr>
           <w:t>@rmeloca</w:t>
         </w:r>
@@ -1843,7 +1843,7 @@
     </w:p>
     <w:p>
       <w:pPr>
-        <w:pStyle w:val="Heading1"/>
+        <w:pStyle w:val="Ttulo1"/>
         <w:numPr>
           <w:ilvl w:val="0"/>
           <w:numId w:val="2"/>
@@ -1865,43 +1865,21 @@
         </w:rPr>
       </w:pPr>
       <w:r>
-        <w:rPr/>
-      </w:r>
-    </w:p>
-    <w:p>
-      <w:pPr>
-        <w:pStyle w:val="Normal"/>
-        <w:rPr/>
-      </w:pPr>
-      <w:r>
         <w:rPr>
           <w:rFonts w:ascii="Arial Unicode MS" w:hAnsi="Arial Unicode MS"/>
         </w:rPr>
-        <w:t>Vide anexo “</w:t>
-      </w:r>
+      </w:r>
+    </w:p>
+    <w:p>
+      <w:pPr>
+        <w:pStyle w:val="Normal"/>
+        <w:rPr/>
+      </w:pPr>
       <w:r>
         <w:rPr>
           <w:rFonts w:ascii="Arial Unicode MS" w:hAnsi="Arial Unicode MS"/>
         </w:rPr>
-        <w:t>CDE</w:t>
-      </w:r>
-      <w:r>
-        <w:rPr>
-          <w:rFonts w:ascii="Arial Unicode MS" w:hAnsi="Arial Unicode MS"/>
-        </w:rPr>
-        <w:t>0</w:t>
-      </w:r>
-      <w:r>
-        <w:rPr>
-          <w:rFonts w:ascii="Arial Unicode MS" w:hAnsi="Arial Unicode MS"/>
-        </w:rPr>
-        <w:t>1</w:t>
-      </w:r>
-      <w:r>
-        <w:rPr>
-          <w:rFonts w:ascii="Arial Unicode MS" w:hAnsi="Arial Unicode MS"/>
-        </w:rPr>
-        <w:t>.pdf”</w:t>
+        <w:t>Vide anexo “CDE01.pdf”</w:t>
       </w:r>
     </w:p>
     <w:p>
@@ -1915,15 +1893,15 @@
     </w:p>
     <w:p>
       <w:pPr>
-        <w:pStyle w:val="Heading1"/>
+        <w:pStyle w:val="Ttulo1"/>
         <w:numPr>
           <w:ilvl w:val="0"/>
           <w:numId w:val="2"/>
         </w:numPr>
         <w:rPr/>
       </w:pPr>
-      <w:bookmarkStart w:id="7" w:name="_Toc383330999"/>
-      <w:bookmarkStart w:id="8" w:name="_Toc427092163"/>
+      <w:bookmarkStart w:id="7" w:name="_Toc427092163"/>
+      <w:bookmarkStart w:id="8" w:name="_Toc383330999"/>
       <w:bookmarkEnd w:id="7"/>
       <w:bookmarkEnd w:id="8"/>
       <w:r>
@@ -1961,7 +1939,7 @@
     </w:p>
     <w:p>
       <w:pPr>
-        <w:pStyle w:val="Heading1"/>
+        <w:pStyle w:val="Ttulo1"/>
         <w:numPr>
           <w:ilvl w:val="0"/>
           <w:numId w:val="2"/>
@@ -2005,7 +1983,7 @@
     </w:p>
     <w:p>
       <w:pPr>
-        <w:pStyle w:val="Heading1"/>
+        <w:pStyle w:val="Ttulo1"/>
         <w:numPr>
           <w:ilvl w:val="0"/>
           <w:numId w:val="2"/>
@@ -2049,15 +2027,15 @@
     </w:p>
     <w:p>
       <w:pPr>
-        <w:pStyle w:val="Heading1"/>
+        <w:pStyle w:val="Ttulo1"/>
         <w:numPr>
           <w:ilvl w:val="0"/>
           <w:numId w:val="2"/>
         </w:numPr>
         <w:rPr/>
       </w:pPr>
-      <w:bookmarkStart w:id="11" w:name="_Toc383331000"/>
-      <w:bookmarkStart w:id="12" w:name="_Toc427092166"/>
+      <w:bookmarkStart w:id="11" w:name="_Toc427092166"/>
+      <w:bookmarkStart w:id="12" w:name="_Toc383331000"/>
       <w:bookmarkEnd w:id="11"/>
       <w:bookmarkEnd w:id="12"/>
       <w:r>
@@ -2094,31 +2072,7 @@
       </w:hyperlink>
       <w:r>
         <w:rPr/>
-        <w:t xml:space="preserve"> e enviada ao Gerente de Projeto </w:t>
-      </w:r>
-      <w:r>
-        <w:rPr/>
-        <w:t>pelo</w:t>
-      </w:r>
-      <w:r>
-        <w:rPr/>
-        <w:t xml:space="preserve"> </w:t>
-      </w:r>
-      <w:r>
-        <w:rPr/>
-        <w:t>slack</w:t>
-      </w:r>
-      <w:r>
-        <w:rPr/>
-        <w:t xml:space="preserve">, o Gerente de Projeto fará sua avaliação </w:t>
-      </w:r>
-      <w:r>
-        <w:rPr/>
-        <w:t>e responderá pelo mesmo canal de comunicação.</w:t>
-      </w:r>
-      <w:r>
-        <w:rPr/>
-        <w:t xml:space="preserve"> O Log de Mudanças ficará na pasta do projeto e conterá todas as solicitações com seu status atualizado, mesmo que ela seja rejeitada.</w:t>
+        <w:t xml:space="preserve"> e enviada ao Gerente de Projeto pelo slack, o Gerente de Projeto fará sua avaliação e responderá pelo mesmo canal de comunicação. O Log de Mudanças ficará na pasta do projeto e conterá todas as solicitações com seu status atualizado, mesmo que ela seja rejeitada.</w:t>
       </w:r>
     </w:p>
     <w:p>
@@ -2186,7 +2140,7 @@
       <w:tblPr>
         <w:tblW w:w="8675" w:type="dxa"/>
         <w:jc w:val="left"/>
-        <w:tblInd w:w="-5" w:type="dxa"/>
+        <w:tblInd w:w="-10" w:type="dxa"/>
         <w:tblBorders>
           <w:top w:val="single" w:sz="4" w:space="0" w:color="999999"/>
           <w:left w:val="single" w:sz="4" w:space="0" w:color="999999"/>
@@ -2197,15 +2151,15 @@
         </w:tblBorders>
         <w:tblCellMar>
           <w:top w:w="0" w:type="dxa"/>
-          <w:left w:w="23" w:type="dxa"/>
+          <w:left w:w="18" w:type="dxa"/>
           <w:bottom w:w="0" w:type="dxa"/>
           <w:right w:w="0" w:type="dxa"/>
         </w:tblCellMar>
       </w:tblPr>
       <w:tblGrid>
-        <w:gridCol w:w="2436"/>
+        <w:gridCol w:w="2435"/>
         <w:gridCol w:w="4678"/>
-        <w:gridCol w:w="1561"/>
+        <w:gridCol w:w="1562"/>
       </w:tblGrid>
       <w:tr>
         <w:trPr>
@@ -2225,7 +2179,7 @@
             </w:tcBorders>
             <w:shd w:fill="DBE5F1" w:val="clear"/>
             <w:tcMar>
-              <w:left w:w="23" w:type="dxa"/>
+              <w:left w:w="18" w:type="dxa"/>
             </w:tcMar>
             <w:vAlign w:val="center"/>
           </w:tcPr>
@@ -2253,7 +2207,7 @@
         </w:trPr>
         <w:tc>
           <w:tcPr>
-            <w:tcW w:w="2436" w:type="dxa"/>
+            <w:tcW w:w="2435" w:type="dxa"/>
             <w:tcBorders>
               <w:top w:val="single" w:sz="4" w:space="0" w:color="999999"/>
               <w:left w:val="single" w:sz="4" w:space="0" w:color="999999"/>
@@ -2264,7 +2218,7 @@
             </w:tcBorders>
             <w:shd w:fill="DBE5F1" w:val="clear"/>
             <w:tcMar>
-              <w:left w:w="23" w:type="dxa"/>
+              <w:left w:w="18" w:type="dxa"/>
             </w:tcMar>
             <w:vAlign w:val="center"/>
           </w:tcPr>
@@ -2298,7 +2252,7 @@
             </w:tcBorders>
             <w:shd w:fill="DBE5F1" w:val="clear"/>
             <w:tcMar>
-              <w:left w:w="23" w:type="dxa"/>
+              <w:left w:w="18" w:type="dxa"/>
             </w:tcMar>
             <w:vAlign w:val="center"/>
           </w:tcPr>
@@ -2321,7 +2275,7 @@
         </w:tc>
         <w:tc>
           <w:tcPr>
-            <w:tcW w:w="1561" w:type="dxa"/>
+            <w:tcW w:w="1562" w:type="dxa"/>
             <w:tcBorders>
               <w:top w:val="single" w:sz="4" w:space="0" w:color="999999"/>
               <w:left w:val="single" w:sz="4" w:space="0" w:color="999999"/>
@@ -2332,7 +2286,7 @@
             </w:tcBorders>
             <w:shd w:fill="DBE5F1" w:val="clear"/>
             <w:tcMar>
-              <w:left w:w="23" w:type="dxa"/>
+              <w:left w:w="18" w:type="dxa"/>
             </w:tcMar>
             <w:vAlign w:val="center"/>
           </w:tcPr>
@@ -2360,7 +2314,7 @@
         </w:trPr>
         <w:tc>
           <w:tcPr>
-            <w:tcW w:w="2436" w:type="dxa"/>
+            <w:tcW w:w="2435" w:type="dxa"/>
             <w:tcBorders>
               <w:top w:val="single" w:sz="4" w:space="0" w:color="999999"/>
               <w:left w:val="single" w:sz="4" w:space="0" w:color="999999"/>
@@ -2371,7 +2325,7 @@
             </w:tcBorders>
             <w:shd w:fill="FFFFFF" w:val="clear"/>
             <w:tcMar>
-              <w:left w:w="23" w:type="dxa"/>
+              <w:left w:w="18" w:type="dxa"/>
             </w:tcMar>
             <w:vAlign w:val="center"/>
           </w:tcPr>
@@ -2399,7 +2353,7 @@
             </w:tcBorders>
             <w:shd w:fill="FFFFFF" w:val="clear"/>
             <w:tcMar>
-              <w:left w:w="23" w:type="dxa"/>
+              <w:left w:w="18" w:type="dxa"/>
             </w:tcMar>
             <w:vAlign w:val="center"/>
           </w:tcPr>
@@ -2416,7 +2370,7 @@
         </w:tc>
         <w:tc>
           <w:tcPr>
-            <w:tcW w:w="1561" w:type="dxa"/>
+            <w:tcW w:w="1562" w:type="dxa"/>
             <w:tcBorders>
               <w:top w:val="single" w:sz="4" w:space="0" w:color="999999"/>
               <w:left w:val="single" w:sz="4" w:space="0" w:color="999999"/>
@@ -2427,7 +2381,7 @@
             </w:tcBorders>
             <w:shd w:fill="FFFFFF" w:val="clear"/>
             <w:tcMar>
-              <w:left w:w="23" w:type="dxa"/>
+              <w:left w:w="18" w:type="dxa"/>
             </w:tcMar>
             <w:vAlign w:val="center"/>
           </w:tcPr>
@@ -2448,7 +2402,7 @@
         </w:trPr>
         <w:tc>
           <w:tcPr>
-            <w:tcW w:w="2436" w:type="dxa"/>
+            <w:tcW w:w="2435" w:type="dxa"/>
             <w:tcBorders>
               <w:top w:val="single" w:sz="4" w:space="0" w:color="999999"/>
               <w:left w:val="single" w:sz="4" w:space="0" w:color="999999"/>
@@ -2459,7 +2413,7 @@
             </w:tcBorders>
             <w:shd w:fill="FFFFFF" w:val="clear"/>
             <w:tcMar>
-              <w:left w:w="23" w:type="dxa"/>
+              <w:left w:w="18" w:type="dxa"/>
             </w:tcMar>
             <w:vAlign w:val="center"/>
           </w:tcPr>
@@ -2487,7 +2441,7 @@
             </w:tcBorders>
             <w:shd w:fill="FFFFFF" w:val="clear"/>
             <w:tcMar>
-              <w:left w:w="23" w:type="dxa"/>
+              <w:left w:w="18" w:type="dxa"/>
             </w:tcMar>
             <w:vAlign w:val="center"/>
           </w:tcPr>
@@ -2504,7 +2458,7 @@
         </w:tc>
         <w:tc>
           <w:tcPr>
-            <w:tcW w:w="1561" w:type="dxa"/>
+            <w:tcW w:w="1562" w:type="dxa"/>
             <w:tcBorders>
               <w:top w:val="single" w:sz="4" w:space="0" w:color="999999"/>
               <w:left w:val="single" w:sz="4" w:space="0" w:color="999999"/>
@@ -2515,7 +2469,7 @@
             </w:tcBorders>
             <w:shd w:fill="FFFFFF" w:val="clear"/>
             <w:tcMar>
-              <w:left w:w="23" w:type="dxa"/>
+              <w:left w:w="18" w:type="dxa"/>
             </w:tcMar>
             <w:vAlign w:val="center"/>
           </w:tcPr>
@@ -2575,7 +2529,7 @@
     </w:tblPr>
     <w:tblGrid>
       <w:gridCol w:w="3918"/>
-      <w:gridCol w:w="5303"/>
+      <w:gridCol w:w="5302"/>
     </w:tblGrid>
     <w:tr>
       <w:trPr/>
@@ -2590,7 +2544,7 @@
         </w:tcPr>
         <w:p>
           <w:pPr>
-            <w:pStyle w:val="Footer"/>
+            <w:pStyle w:val="Rodap"/>
             <w:spacing w:before="120" w:after="120"/>
             <w:rPr/>
           </w:pPr>
@@ -2614,7 +2568,7 @@
       </w:tc>
       <w:tc>
         <w:tcPr>
-          <w:tcW w:w="5303" w:type="dxa"/>
+          <w:tcW w:w="5302" w:type="dxa"/>
           <w:tcBorders>
             <w:top w:val="single" w:sz="4" w:space="0" w:color="00000A"/>
           </w:tcBorders>
@@ -2623,7 +2577,7 @@
         </w:tcPr>
         <w:p>
           <w:pPr>
-            <w:pStyle w:val="Footer"/>
+            <w:pStyle w:val="Rodap"/>
             <w:spacing w:before="120" w:after="120"/>
             <w:jc w:val="right"/>
             <w:rPr/>
@@ -2690,7 +2644,7 @@
         </w:tcPr>
         <w:p>
           <w:pPr>
-            <w:pStyle w:val="Footer"/>
+            <w:pStyle w:val="Rodap"/>
             <w:spacing w:before="120" w:after="120"/>
             <w:rPr>
               <w:color w:val="244061"/>
@@ -2706,14 +2660,14 @@
       </w:tc>
       <w:tc>
         <w:tcPr>
-          <w:tcW w:w="5303" w:type="dxa"/>
+          <w:tcW w:w="5302" w:type="dxa"/>
           <w:tcBorders/>
           <w:shd w:fill="FFFFFF" w:val="clear"/>
           <w:vAlign w:val="center"/>
         </w:tcPr>
         <w:p>
           <w:pPr>
-            <w:pStyle w:val="Footer"/>
+            <w:pStyle w:val="Rodap"/>
             <w:spacing w:before="120" w:after="120"/>
             <w:jc w:val="right"/>
             <w:rPr/>
@@ -2733,7 +2687,7 @@
   </w:tbl>
   <w:p>
     <w:pPr>
-      <w:pStyle w:val="Footer"/>
+      <w:pStyle w:val="Rodap"/>
       <w:rPr/>
     </w:pPr>
     <w:r>
@@ -2760,14 +2714,14 @@
       </w:tblBorders>
       <w:tblCellMar>
         <w:top w:w="0" w:type="dxa"/>
-        <w:left w:w="103" w:type="dxa"/>
+        <w:left w:w="98" w:type="dxa"/>
         <w:bottom w:w="0" w:type="dxa"/>
         <w:right w:w="108" w:type="dxa"/>
       </w:tblCellMar>
     </w:tblPr>
     <w:tblGrid>
       <w:gridCol w:w="6493"/>
-      <w:gridCol w:w="1955"/>
+      <w:gridCol w:w="1954"/>
     </w:tblGrid>
     <w:tr>
       <w:trPr>
@@ -2786,7 +2740,7 @@
           </w:tcBorders>
           <w:shd w:fill="FFFFFF" w:val="clear"/>
           <w:tcMar>
-            <w:left w:w="103" w:type="dxa"/>
+            <w:left w:w="98" w:type="dxa"/>
           </w:tcMar>
           <w:vAlign w:val="center"/>
         </w:tcPr>
@@ -2795,16 +2749,10 @@
             <w:pStyle w:val="Comments"/>
             <w:spacing w:lineRule="auto" w:line="240" w:before="0" w:after="240"/>
             <w:jc w:val="both"/>
-            <w:rPr>
-              <w:szCs w:val="20"/>
-              <w:lang w:eastAsia="pt-BR"/>
-            </w:rPr>
+            <w:rPr/>
           </w:pPr>
           <w:r>
-            <w:rPr>
-              <w:szCs w:val="20"/>
-              <w:lang w:eastAsia="pt-BR"/>
-            </w:rPr>
+            <w:rPr/>
             <w:fldChar w:fldCharType="begin"/>
           </w:r>
           <w:r>
@@ -2823,7 +2771,7 @@
       </w:tc>
       <w:tc>
         <w:tcPr>
-          <w:tcW w:w="1955" w:type="dxa"/>
+          <w:tcW w:w="1954" w:type="dxa"/>
           <w:vMerge w:val="restart"/>
           <w:tcBorders>
             <w:top w:val="single" w:sz="4" w:space="0" w:color="00000A"/>
@@ -2835,7 +2783,7 @@
           </w:tcBorders>
           <w:shd w:fill="FFFFFF" w:val="clear"/>
           <w:tcMar>
-            <w:left w:w="103" w:type="dxa"/>
+            <w:left w:w="98" w:type="dxa"/>
           </w:tcMar>
           <w:vAlign w:val="center"/>
         </w:tcPr>
@@ -2850,10 +2798,7 @@
             </w:rPr>
           </w:pPr>
           <w:r>
-            <w:rPr>
-              <w:szCs w:val="20"/>
-              <w:lang w:eastAsia="pt-BR"/>
-            </w:rPr>
+            <w:rPr/>
             <w:drawing>
               <wp:inline distT="0" distB="0" distL="0" distR="0">
                 <wp:extent cx="1104900" cy="483870"/>
@@ -2912,13 +2857,13 @@
           </w:tcBorders>
           <w:shd w:fill="FFFFFF" w:val="clear"/>
           <w:tcMar>
-            <w:left w:w="103" w:type="dxa"/>
+            <w:left w:w="98" w:type="dxa"/>
           </w:tcMar>
           <w:vAlign w:val="center"/>
         </w:tcPr>
         <w:p>
           <w:pPr>
-            <w:pStyle w:val="Header"/>
+            <w:pStyle w:val="Cabealho"/>
             <w:spacing w:lineRule="auto" w:line="240" w:before="0" w:after="240"/>
             <w:jc w:val="both"/>
             <w:rPr>
@@ -2941,7 +2886,7 @@
       </w:tc>
       <w:tc>
         <w:tcPr>
-          <w:tcW w:w="1955" w:type="dxa"/>
+          <w:tcW w:w="1954" w:type="dxa"/>
           <w:vMerge w:val="continue"/>
           <w:tcBorders>
             <w:top w:val="single" w:sz="4" w:space="0" w:color="00000A"/>
@@ -2953,7 +2898,7 @@
           </w:tcBorders>
           <w:shd w:fill="FFFFFF" w:val="clear"/>
           <w:tcMar>
-            <w:left w:w="103" w:type="dxa"/>
+            <w:left w:w="98" w:type="dxa"/>
           </w:tcMar>
           <w:vAlign w:val="center"/>
         </w:tcPr>
@@ -2971,7 +2916,7 @@
   </w:tbl>
   <w:p>
     <w:pPr>
-      <w:pStyle w:val="Header"/>
+      <w:pStyle w:val="Cabealho"/>
       <w:rPr/>
     </w:pPr>
     <w:r>
@@ -2986,7 +2931,6 @@
   <w:abstractNum w:abstractNumId="1">
     <w:lvl w:ilvl="0">
       <w:start w:val="1"/>
-      <w:pStyle w:val="Heading1"/>
       <w:numFmt w:val="decimal"/>
       <w:lvlText w:val="%1"/>
       <w:lvlJc w:val="left"/>
@@ -2996,7 +2940,6 @@
     </w:lvl>
     <w:lvl w:ilvl="1">
       <w:start w:val="1"/>
-      <w:pStyle w:val="Heading2"/>
       <w:numFmt w:val="decimal"/>
       <w:lvlText w:val="%1.%2"/>
       <w:lvlJc w:val="left"/>
@@ -3006,7 +2949,6 @@
     </w:lvl>
     <w:lvl w:ilvl="2">
       <w:start w:val="1"/>
-      <w:pStyle w:val="Heading3"/>
       <w:numFmt w:val="decimal"/>
       <w:lvlText w:val="%1.%2.%3"/>
       <w:lvlJc w:val="left"/>
@@ -3016,7 +2958,6 @@
     </w:lvl>
     <w:lvl w:ilvl="3">
       <w:start w:val="1"/>
-      <w:pStyle w:val="Heading4"/>
       <w:numFmt w:val="decimal"/>
       <w:lvlText w:val="%1.%2.%3.%4"/>
       <w:lvlJc w:val="left"/>
@@ -3026,7 +2967,6 @@
     </w:lvl>
     <w:lvl w:ilvl="4">
       <w:start w:val="1"/>
-      <w:pStyle w:val="Heading5"/>
       <w:numFmt w:val="decimal"/>
       <w:lvlText w:val="%1.%2.%3.%4.%5"/>
       <w:lvlJc w:val="left"/>
@@ -3036,7 +2976,6 @@
     </w:lvl>
     <w:lvl w:ilvl="5">
       <w:start w:val="1"/>
-      <w:pStyle w:val="Heading6"/>
       <w:numFmt w:val="decimal"/>
       <w:lvlText w:val="%1.%2.%3.%4.%5.%6"/>
       <w:lvlJc w:val="left"/>
@@ -3046,7 +2985,6 @@
     </w:lvl>
     <w:lvl w:ilvl="6">
       <w:start w:val="1"/>
-      <w:pStyle w:val="Heading7"/>
       <w:numFmt w:val="decimal"/>
       <w:lvlText w:val="%1.%2.%3.%4.%5.%6.%7"/>
       <w:lvlJc w:val="left"/>
@@ -3056,7 +2994,6 @@
     </w:lvl>
     <w:lvl w:ilvl="7">
       <w:start w:val="1"/>
-      <w:pStyle w:val="Heading8"/>
       <w:numFmt w:val="decimal"/>
       <w:lvlText w:val="%1.%2.%3.%4.%5.%6.%7.%8"/>
       <w:lvlJc w:val="left"/>
@@ -3066,7 +3003,6 @@
     </w:lvl>
     <w:lvl w:ilvl="8">
       <w:start w:val="1"/>
-      <w:pStyle w:val="Heading9"/>
       <w:numFmt w:val="decimal"/>
       <w:lvlText w:val="%1.%2.%3.%4.%5.%6.%7.%8.%9"/>
       <w:lvlJc w:val="left"/>
@@ -3295,6 +3231,7 @@
     <w:rPrDefault>
       <w:rPr>
         <w:rFonts w:ascii="Calibri" w:hAnsi="Calibri" w:eastAsia="Calibri" w:cs="DejaVu Sans"/>
+        <w:sz w:val="20"/>
         <w:szCs w:val="22"/>
         <w:lang w:val="pt-BR" w:eastAsia="en-US" w:bidi="ar-SA"/>
       </w:rPr>
@@ -3308,9 +3245,7 @@
     <w:qFormat/>
     <w:pPr>
       <w:widowControl/>
-      <w:kinsoku w:val="true"/>
-      <w:overflowPunct w:val="true"/>
-      <w:autoSpaceDE w:val="true"/>
+      <w:overflowPunct w:val="false"/>
       <w:bidi w:val="0"/>
       <w:spacing w:lineRule="auto" w:line="240" w:before="0" w:after="0"/>
       <w:jc w:val="left"/>
@@ -3323,8 +3258,8 @@
       <w:lang w:val="pt-BR" w:eastAsia="en-US" w:bidi="ar-SA"/>
     </w:rPr>
   </w:style>
-  <w:style w:type="paragraph" w:styleId="Heading1">
-    <w:name w:val="Heading 1"/>
+  <w:style w:type="paragraph" w:styleId="Ttulo1">
+    <w:name w:val="Título 1"/>
     <w:basedOn w:val="Normal"/>
     <w:next w:val="Normal"/>
     <w:qFormat/>
@@ -3348,8 +3283,8 @@
       <w:szCs w:val="28"/>
     </w:rPr>
   </w:style>
-  <w:style w:type="paragraph" w:styleId="Heading2">
-    <w:name w:val="Heading 2"/>
+  <w:style w:type="paragraph" w:styleId="Ttulo2">
+    <w:name w:val="Título 2"/>
     <w:basedOn w:val="Normal"/>
     <w:next w:val="Normal"/>
     <w:qFormat/>
@@ -3371,8 +3306,8 @@
       <w:szCs w:val="26"/>
     </w:rPr>
   </w:style>
-  <w:style w:type="paragraph" w:styleId="Heading3">
-    <w:name w:val="Heading 3"/>
+  <w:style w:type="paragraph" w:styleId="Ttulo3">
+    <w:name w:val="Título 3"/>
     <w:basedOn w:val="Normal"/>
     <w:next w:val="Normal"/>
     <w:qFormat/>
@@ -3395,8 +3330,8 @@
       <w:sz w:val="28"/>
     </w:rPr>
   </w:style>
-  <w:style w:type="paragraph" w:styleId="Heading4">
-    <w:name w:val="Heading 4"/>
+  <w:style w:type="paragraph" w:styleId="Ttulo4">
+    <w:name w:val="Título 4"/>
     <w:basedOn w:val="Normal"/>
     <w:next w:val="Normal"/>
     <w:qFormat/>
@@ -3418,8 +3353,8 @@
       <w:color w:val="365F91"/>
     </w:rPr>
   </w:style>
-  <w:style w:type="paragraph" w:styleId="Heading5">
-    <w:name w:val="Heading 5"/>
+  <w:style w:type="paragraph" w:styleId="Ttulo5">
+    <w:name w:val="Título 5"/>
     <w:basedOn w:val="Normal"/>
     <w:next w:val="Normal"/>
     <w:qFormat/>
@@ -3439,8 +3374,8 @@
       <w:color w:val="365F91"/>
     </w:rPr>
   </w:style>
-  <w:style w:type="paragraph" w:styleId="Heading6">
-    <w:name w:val="Heading 6"/>
+  <w:style w:type="paragraph" w:styleId="Ttulo6">
+    <w:name w:val="Título 6"/>
     <w:basedOn w:val="Normal"/>
     <w:next w:val="Normal"/>
     <w:qFormat/>
@@ -3460,8 +3395,8 @@
       <w:color w:val="243F60"/>
     </w:rPr>
   </w:style>
-  <w:style w:type="paragraph" w:styleId="Heading7">
-    <w:name w:val="Heading 7"/>
+  <w:style w:type="paragraph" w:styleId="Ttulo7">
+    <w:name w:val="Título 7"/>
     <w:basedOn w:val="Normal"/>
     <w:next w:val="Normal"/>
     <w:qFormat/>
@@ -3483,8 +3418,8 @@
       <w:color w:val="243F60"/>
     </w:rPr>
   </w:style>
-  <w:style w:type="paragraph" w:styleId="Heading8">
-    <w:name w:val="Heading 8"/>
+  <w:style w:type="paragraph" w:styleId="Ttulo8">
+    <w:name w:val="Título 8"/>
     <w:basedOn w:val="Normal"/>
     <w:next w:val="Normal"/>
     <w:qFormat/>
@@ -3506,8 +3441,8 @@
       <w:szCs w:val="21"/>
     </w:rPr>
   </w:style>
-  <w:style w:type="paragraph" w:styleId="Heading9">
-    <w:name w:val="Heading 9"/>
+  <w:style w:type="paragraph" w:styleId="Ttulo9">
+    <w:name w:val="Título 9"/>
     <w:basedOn w:val="Normal"/>
     <w:next w:val="Normal"/>
     <w:qFormat/>
@@ -3586,6 +3521,7 @@
   <w:style w:type="character" w:styleId="InternetLink">
     <w:name w:val="Internet Link"/>
     <w:basedOn w:val="DefaultParagraphFont"/>
+    <w:qFormat/>
     <w:rPr>
       <w:color w:val="0000FF"/>
       <w:u w:val="single"/>
@@ -3607,7 +3543,7 @@
     <w:rPr>
       <w:rFonts w:ascii="Cambria" w:hAnsi="Cambria" w:eastAsia="Calibri" w:cs="DejaVu Sans"/>
       <w:color w:val="1F497D"/>
-      <w:spacing w:val="-10"/>
+      <w:spacing w:val="0"/>
       <w:sz w:val="28"/>
       <w:szCs w:val="56"/>
     </w:rPr>
@@ -3760,8 +3696,8 @@
       <w:rFonts w:cs="Courier New"/>
     </w:rPr>
   </w:style>
-  <w:style w:type="character" w:styleId="IndexLink">
-    <w:name w:val="Index Link"/>
+  <w:style w:type="character" w:styleId="Vnculodendice">
+    <w:name w:val="Vínculo de índice"/>
     <w:qFormat/>
     <w:rPr/>
   </w:style>
@@ -3891,10 +3827,39 @@
       <w:rFonts w:cs="Wingdings"/>
     </w:rPr>
   </w:style>
-  <w:style w:type="paragraph" w:styleId="Heading">
-    <w:name w:val="Heading"/>
+  <w:style w:type="character" w:styleId="ListLabel25">
+    <w:name w:val="ListLabel 25"/>
+    <w:qFormat/>
+    <w:rPr>
+      <w:rFonts w:cs="Symbol"/>
+    </w:rPr>
+  </w:style>
+  <w:style w:type="character" w:styleId="ListLabel26">
+    <w:name w:val="ListLabel 26"/>
+    <w:qFormat/>
+    <w:rPr>
+      <w:rFonts w:cs="Courier New"/>
+    </w:rPr>
+  </w:style>
+  <w:style w:type="character" w:styleId="ListLabel27">
+    <w:name w:val="ListLabel 27"/>
+    <w:qFormat/>
+    <w:rPr>
+      <w:rFonts w:cs="Wingdings"/>
+    </w:rPr>
+  </w:style>
+  <w:style w:type="character" w:styleId="LinkdaInternet">
+    <w:name w:val="Link da Internet"/>
+    <w:rPr>
+      <w:color w:val="000080"/>
+      <w:u w:val="single"/>
+      <w:lang w:val="zxx" w:eastAsia="zxx" w:bidi="zxx"/>
+    </w:rPr>
+  </w:style>
+  <w:style w:type="paragraph" w:styleId="Ttulo">
+    <w:name w:val="Título"/>
     <w:basedOn w:val="Normal"/>
-    <w:next w:val="TextBody"/>
+    <w:next w:val="Corpodetexto"/>
     <w:qFormat/>
     <w:pPr>
       <w:keepNext/>
@@ -3906,24 +3871,24 @@
       <w:szCs w:val="28"/>
     </w:rPr>
   </w:style>
-  <w:style w:type="paragraph" w:styleId="TextBody">
-    <w:name w:val="Body Text"/>
+  <w:style w:type="paragraph" w:styleId="Corpodetexto">
+    <w:name w:val="Corpo de texto"/>
     <w:basedOn w:val="Normal"/>
     <w:pPr>
       <w:spacing w:lineRule="auto" w:line="288" w:before="0" w:after="140"/>
     </w:pPr>
     <w:rPr/>
   </w:style>
-  <w:style w:type="paragraph" w:styleId="List">
-    <w:name w:val="List"/>
-    <w:basedOn w:val="TextBody"/>
+  <w:style w:type="paragraph" w:styleId="Lista">
+    <w:name w:val="Lista"/>
+    <w:basedOn w:val="Corpodetexto"/>
     <w:pPr/>
     <w:rPr>
       <w:rFonts w:cs="Lohit Devanagari"/>
     </w:rPr>
   </w:style>
-  <w:style w:type="paragraph" w:styleId="Caption">
-    <w:name w:val="Caption"/>
+  <w:style w:type="paragraph" w:styleId="Legenda">
+    <w:name w:val="Legenda"/>
     <w:basedOn w:val="Normal"/>
     <w:qFormat/>
     <w:pPr>
@@ -3938,8 +3903,8 @@
       <w:szCs w:val="24"/>
     </w:rPr>
   </w:style>
-  <w:style w:type="paragraph" w:styleId="Index">
-    <w:name w:val="Index"/>
+  <w:style w:type="paragraph" w:styleId="Ndice">
+    <w:name w:val="Índice"/>
     <w:basedOn w:val="Normal"/>
     <w:qFormat/>
     <w:pPr>
@@ -3949,8 +3914,8 @@
       <w:rFonts w:cs="Lohit Devanagari"/>
     </w:rPr>
   </w:style>
-  <w:style w:type="paragraph" w:styleId="Header">
-    <w:name w:val="Header"/>
+  <w:style w:type="paragraph" w:styleId="Cabealho">
+    <w:name w:val="Cabeçalho"/>
     <w:basedOn w:val="Normal"/>
     <w:pPr>
       <w:tabs>
@@ -3960,8 +3925,8 @@
     </w:pPr>
     <w:rPr/>
   </w:style>
-  <w:style w:type="paragraph" w:styleId="Footer">
-    <w:name w:val="Footer"/>
+  <w:style w:type="paragraph" w:styleId="Rodap">
+    <w:name w:val="Rodapé"/>
     <w:basedOn w:val="Normal"/>
     <w:pPr>
       <w:tabs>
@@ -3973,7 +3938,7 @@
   </w:style>
   <w:style w:type="paragraph" w:styleId="Descrio">
     <w:name w:val="Descrição"/>
-    <w:basedOn w:val="Header"/>
+    <w:basedOn w:val="Cabealho"/>
     <w:qFormat/>
     <w:pPr>
       <w:tabs>
@@ -4021,8 +3986,8 @@
       <w:szCs w:val="24"/>
     </w:rPr>
   </w:style>
-  <w:style w:type="paragraph" w:styleId="Title">
-    <w:name w:val="Title"/>
+  <w:style w:type="paragraph" w:styleId="Ttulododocumento">
+    <w:name w:val="Título do documento"/>
     <w:basedOn w:val="Normal"/>
     <w:next w:val="Normal"/>
     <w:qFormat/>
@@ -4033,13 +3998,13 @@
     <w:rPr>
       <w:rFonts w:ascii="Cambria" w:hAnsi="Cambria" w:eastAsia="Calibri" w:cs="DejaVu Sans"/>
       <w:color w:val="1F497D"/>
-      <w:spacing w:val="-10"/>
+      <w:spacing w:val="0"/>
       <w:sz w:val="28"/>
       <w:szCs w:val="56"/>
     </w:rPr>
   </w:style>
-  <w:style w:type="paragraph" w:styleId="Contents1">
-    <w:name w:val="TOC 1"/>
+  <w:style w:type="paragraph" w:styleId="Sumrio1">
+    <w:name w:val="Sumário 1"/>
     <w:basedOn w:val="Normal"/>
     <w:next w:val="Normal"/>
     <w:autoRedefine/>
@@ -4048,9 +4013,9 @@
     </w:pPr>
     <w:rPr/>
   </w:style>
-  <w:style w:type="paragraph" w:styleId="TOCHeading">
-    <w:name w:val="TOC Heading"/>
-    <w:basedOn w:val="Heading1"/>
+  <w:style w:type="paragraph" w:styleId="Ttulodosumrio">
+    <w:name w:val="Título do sumário"/>
+    <w:basedOn w:val="Ttulo1"/>
     <w:next w:val="Normal"/>
     <w:qFormat/>
     <w:pPr>
@@ -4067,8 +4032,8 @@
       <w:szCs w:val="32"/>
     </w:rPr>
   </w:style>
-  <w:style w:type="paragraph" w:styleId="Contents2">
-    <w:name w:val="TOC 2"/>
+  <w:style w:type="paragraph" w:styleId="Sumrio2">
+    <w:name w:val="Sumário 2"/>
     <w:basedOn w:val="Normal"/>
     <w:next w:val="Normal"/>
     <w:autoRedefine/>
@@ -4083,9 +4048,7 @@
     <w:qFormat/>
     <w:pPr>
       <w:widowControl/>
-      <w:kinsoku w:val="true"/>
-      <w:overflowPunct w:val="true"/>
-      <w:autoSpaceDE w:val="true"/>
+      <w:overflowPunct w:val="false"/>
       <w:bidi w:val="0"/>
       <w:spacing w:lineRule="auto" w:line="240" w:before="0" w:after="0"/>
       <w:jc w:val="center"/>
@@ -4120,16 +4083,16 @@
     </w:pPr>
     <w:rPr/>
   </w:style>
-  <w:style w:type="paragraph" w:styleId="TableContents">
-    <w:name w:val="Table Contents"/>
+  <w:style w:type="paragraph" w:styleId="Contedodatabela">
+    <w:name w:val="Conteúdo da tabela"/>
     <w:basedOn w:val="Normal"/>
     <w:qFormat/>
     <w:pPr/>
     <w:rPr/>
   </w:style>
-  <w:style w:type="paragraph" w:styleId="TableHeading">
-    <w:name w:val="Table Heading"/>
-    <w:basedOn w:val="TableContents"/>
+  <w:style w:type="paragraph" w:styleId="Ttulodetabela">
+    <w:name w:val="Título de tabela"/>
+    <w:basedOn w:val="Contedodatabela"/>
     <w:qFormat/>
     <w:pPr/>
     <w:rPr/>
